--- a/test_design/TestApproach.docx
+++ b/test_design/TestApproach.docx
@@ -111,8 +111,8 @@
       <w:r>
         <w:rPr>
           <w:color w:val="0070C0"/>
-          <w:sz w:val="28"/>
-          <w:szCs w:val="28"/>
+          <w:sz w:val="36"/>
+          <w:szCs w:val="36"/>
           <w:lang w:val="vi-VN"/>
         </w:rPr>
         <w:t>Search weather in your city</w:t>
@@ -120,134 +120,167 @@
     </w:p>
     <w:p>
       <w:pPr>
-        <w:jc w:val="center"/>
         <w:rPr>
           <w:color w:val="0070C0"/>
           <w:sz w:val="28"/>
           <w:szCs w:val="28"/>
-          <w:lang w:val="vi-VN"/>
-        </w:rPr>
-      </w:pPr>
-    </w:p>
-    <w:p>
-      <w:pPr>
-        <w:rPr>
-          <w:color w:val="0070C0"/>
-          <w:sz w:val="28"/>
-          <w:szCs w:val="28"/>
-          <w:lang w:val="vi-VN"/>
-        </w:rPr>
-      </w:pPr>
-    </w:p>
-    <w:p>
-      <w:pPr>
-        <w:rPr>
-          <w:color w:val="0070C0"/>
-          <w:sz w:val="28"/>
-          <w:szCs w:val="28"/>
-          <w:lang w:val="vi-VN"/>
-        </w:rPr>
-      </w:pPr>
-      <w:r>
-        <w:rPr>
-          <w:color w:val="0070C0"/>
-          <w:sz w:val="28"/>
-          <w:szCs w:val="28"/>
-          <w:lang w:val="vi-VN"/>
-        </w:rPr>
-        <w:t>WHE</w:t>
-      </w:r>
-      <w:r>
-        <w:rPr>
-          <w:color w:val="0070C0"/>
-          <w:sz w:val="28"/>
-          <w:szCs w:val="28"/>
-          <w:lang w:val="vi-VN"/>
-        </w:rPr>
-        <w:t>N START TESTING:</w:t>
-      </w:r>
-    </w:p>
-    <w:p>
-      <w:pPr>
-        <w:rPr>
-          <w:color w:val="0070C0"/>
-          <w:sz w:val="28"/>
-          <w:szCs w:val="28"/>
-          <w:lang w:val="vi-VN"/>
-        </w:rPr>
-      </w:pPr>
-    </w:p>
-    <w:p>
-      <w:pPr>
-        <w:rPr>
-          <w:color w:val="0070C0"/>
-          <w:sz w:val="28"/>
-          <w:szCs w:val="28"/>
-          <w:lang w:val="en-US"/>
-        </w:rPr>
-      </w:pPr>
-    </w:p>
-    <w:p>
-      <w:pPr>
-        <w:rPr>
-          <w:color w:val="0070C0"/>
-          <w:sz w:val="28"/>
-          <w:szCs w:val="28"/>
-          <w:lang w:val="vi-VN"/>
-        </w:rPr>
-      </w:pPr>
-    </w:p>
-    <w:p>
-      <w:pPr>
-        <w:rPr>
-          <w:color w:val="0070C0"/>
-          <w:sz w:val="28"/>
-          <w:szCs w:val="28"/>
-          <w:lang w:val="vi-VN"/>
-        </w:rPr>
-      </w:pPr>
-      <w:r>
-        <w:rPr>
-          <w:color w:val="0070C0"/>
-          <w:sz w:val="28"/>
-          <w:szCs w:val="28"/>
-          <w:lang w:val="vi-VN"/>
-        </w:rPr>
-        <w:t xml:space="preserve">TEST TYPE </w:t>
-      </w:r>
-    </w:p>
-    <w:p>
-      <w:pPr>
-        <w:rPr>
-          <w:color w:val="0070C0"/>
-          <w:sz w:val="28"/>
-          <w:szCs w:val="28"/>
-          <w:lang w:val="vi-VN"/>
-        </w:rPr>
-      </w:pPr>
+          <w:lang w:val="en-US"/>
+        </w:rPr>
+      </w:pPr>
+    </w:p>
+    <w:p>
+      <w:pPr>
+        <w:rPr>
+          <w:color w:val="000000" w:themeColor="text1"/>
+          <w:sz w:val="28"/>
+          <w:szCs w:val="28"/>
+          <w:lang w:val="en-US"/>
+        </w:rPr>
+      </w:pPr>
+      <w:r>
+        <w:rPr>
+          <w:color w:val="000000" w:themeColor="text1"/>
+          <w:sz w:val="28"/>
+          <w:szCs w:val="28"/>
+          <w:lang w:val="en-US"/>
+        </w:rPr>
+        <w:t>QA</w:t>
+      </w:r>
+      <w:r>
+        <w:rPr>
+          <w:color w:val="000000" w:themeColor="text1"/>
+          <w:sz w:val="28"/>
+          <w:szCs w:val="28"/>
+          <w:lang w:val="en-US"/>
+        </w:rPr>
+        <w:t xml:space="preserve"> analy</w:t>
+      </w:r>
+      <w:r>
+        <w:rPr>
+          <w:color w:val="000000" w:themeColor="text1"/>
+          <w:sz w:val="28"/>
+          <w:szCs w:val="28"/>
+          <w:lang w:val="en-US"/>
+        </w:rPr>
+        <w:t>zes</w:t>
+      </w:r>
+      <w:r>
+        <w:rPr>
+          <w:color w:val="000000" w:themeColor="text1"/>
+          <w:sz w:val="28"/>
+          <w:szCs w:val="28"/>
+          <w:lang w:val="en-US"/>
+        </w:rPr>
+        <w:t xml:space="preserve"> the product of feature </w:t>
+      </w:r>
+      <w:r>
+        <w:rPr>
+          <w:color w:val="000000" w:themeColor="text1"/>
+          <w:sz w:val="28"/>
+          <w:szCs w:val="28"/>
+          <w:lang w:val="en-US"/>
+        </w:rPr>
+        <w:t xml:space="preserve">together with product owner, designer, developer and will review </w:t>
+      </w:r>
+      <w:r>
+        <w:rPr>
+          <w:color w:val="000000" w:themeColor="text1"/>
+          <w:sz w:val="28"/>
+          <w:szCs w:val="28"/>
+          <w:lang w:val="en-US"/>
+        </w:rPr>
+        <w:t xml:space="preserve">structure </w:t>
+      </w:r>
+      <w:r>
+        <w:rPr>
+          <w:color w:val="000000" w:themeColor="text1"/>
+          <w:sz w:val="28"/>
+          <w:szCs w:val="28"/>
+          <w:lang w:val="en-US"/>
+        </w:rPr>
+        <w:t xml:space="preserve">design </w:t>
+      </w:r>
+      <w:r>
+        <w:rPr>
+          <w:color w:val="000000" w:themeColor="text1"/>
+          <w:sz w:val="28"/>
+          <w:szCs w:val="28"/>
+          <w:lang w:val="en-US"/>
+        </w:rPr>
+        <w:t xml:space="preserve">of search API as well as UI design for search </w:t>
+      </w:r>
+      <w:r>
+        <w:rPr>
+          <w:color w:val="000000" w:themeColor="text1"/>
+          <w:sz w:val="28"/>
+          <w:szCs w:val="28"/>
+          <w:lang w:val="en-US"/>
+        </w:rPr>
+        <w:t>function on web application</w:t>
+      </w:r>
+      <w:r>
+        <w:rPr>
+          <w:color w:val="000000" w:themeColor="text1"/>
+          <w:sz w:val="28"/>
+          <w:szCs w:val="28"/>
+          <w:lang w:val="en-US"/>
+        </w:rPr>
+        <w:t>.</w:t>
+      </w:r>
+    </w:p>
+    <w:p>
+      <w:pPr>
+        <w:rPr>
+          <w:color w:val="000000" w:themeColor="text1"/>
+          <w:sz w:val="28"/>
+          <w:szCs w:val="28"/>
+          <w:lang w:val="en-US"/>
+        </w:rPr>
+      </w:pPr>
+    </w:p>
+    <w:p>
+      <w:pPr>
+        <w:rPr>
+          <w:b/>
+          <w:bCs/>
+          <w:color w:val="000000" w:themeColor="text1"/>
+          <w:sz w:val="28"/>
+          <w:szCs w:val="28"/>
+          <w:lang w:val="en-US"/>
+        </w:rPr>
+      </w:pPr>
+      <w:r>
+        <w:rPr>
+          <w:b/>
+          <w:bCs/>
+          <w:color w:val="000000" w:themeColor="text1"/>
+          <w:sz w:val="28"/>
+          <w:szCs w:val="28"/>
+          <w:lang w:val="en-US"/>
+        </w:rPr>
+        <w:t>The following list defines the test types:</w:t>
+      </w:r>
     </w:p>
     <w:p>
       <w:pPr>
         <w:pStyle w:val="ListParagraph"/>
         <w:numPr>
           <w:ilvl w:val="0"/>
-          <w:numId w:val="2"/>
+          <w:numId w:val="4"/>
         </w:numPr>
         <w:rPr>
-          <w:color w:val="0070C0"/>
-          <w:sz w:val="28"/>
-          <w:szCs w:val="28"/>
-          <w:lang w:val="vi-VN"/>
-        </w:rPr>
-      </w:pPr>
-      <w:r>
-        <w:rPr>
-          <w:color w:val="0070C0"/>
-          <w:sz w:val="28"/>
-          <w:szCs w:val="28"/>
-          <w:lang w:val="vi-VN"/>
-        </w:rPr>
-        <w:t>Test level</w:t>
+          <w:rFonts w:ascii="Times New Roman" w:eastAsia="Times New Roman" w:hAnsi="Times New Roman" w:cs="Times New Roman"/>
+          <w:lang w:eastAsia="en-GB"/>
+        </w:rPr>
+      </w:pPr>
+      <w:r>
+        <w:rPr>
+          <w:color w:val="000000" w:themeColor="text1"/>
+          <w:sz w:val="28"/>
+          <w:szCs w:val="28"/>
+          <w:lang w:val="en-US"/>
+        </w:rPr>
+        <w:t>Unit test</w:t>
       </w:r>
     </w:p>
     <w:p>
@@ -255,13 +288,1176 @@
         <w:pStyle w:val="ListParagraph"/>
         <w:numPr>
           <w:ilvl w:val="0"/>
-          <w:numId w:val="2"/>
+          <w:numId w:val="4"/>
         </w:numPr>
         <w:rPr>
-          <w:color w:val="0070C0"/>
+          <w:rFonts w:ascii="Times New Roman" w:eastAsia="Times New Roman" w:hAnsi="Times New Roman" w:cs="Times New Roman"/>
+          <w:lang w:eastAsia="en-GB"/>
+        </w:rPr>
+      </w:pPr>
+      <w:r>
+        <w:rPr>
+          <w:color w:val="000000" w:themeColor="text1"/>
+          <w:sz w:val="28"/>
+          <w:szCs w:val="28"/>
+          <w:lang w:val="en-US"/>
+        </w:rPr>
+        <w:t>API test</w:t>
+      </w:r>
+    </w:p>
+    <w:p>
+      <w:pPr>
+        <w:pStyle w:val="ListParagraph"/>
+        <w:numPr>
+          <w:ilvl w:val="0"/>
+          <w:numId w:val="4"/>
+        </w:numPr>
+        <w:rPr>
+          <w:rFonts w:ascii="Times New Roman" w:eastAsia="Times New Roman" w:hAnsi="Times New Roman" w:cs="Times New Roman"/>
+          <w:lang w:eastAsia="en-GB"/>
+        </w:rPr>
+      </w:pPr>
+      <w:r>
+        <w:rPr>
+          <w:color w:val="000000" w:themeColor="text1"/>
+          <w:sz w:val="28"/>
+          <w:szCs w:val="28"/>
+          <w:lang w:val="en-US"/>
+        </w:rPr>
+        <w:t>Integration test:  checking how backend &amp; frontend work together</w:t>
+      </w:r>
+    </w:p>
+    <w:p>
+      <w:pPr>
+        <w:pStyle w:val="ListParagraph"/>
+        <w:numPr>
+          <w:ilvl w:val="0"/>
+          <w:numId w:val="4"/>
+        </w:numPr>
+        <w:rPr>
+          <w:rFonts w:ascii="Times New Roman" w:eastAsia="Times New Roman" w:hAnsi="Times New Roman" w:cs="Times New Roman"/>
+          <w:lang w:eastAsia="en-GB"/>
+        </w:rPr>
+      </w:pPr>
+      <w:r>
+        <w:rPr>
+          <w:color w:val="000000" w:themeColor="text1"/>
+          <w:sz w:val="28"/>
+          <w:szCs w:val="28"/>
+          <w:lang w:val="en-US"/>
+        </w:rPr>
+        <w:t>Compatibilities test: checking on multiple browser types</w:t>
+      </w:r>
+      <w:r>
+        <w:rPr>
+          <w:color w:val="000000" w:themeColor="text1"/>
+          <w:sz w:val="28"/>
+          <w:szCs w:val="28"/>
+          <w:lang w:val="en-US"/>
+        </w:rPr>
+        <w:t xml:space="preserve"> &amp; responsive ability</w:t>
+      </w:r>
+    </w:p>
+    <w:p>
+      <w:pPr>
+        <w:pStyle w:val="ListParagraph"/>
+        <w:ind w:left="420"/>
+        <w:rPr>
+          <w:rFonts w:ascii="Times New Roman" w:eastAsia="Times New Roman" w:hAnsi="Times New Roman" w:cs="Times New Roman"/>
+          <w:lang w:eastAsia="en-GB"/>
+        </w:rPr>
+      </w:pPr>
+    </w:p>
+    <w:p>
+      <w:pPr>
+        <w:rPr>
+          <w:b/>
+          <w:bCs/>
+          <w:color w:val="000000" w:themeColor="text1"/>
+          <w:sz w:val="28"/>
+          <w:szCs w:val="28"/>
+          <w:lang w:val="en-US"/>
+        </w:rPr>
+      </w:pPr>
+      <w:r>
+        <w:rPr>
+          <w:b/>
+          <w:bCs/>
+          <w:color w:val="000000" w:themeColor="text1"/>
+          <w:sz w:val="28"/>
+          <w:szCs w:val="28"/>
+          <w:lang w:val="en-US"/>
+        </w:rPr>
+        <w:t xml:space="preserve">Test environment: </w:t>
+      </w:r>
+    </w:p>
+    <w:p>
+      <w:pPr>
+        <w:pStyle w:val="ListParagraph"/>
+        <w:numPr>
+          <w:ilvl w:val="0"/>
+          <w:numId w:val="5"/>
+        </w:numPr>
+        <w:rPr>
+          <w:color w:val="000000" w:themeColor="text1"/>
+          <w:sz w:val="28"/>
+          <w:szCs w:val="28"/>
+          <w:lang w:val="en-US"/>
+        </w:rPr>
+      </w:pPr>
+      <w:r>
+        <w:rPr>
+          <w:color w:val="000000" w:themeColor="text1"/>
+          <w:sz w:val="28"/>
+          <w:szCs w:val="28"/>
+          <w:lang w:val="en-US"/>
+        </w:rPr>
+        <w:t>Window OS, Mac OS</w:t>
+      </w:r>
+    </w:p>
+    <w:p>
+      <w:pPr>
+        <w:pStyle w:val="ListParagraph"/>
+        <w:numPr>
+          <w:ilvl w:val="0"/>
+          <w:numId w:val="5"/>
+        </w:numPr>
+        <w:rPr>
+          <w:color w:val="000000" w:themeColor="text1"/>
+          <w:sz w:val="28"/>
+          <w:szCs w:val="28"/>
+          <w:lang w:val="en-US"/>
+        </w:rPr>
+      </w:pPr>
+      <w:r>
+        <w:rPr>
+          <w:color w:val="000000" w:themeColor="text1"/>
+          <w:sz w:val="28"/>
+          <w:szCs w:val="28"/>
+          <w:lang w:val="en-US"/>
+        </w:rPr>
+        <w:t>Browsers:  Chrome/ Firefox/ Safari</w:t>
+      </w:r>
+    </w:p>
+    <w:p>
+      <w:pPr>
+        <w:rPr>
+          <w:color w:val="000000" w:themeColor="text1"/>
+          <w:sz w:val="28"/>
+          <w:szCs w:val="28"/>
+          <w:lang w:val="en-US"/>
+        </w:rPr>
+      </w:pPr>
+    </w:p>
+    <w:p>
+      <w:pPr>
+        <w:rPr>
+          <w:b/>
+          <w:bCs/>
+          <w:color w:val="000000" w:themeColor="text1"/>
+          <w:sz w:val="28"/>
+          <w:szCs w:val="28"/>
+          <w:lang w:val="en-US"/>
+        </w:rPr>
+      </w:pPr>
+      <w:r>
+        <w:rPr>
+          <w:b/>
+          <w:bCs/>
+          <w:color w:val="000000" w:themeColor="text1"/>
+          <w:sz w:val="28"/>
+          <w:szCs w:val="28"/>
+          <w:lang w:val="en-US"/>
+        </w:rPr>
+        <w:t xml:space="preserve">How </w:t>
+      </w:r>
+      <w:r>
+        <w:rPr>
+          <w:b/>
+          <w:bCs/>
+          <w:color w:val="000000" w:themeColor="text1"/>
+          <w:sz w:val="28"/>
+          <w:szCs w:val="28"/>
+          <w:lang w:val="en-US"/>
+        </w:rPr>
+        <w:t>and who</w:t>
+      </w:r>
+      <w:r>
+        <w:rPr>
+          <w:b/>
+          <w:bCs/>
+          <w:color w:val="000000" w:themeColor="text1"/>
+          <w:sz w:val="28"/>
+          <w:szCs w:val="28"/>
+          <w:lang w:val="en-US"/>
+        </w:rPr>
+        <w:t xml:space="preserve"> run test: </w:t>
+      </w:r>
+    </w:p>
+    <w:p>
+      <w:pPr>
+        <w:rPr>
+          <w:color w:val="000000" w:themeColor="text1"/>
+          <w:sz w:val="28"/>
+          <w:szCs w:val="28"/>
+          <w:lang w:val="en-US"/>
+        </w:rPr>
+      </w:pPr>
+      <w:r>
+        <w:rPr>
+          <w:color w:val="000000" w:themeColor="text1"/>
+          <w:sz w:val="28"/>
+          <w:szCs w:val="28"/>
+          <w:lang w:val="en-US"/>
+        </w:rPr>
+        <w:t xml:space="preserve">  </w:t>
+      </w:r>
+    </w:p>
+    <w:p>
+      <w:pPr>
+        <w:pStyle w:val="ListParagraph"/>
+        <w:numPr>
+          <w:ilvl w:val="0"/>
+          <w:numId w:val="6"/>
+        </w:numPr>
+        <w:rPr>
+          <w:color w:val="000000" w:themeColor="text1"/>
+          <w:sz w:val="28"/>
+          <w:szCs w:val="28"/>
+          <w:lang w:val="en-US"/>
+        </w:rPr>
+      </w:pPr>
+      <w:r>
+        <w:rPr>
+          <w:color w:val="000000" w:themeColor="text1"/>
+          <w:sz w:val="28"/>
+          <w:szCs w:val="28"/>
+          <w:lang w:val="en-US"/>
+        </w:rPr>
+        <w:t xml:space="preserve">Developer </w:t>
+      </w:r>
+      <w:r>
+        <w:rPr>
+          <w:color w:val="000000" w:themeColor="text1"/>
+          <w:sz w:val="28"/>
+          <w:szCs w:val="28"/>
+          <w:lang w:val="en-US"/>
+        </w:rPr>
+        <w:t xml:space="preserve">implements </w:t>
+      </w:r>
+      <w:r>
+        <w:rPr>
+          <w:color w:val="000000" w:themeColor="text1"/>
+          <w:sz w:val="28"/>
+          <w:szCs w:val="28"/>
+          <w:lang w:val="en-US"/>
+        </w:rPr>
+        <w:t xml:space="preserve">unit test and will run unit test </w:t>
+      </w:r>
+      <w:proofErr w:type="spellStart"/>
+      <w:r>
+        <w:rPr>
+          <w:color w:val="000000" w:themeColor="text1"/>
+          <w:sz w:val="28"/>
+          <w:szCs w:val="28"/>
+          <w:lang w:val="en-US"/>
+        </w:rPr>
+        <w:t>everytime</w:t>
+      </w:r>
+      <w:proofErr w:type="spellEnd"/>
+      <w:r>
+        <w:rPr>
+          <w:color w:val="000000" w:themeColor="text1"/>
+          <w:sz w:val="28"/>
+          <w:szCs w:val="28"/>
+          <w:lang w:val="en-US"/>
+        </w:rPr>
+        <w:t xml:space="preserve"> they have new changes on code</w:t>
+      </w:r>
+    </w:p>
+    <w:p>
+      <w:pPr>
+        <w:pStyle w:val="ListParagraph"/>
+        <w:numPr>
+          <w:ilvl w:val="0"/>
+          <w:numId w:val="6"/>
+        </w:numPr>
+        <w:rPr>
+          <w:color w:val="000000" w:themeColor="text1"/>
+          <w:sz w:val="28"/>
+          <w:szCs w:val="28"/>
+          <w:lang w:val="en-US"/>
+        </w:rPr>
+      </w:pPr>
+      <w:r>
+        <w:rPr>
+          <w:color w:val="000000" w:themeColor="text1"/>
+          <w:sz w:val="28"/>
+          <w:szCs w:val="28"/>
+          <w:lang w:val="en-US"/>
+        </w:rPr>
+        <w:t xml:space="preserve">QA </w:t>
+      </w:r>
+      <w:r>
+        <w:rPr>
+          <w:color w:val="000000" w:themeColor="text1"/>
+          <w:sz w:val="28"/>
+          <w:szCs w:val="28"/>
+          <w:lang w:val="en-US"/>
+        </w:rPr>
+        <w:t xml:space="preserve">prepare API test cases and </w:t>
+      </w:r>
+      <w:r>
+        <w:rPr>
+          <w:color w:val="000000" w:themeColor="text1"/>
+          <w:sz w:val="28"/>
+          <w:szCs w:val="28"/>
+          <w:lang w:val="en-US"/>
+        </w:rPr>
+        <w:t>implements API automation test using Mock-API and then will execute automated API test when API is completed</w:t>
+      </w:r>
+    </w:p>
+    <w:p>
+      <w:pPr>
+        <w:pStyle w:val="ListParagraph"/>
+        <w:numPr>
+          <w:ilvl w:val="0"/>
+          <w:numId w:val="6"/>
+        </w:numPr>
+        <w:rPr>
+          <w:color w:val="000000" w:themeColor="text1"/>
+          <w:sz w:val="28"/>
+          <w:szCs w:val="28"/>
+          <w:lang w:val="en-US"/>
+        </w:rPr>
+      </w:pPr>
+      <w:r>
+        <w:rPr>
+          <w:color w:val="000000" w:themeColor="text1"/>
+          <w:sz w:val="28"/>
+          <w:szCs w:val="28"/>
+          <w:lang w:val="en-US"/>
+        </w:rPr>
+        <w:t>QA or Developer will execute automated API test</w:t>
+      </w:r>
+      <w:r>
+        <w:rPr>
+          <w:color w:val="000000" w:themeColor="text1"/>
+          <w:sz w:val="28"/>
+          <w:szCs w:val="28"/>
+          <w:lang w:val="en-US"/>
+        </w:rPr>
+        <w:t xml:space="preserve"> on CI</w:t>
+      </w:r>
+      <w:r>
+        <w:rPr>
+          <w:color w:val="000000" w:themeColor="text1"/>
+          <w:sz w:val="28"/>
+          <w:szCs w:val="28"/>
+          <w:lang w:val="en-US"/>
+        </w:rPr>
+        <w:t xml:space="preserve"> when there is new change from backend site vs each environment: DEV/ STAGING/ PRODUCTION</w:t>
+      </w:r>
+    </w:p>
+    <w:p>
+      <w:pPr>
+        <w:pStyle w:val="ListParagraph"/>
+        <w:numPr>
+          <w:ilvl w:val="0"/>
+          <w:numId w:val="6"/>
+        </w:numPr>
+        <w:rPr>
+          <w:color w:val="000000" w:themeColor="text1"/>
+          <w:sz w:val="28"/>
+          <w:szCs w:val="28"/>
+          <w:lang w:val="en-US"/>
+        </w:rPr>
+      </w:pPr>
+      <w:r>
+        <w:rPr>
+          <w:color w:val="000000" w:themeColor="text1"/>
+          <w:sz w:val="28"/>
+          <w:szCs w:val="28"/>
+          <w:lang w:val="en-US"/>
+        </w:rPr>
+        <w:t>QA prepare UI test cases which includes integration test. Developer will follow this test suite</w:t>
+      </w:r>
+      <w:r>
+        <w:rPr>
+          <w:color w:val="000000" w:themeColor="text1"/>
+          <w:sz w:val="28"/>
+          <w:szCs w:val="28"/>
+          <w:lang w:val="en-US"/>
+        </w:rPr>
+        <w:t xml:space="preserve"> for checking his code before merging it. </w:t>
+      </w:r>
+    </w:p>
+    <w:p>
+      <w:pPr>
+        <w:pStyle w:val="ListParagraph"/>
+        <w:numPr>
+          <w:ilvl w:val="0"/>
+          <w:numId w:val="6"/>
+        </w:numPr>
+        <w:rPr>
+          <w:color w:val="000000" w:themeColor="text1"/>
+          <w:sz w:val="28"/>
+          <w:szCs w:val="28"/>
+          <w:lang w:val="en-US"/>
+        </w:rPr>
+      </w:pPr>
+      <w:r>
+        <w:rPr>
+          <w:color w:val="000000" w:themeColor="text1"/>
+          <w:sz w:val="28"/>
+          <w:szCs w:val="28"/>
+          <w:lang w:val="en-US"/>
+        </w:rPr>
+        <w:t xml:space="preserve">QA </w:t>
+      </w:r>
+      <w:r>
+        <w:rPr>
+          <w:color w:val="000000" w:themeColor="text1"/>
+          <w:sz w:val="28"/>
+          <w:szCs w:val="28"/>
+          <w:lang w:val="en-US"/>
+        </w:rPr>
+        <w:t>will execute UI test and explore testing on DEV/ STAGING env</w:t>
+      </w:r>
+    </w:p>
+    <w:p>
+      <w:pPr>
+        <w:pStyle w:val="ListParagraph"/>
+        <w:numPr>
+          <w:ilvl w:val="0"/>
+          <w:numId w:val="6"/>
+        </w:numPr>
+        <w:rPr>
+          <w:color w:val="000000" w:themeColor="text1"/>
+          <w:sz w:val="28"/>
+          <w:szCs w:val="28"/>
+          <w:lang w:val="en-US"/>
+        </w:rPr>
+      </w:pPr>
+      <w:r>
+        <w:rPr>
+          <w:color w:val="000000" w:themeColor="text1"/>
+          <w:sz w:val="28"/>
+          <w:szCs w:val="28"/>
+          <w:lang w:val="en-US"/>
+        </w:rPr>
+        <w:t>QA</w:t>
+      </w:r>
+      <w:r>
+        <w:rPr>
+          <w:color w:val="000000" w:themeColor="text1"/>
           <w:sz w:val="28"/>
           <w:szCs w:val="28"/>
           <w:lang w:val="vi-VN"/>
+        </w:rPr>
+        <w:t xml:space="preserve"> will run regression test on each environment when there is new change</w:t>
+      </w:r>
+    </w:p>
+    <w:p>
+      <w:pPr>
+        <w:pStyle w:val="ListParagraph"/>
+        <w:ind w:left="1140"/>
+        <w:rPr>
+          <w:color w:val="000000" w:themeColor="text1"/>
+          <w:sz w:val="28"/>
+          <w:szCs w:val="28"/>
+          <w:lang w:val="en-US"/>
+        </w:rPr>
+      </w:pPr>
+    </w:p>
+    <w:p>
+      <w:pPr>
+        <w:rPr>
+          <w:b/>
+          <w:bCs/>
+          <w:color w:val="000000" w:themeColor="text1"/>
+          <w:sz w:val="28"/>
+          <w:szCs w:val="28"/>
+          <w:lang w:val="en-US"/>
+        </w:rPr>
+      </w:pPr>
+      <w:r>
+        <w:rPr>
+          <w:b/>
+          <w:bCs/>
+          <w:color w:val="000000" w:themeColor="text1"/>
+          <w:sz w:val="28"/>
+          <w:szCs w:val="28"/>
+          <w:lang w:val="en-US"/>
+        </w:rPr>
+        <w:t>Team responsibilities in the testing flow:</w:t>
+      </w:r>
+    </w:p>
+    <w:p>
+      <w:pPr>
+        <w:rPr>
+          <w:color w:val="000000" w:themeColor="text1"/>
+          <w:sz w:val="28"/>
+          <w:szCs w:val="28"/>
+          <w:lang w:val="en-US"/>
+        </w:rPr>
+      </w:pPr>
+    </w:p>
+    <w:p>
+      <w:pPr>
+        <w:pStyle w:val="ListParagraph"/>
+        <w:numPr>
+          <w:ilvl w:val="0"/>
+          <w:numId w:val="7"/>
+        </w:numPr>
+        <w:rPr>
+          <w:color w:val="000000" w:themeColor="text1"/>
+          <w:sz w:val="28"/>
+          <w:szCs w:val="28"/>
+          <w:lang w:val="en-US"/>
+        </w:rPr>
+      </w:pPr>
+      <w:r>
+        <w:rPr>
+          <w:color w:val="000000" w:themeColor="text1"/>
+          <w:sz w:val="28"/>
+          <w:szCs w:val="28"/>
+          <w:lang w:val="en-US"/>
+        </w:rPr>
+        <w:t>QA have responsibilities for bug report, bug tracking on JIRA</w:t>
+      </w:r>
+    </w:p>
+    <w:p>
+      <w:pPr>
+        <w:pStyle w:val="ListParagraph"/>
+        <w:numPr>
+          <w:ilvl w:val="0"/>
+          <w:numId w:val="7"/>
+        </w:numPr>
+        <w:rPr>
+          <w:color w:val="000000" w:themeColor="text1"/>
+          <w:sz w:val="28"/>
+          <w:szCs w:val="28"/>
+          <w:lang w:val="en-US"/>
+        </w:rPr>
+      </w:pPr>
+      <w:r>
+        <w:rPr>
+          <w:color w:val="000000" w:themeColor="text1"/>
+          <w:sz w:val="28"/>
+          <w:szCs w:val="28"/>
+          <w:lang w:val="en-US"/>
+        </w:rPr>
+        <w:lastRenderedPageBreak/>
+        <w:t xml:space="preserve">Developer </w:t>
+      </w:r>
+      <w:proofErr w:type="gramStart"/>
+      <w:r>
+        <w:rPr>
+          <w:color w:val="000000" w:themeColor="text1"/>
+          <w:sz w:val="28"/>
+          <w:szCs w:val="28"/>
+          <w:lang w:val="en-US"/>
+        </w:rPr>
+        <w:t>have</w:t>
+      </w:r>
+      <w:proofErr w:type="gramEnd"/>
+      <w:r>
+        <w:rPr>
+          <w:color w:val="000000" w:themeColor="text1"/>
+          <w:sz w:val="28"/>
+          <w:szCs w:val="28"/>
+          <w:lang w:val="en-US"/>
+        </w:rPr>
+        <w:t xml:space="preserve"> responsibilities for fixing bugs; deploy </w:t>
+      </w:r>
+      <w:r>
+        <w:rPr>
+          <w:color w:val="000000" w:themeColor="text1"/>
+          <w:sz w:val="28"/>
+          <w:szCs w:val="28"/>
+          <w:lang w:val="en-US"/>
+        </w:rPr>
+        <w:t xml:space="preserve">the </w:t>
+      </w:r>
+      <w:r>
+        <w:rPr>
+          <w:color w:val="000000" w:themeColor="text1"/>
+          <w:sz w:val="28"/>
+          <w:szCs w:val="28"/>
+          <w:lang w:val="en-US"/>
+        </w:rPr>
+        <w:t xml:space="preserve">fix into each environment. </w:t>
+      </w:r>
+    </w:p>
+    <w:p>
+      <w:pPr>
+        <w:pStyle w:val="ListParagraph"/>
+        <w:numPr>
+          <w:ilvl w:val="0"/>
+          <w:numId w:val="7"/>
+        </w:numPr>
+        <w:rPr>
+          <w:color w:val="000000" w:themeColor="text1"/>
+          <w:sz w:val="28"/>
+          <w:szCs w:val="28"/>
+          <w:lang w:val="en-US"/>
+        </w:rPr>
+      </w:pPr>
+      <w:r>
+        <w:rPr>
+          <w:color w:val="000000" w:themeColor="text1"/>
+          <w:sz w:val="28"/>
+          <w:szCs w:val="28"/>
+          <w:lang w:val="en-US"/>
+        </w:rPr>
+        <w:t xml:space="preserve">QA have responsibilities for verify </w:t>
+      </w:r>
+      <w:r>
+        <w:rPr>
+          <w:color w:val="000000" w:themeColor="text1"/>
+          <w:sz w:val="28"/>
+          <w:szCs w:val="28"/>
+          <w:lang w:val="en-US"/>
+        </w:rPr>
+        <w:t xml:space="preserve">and update status of </w:t>
+      </w:r>
+      <w:r>
+        <w:rPr>
+          <w:color w:val="000000" w:themeColor="text1"/>
+          <w:sz w:val="28"/>
+          <w:szCs w:val="28"/>
+          <w:lang w:val="en-US"/>
+        </w:rPr>
+        <w:t>bug</w:t>
+      </w:r>
+      <w:r>
+        <w:rPr>
+          <w:color w:val="000000" w:themeColor="text1"/>
+          <w:sz w:val="28"/>
+          <w:szCs w:val="28"/>
+          <w:lang w:val="en-US"/>
+        </w:rPr>
+        <w:t xml:space="preserve"> in each environment</w:t>
+      </w:r>
+    </w:p>
+    <w:p>
+      <w:pPr>
+        <w:pStyle w:val="ListParagraph"/>
+        <w:rPr>
+          <w:color w:val="000000" w:themeColor="text1"/>
+          <w:sz w:val="28"/>
+          <w:szCs w:val="28"/>
+          <w:lang w:val="en-US"/>
+        </w:rPr>
+      </w:pPr>
+    </w:p>
+    <w:p>
+      <w:pPr>
+        <w:rPr>
+          <w:b/>
+          <w:bCs/>
+          <w:color w:val="000000" w:themeColor="text1"/>
+          <w:sz w:val="32"/>
+          <w:szCs w:val="32"/>
+          <w:lang w:val="en-US"/>
+        </w:rPr>
+      </w:pPr>
+      <w:r>
+        <w:rPr>
+          <w:b/>
+          <w:bCs/>
+          <w:color w:val="000000" w:themeColor="text1"/>
+          <w:sz w:val="32"/>
+          <w:szCs w:val="32"/>
+          <w:lang w:val="en-US"/>
+        </w:rPr>
+        <w:t>Test coverage based on these factor</w:t>
+      </w:r>
+      <w:r>
+        <w:rPr>
+          <w:b/>
+          <w:bCs/>
+          <w:color w:val="000000" w:themeColor="text1"/>
+          <w:sz w:val="32"/>
+          <w:szCs w:val="32"/>
+          <w:lang w:val="en-US"/>
+        </w:rPr>
+        <w:t>s</w:t>
+      </w:r>
+      <w:r>
+        <w:rPr>
+          <w:b/>
+          <w:bCs/>
+          <w:color w:val="000000" w:themeColor="text1"/>
+          <w:sz w:val="32"/>
+          <w:szCs w:val="32"/>
+          <w:lang w:val="en-US"/>
+        </w:rPr>
+        <w:t>:</w:t>
+      </w:r>
+    </w:p>
+    <w:p>
+      <w:pPr>
+        <w:pStyle w:val="ListParagraph"/>
+        <w:numPr>
+          <w:ilvl w:val="0"/>
+          <w:numId w:val="8"/>
+        </w:numPr>
+        <w:rPr>
+          <w:color w:val="000000" w:themeColor="text1"/>
+          <w:sz w:val="28"/>
+          <w:szCs w:val="28"/>
+          <w:lang w:val="en-US"/>
+        </w:rPr>
+      </w:pPr>
+      <w:r>
+        <w:rPr>
+          <w:color w:val="000000" w:themeColor="text1"/>
+          <w:sz w:val="28"/>
+          <w:szCs w:val="28"/>
+          <w:lang w:val="en-US"/>
+        </w:rPr>
+        <w:t>Unit test code coverage</w:t>
+      </w:r>
+    </w:p>
+    <w:p>
+      <w:pPr>
+        <w:pStyle w:val="ListParagraph"/>
+        <w:numPr>
+          <w:ilvl w:val="0"/>
+          <w:numId w:val="8"/>
+        </w:numPr>
+        <w:rPr>
+          <w:color w:val="000000" w:themeColor="text1"/>
+          <w:sz w:val="28"/>
+          <w:szCs w:val="28"/>
+          <w:lang w:val="en-US"/>
+        </w:rPr>
+      </w:pPr>
+      <w:r>
+        <w:rPr>
+          <w:color w:val="000000" w:themeColor="text1"/>
+          <w:sz w:val="28"/>
+          <w:szCs w:val="28"/>
+          <w:lang w:val="en-US"/>
+        </w:rPr>
+        <w:t xml:space="preserve">Feature testing </w:t>
+      </w:r>
+      <w:proofErr w:type="gramStart"/>
+      <w:r>
+        <w:rPr>
+          <w:color w:val="000000" w:themeColor="text1"/>
+          <w:sz w:val="28"/>
+          <w:szCs w:val="28"/>
+          <w:lang w:val="en-US"/>
+        </w:rPr>
+        <w:t>metrics</w:t>
+      </w:r>
+      <w:r>
+        <w:rPr>
+          <w:color w:val="000000" w:themeColor="text1"/>
+          <w:sz w:val="28"/>
+          <w:szCs w:val="28"/>
+          <w:lang w:val="en-US"/>
+        </w:rPr>
+        <w:t xml:space="preserve"> :</w:t>
+      </w:r>
+      <w:proofErr w:type="gramEnd"/>
+    </w:p>
+    <w:p>
+      <w:pPr>
+        <w:pStyle w:val="ListParagraph"/>
+        <w:numPr>
+          <w:ilvl w:val="0"/>
+          <w:numId w:val="7"/>
+        </w:numPr>
+        <w:rPr>
+          <w:color w:val="000000" w:themeColor="text1"/>
+          <w:sz w:val="28"/>
+          <w:szCs w:val="28"/>
+          <w:lang w:val="en-US"/>
+        </w:rPr>
+      </w:pPr>
+      <w:r>
+        <w:rPr>
+          <w:color w:val="000000" w:themeColor="text1"/>
+          <w:sz w:val="28"/>
+          <w:szCs w:val="28"/>
+          <w:lang w:val="en-US"/>
+        </w:rPr>
+        <w:t xml:space="preserve"> </w:t>
+      </w:r>
+      <w:r>
+        <w:rPr>
+          <w:color w:val="000000" w:themeColor="text1"/>
+          <w:sz w:val="28"/>
+          <w:szCs w:val="28"/>
+          <w:lang w:val="en-US"/>
+        </w:rPr>
+        <w:t>Requirements coverage</w:t>
+      </w:r>
+    </w:p>
+    <w:p>
+      <w:pPr>
+        <w:rPr>
+          <w:rFonts w:ascii="Times New Roman" w:eastAsia="Times New Roman" w:hAnsi="Times New Roman" w:cs="Times New Roman"/>
+          <w:lang w:eastAsia="en-GB"/>
+        </w:rPr>
+      </w:pPr>
+    </w:p>
+    <w:p>
+      <w:pPr>
+        <w:pStyle w:val="Heading3"/>
+        <w:shd w:val="clear" w:color="auto" w:fill="FFFFFF"/>
+        <w:spacing w:before="0" w:beforeAutospacing="0" w:after="0" w:afterAutospacing="0" w:line="540" w:lineRule="atLeast"/>
+        <w:rPr>
+          <w:rFonts w:ascii="CircularStd" w:hAnsi="CircularStd"/>
+          <w:b w:val="0"/>
+          <w:bCs w:val="0"/>
+          <w:color w:val="222222"/>
+          <w:spacing w:val="-5"/>
+          <w:sz w:val="45"/>
+          <w:szCs w:val="45"/>
+        </w:rPr>
+      </w:pPr>
+      <w:r>
+        <w:rPr>
+          <w:rFonts w:ascii="CircularStd" w:hAnsi="CircularStd"/>
+          <w:b w:val="0"/>
+          <w:bCs w:val="0"/>
+          <w:noProof/>
+          <w:color w:val="222222"/>
+          <w:spacing w:val="-5"/>
+          <w:sz w:val="45"/>
+          <w:szCs w:val="45"/>
+        </w:rPr>
+        <w:drawing>
+          <wp:inline distT="0" distB="0" distL="0" distR="0" wp14:anchorId="4EC71D57" wp14:editId="6CCB90C1">
+            <wp:extent cx="5731510" cy="958215"/>
+            <wp:effectExtent l="0" t="0" r="0" b="0"/>
+            <wp:docPr id="1" name="Picture 1" descr="Graphical user interface, text, application&#10;&#10;Description automatically generated"/>
+            <wp:cNvGraphicFramePr>
+              <a:graphicFrameLocks xmlns:a="http://schemas.openxmlformats.org/drawingml/2006/main" noChangeAspect="1"/>
+            </wp:cNvGraphicFramePr>
+            <a:graphic xmlns:a="http://schemas.openxmlformats.org/drawingml/2006/main">
+              <a:graphicData uri="http://schemas.openxmlformats.org/drawingml/2006/picture">
+                <pic:pic xmlns:pic="http://schemas.openxmlformats.org/drawingml/2006/picture">
+                  <pic:nvPicPr>
+                    <pic:cNvPr id="1" name="Picture 1" descr="Graphical user interface, text, application&#10;&#10;Description automatically generated"/>
+                    <pic:cNvPicPr/>
+                  </pic:nvPicPr>
+                  <pic:blipFill>
+                    <a:blip r:embed="rId5"/>
+                    <a:stretch>
+                      <a:fillRect/>
+                    </a:stretch>
+                  </pic:blipFill>
+                  <pic:spPr>
+                    <a:xfrm>
+                      <a:off x="0" y="0"/>
+                      <a:ext cx="5731510" cy="958215"/>
+                    </a:xfrm>
+                    <a:prstGeom prst="rect">
+                      <a:avLst/>
+                    </a:prstGeom>
+                  </pic:spPr>
+                </pic:pic>
+              </a:graphicData>
+            </a:graphic>
+          </wp:inline>
+        </w:drawing>
+      </w:r>
+    </w:p>
+    <w:p>
+      <w:pPr>
+        <w:pStyle w:val="ListParagraph"/>
+        <w:numPr>
+          <w:ilvl w:val="0"/>
+          <w:numId w:val="7"/>
+        </w:numPr>
+        <w:rPr>
+          <w:color w:val="000000" w:themeColor="text1"/>
+          <w:sz w:val="28"/>
+          <w:szCs w:val="28"/>
+          <w:lang w:val="en-US"/>
+        </w:rPr>
+      </w:pPr>
+      <w:r>
+        <w:rPr>
+          <w:color w:val="000000" w:themeColor="text1"/>
+          <w:sz w:val="28"/>
+          <w:szCs w:val="28"/>
+          <w:lang w:val="en-US"/>
+        </w:rPr>
+        <w:t>Test cases by the requirement</w:t>
+      </w:r>
+    </w:p>
+    <w:p>
+      <w:pPr>
+        <w:rPr>
+          <w:rFonts w:ascii="Graphik" w:eastAsia="Times New Roman" w:hAnsi="Graphik" w:cs="Times New Roman"/>
+          <w:b/>
+          <w:bCs/>
+          <w:color w:val="000000"/>
+          <w:sz w:val="29"/>
+          <w:szCs w:val="29"/>
+          <w:shd w:val="clear" w:color="auto" w:fill="FFFFFF"/>
+          <w:lang w:eastAsia="en-GB"/>
+        </w:rPr>
+      </w:pPr>
+      <w:r>
+        <w:rPr>
+          <w:rFonts w:ascii="Graphik" w:eastAsia="Times New Roman" w:hAnsi="Graphik" w:cs="Times New Roman"/>
+          <w:b/>
+          <w:bCs/>
+          <w:noProof/>
+          <w:color w:val="000000"/>
+          <w:sz w:val="29"/>
+          <w:szCs w:val="29"/>
+          <w:shd w:val="clear" w:color="auto" w:fill="FFFFFF"/>
+          <w:lang w:eastAsia="en-GB"/>
+        </w:rPr>
+        <w:drawing>
+          <wp:inline distT="0" distB="0" distL="0" distR="0" wp14:anchorId="361B993C" wp14:editId="3481B2C9">
+            <wp:extent cx="5731510" cy="2099310"/>
+            <wp:effectExtent l="0" t="0" r="0" b="0"/>
+            <wp:docPr id="2" name="Picture 2" descr="Graphical user interface, application&#10;&#10;Description automatically generated"/>
+            <wp:cNvGraphicFramePr>
+              <a:graphicFrameLocks xmlns:a="http://schemas.openxmlformats.org/drawingml/2006/main" noChangeAspect="1"/>
+            </wp:cNvGraphicFramePr>
+            <a:graphic xmlns:a="http://schemas.openxmlformats.org/drawingml/2006/main">
+              <a:graphicData uri="http://schemas.openxmlformats.org/drawingml/2006/picture">
+                <pic:pic xmlns:pic="http://schemas.openxmlformats.org/drawingml/2006/picture">
+                  <pic:nvPicPr>
+                    <pic:cNvPr id="2" name="Picture 2" descr="Graphical user interface, application&#10;&#10;Description automatically generated"/>
+                    <pic:cNvPicPr/>
+                  </pic:nvPicPr>
+                  <pic:blipFill>
+                    <a:blip r:embed="rId6"/>
+                    <a:stretch>
+                      <a:fillRect/>
+                    </a:stretch>
+                  </pic:blipFill>
+                  <pic:spPr>
+                    <a:xfrm>
+                      <a:off x="0" y="0"/>
+                      <a:ext cx="5731510" cy="2099310"/>
+                    </a:xfrm>
+                    <a:prstGeom prst="rect">
+                      <a:avLst/>
+                    </a:prstGeom>
+                  </pic:spPr>
+                </pic:pic>
+              </a:graphicData>
+            </a:graphic>
+          </wp:inline>
+        </w:drawing>
+      </w:r>
+    </w:p>
+    <w:p>
+      <w:pPr>
+        <w:pStyle w:val="ListParagraph"/>
+        <w:numPr>
+          <w:ilvl w:val="0"/>
+          <w:numId w:val="7"/>
+        </w:numPr>
+        <w:rPr>
+          <w:color w:val="000000" w:themeColor="text1"/>
+          <w:sz w:val="28"/>
+          <w:szCs w:val="28"/>
+          <w:lang w:val="en-US"/>
+        </w:rPr>
+      </w:pPr>
+      <w:r>
+        <w:rPr>
+          <w:color w:val="000000" w:themeColor="text1"/>
+          <w:sz w:val="28"/>
+          <w:szCs w:val="28"/>
+          <w:lang w:val="en-US"/>
+        </w:rPr>
+        <w:t>Requirements without Test Coverage</w:t>
+      </w:r>
+    </w:p>
+    <w:p>
+      <w:pPr>
+        <w:rPr>
+          <w:color w:val="000000" w:themeColor="text1"/>
+          <w:sz w:val="28"/>
+          <w:szCs w:val="28"/>
+          <w:lang w:val="en-US"/>
+        </w:rPr>
+      </w:pPr>
+      <w:r>
+        <w:rPr>
+          <w:color w:val="000000" w:themeColor="text1"/>
+          <w:sz w:val="28"/>
+          <w:szCs w:val="28"/>
+          <w:lang w:val="en-US"/>
+        </w:rPr>
+        <w:t xml:space="preserve"> </w:t>
+      </w:r>
+    </w:p>
+    <w:p>
+      <w:pPr>
+        <w:rPr>
+          <w:b/>
+          <w:bCs/>
+          <w:color w:val="000000" w:themeColor="text1"/>
+          <w:sz w:val="32"/>
+          <w:szCs w:val="32"/>
+          <w:lang w:val="en-US"/>
+        </w:rPr>
+      </w:pPr>
+      <w:r>
+        <w:rPr>
+          <w:b/>
+          <w:bCs/>
+          <w:color w:val="000000" w:themeColor="text1"/>
+          <w:sz w:val="32"/>
+          <w:szCs w:val="32"/>
+          <w:lang w:val="en-US"/>
+        </w:rPr>
+        <w:t>Exit Criteria</w:t>
+      </w:r>
+      <w:r>
+        <w:rPr>
+          <w:b/>
+          <w:bCs/>
+          <w:color w:val="000000" w:themeColor="text1"/>
+          <w:sz w:val="32"/>
+          <w:szCs w:val="32"/>
+          <w:lang w:val="en-US"/>
+        </w:rPr>
+        <w:t xml:space="preserve">: </w:t>
+      </w:r>
+    </w:p>
+    <w:p>
+      <w:pPr>
+        <w:numPr>
+          <w:ilvl w:val="0"/>
+          <w:numId w:val="9"/>
+        </w:numPr>
+        <w:shd w:val="clear" w:color="auto" w:fill="FFFFFF"/>
+        <w:spacing w:line="375" w:lineRule="atLeast"/>
+        <w:textAlignment w:val="baseline"/>
+        <w:rPr>
+          <w:rFonts w:ascii="Arial" w:eastAsia="Times New Roman" w:hAnsi="Arial" w:cs="Arial"/>
+          <w:color w:val="51545C"/>
+          <w:lang w:eastAsia="en-GB"/>
+        </w:rPr>
+      </w:pPr>
+      <w:r>
+        <w:rPr>
+          <w:rFonts w:ascii="Arial" w:eastAsia="Times New Roman" w:hAnsi="Arial" w:cs="Arial"/>
+          <w:color w:val="51545C"/>
+          <w:lang w:eastAsia="en-GB"/>
+        </w:rPr>
+        <w:t>Ensuring all critical Test Cases are passed</w:t>
+      </w:r>
+    </w:p>
+    <w:p>
+      <w:pPr>
+        <w:numPr>
+          <w:ilvl w:val="0"/>
+          <w:numId w:val="9"/>
+        </w:numPr>
+        <w:shd w:val="clear" w:color="auto" w:fill="FFFFFF"/>
+        <w:spacing w:line="375" w:lineRule="atLeast"/>
+        <w:textAlignment w:val="baseline"/>
+        <w:rPr>
+          <w:rFonts w:ascii="Arial" w:eastAsia="Times New Roman" w:hAnsi="Arial" w:cs="Arial"/>
+          <w:color w:val="51545C"/>
+          <w:lang w:eastAsia="en-GB"/>
+        </w:rPr>
+      </w:pPr>
+      <w:r>
+        <w:rPr>
+          <w:rFonts w:ascii="Arial" w:eastAsia="Times New Roman" w:hAnsi="Arial" w:cs="Arial"/>
+          <w:color w:val="51545C"/>
+          <w:lang w:eastAsia="en-GB"/>
+        </w:rPr>
+        <w:t>Achieving complete Functional Coverage</w:t>
+      </w:r>
+    </w:p>
+    <w:p>
+      <w:pPr>
+        <w:numPr>
+          <w:ilvl w:val="0"/>
+          <w:numId w:val="9"/>
+        </w:numPr>
+        <w:shd w:val="clear" w:color="auto" w:fill="FFFFFF"/>
+        <w:spacing w:line="375" w:lineRule="atLeast"/>
+        <w:textAlignment w:val="baseline"/>
+        <w:rPr>
+          <w:rFonts w:ascii="Arial" w:eastAsia="Times New Roman" w:hAnsi="Arial" w:cs="Arial"/>
+          <w:color w:val="51545C"/>
+          <w:lang w:eastAsia="en-GB"/>
+        </w:rPr>
+      </w:pPr>
+      <w:r>
+        <w:rPr>
+          <w:rFonts w:ascii="Arial" w:eastAsia="Times New Roman" w:hAnsi="Arial" w:cs="Arial"/>
+          <w:color w:val="51545C"/>
+          <w:lang w:eastAsia="en-GB"/>
+        </w:rPr>
+        <w:t>Identifying and fixing all the high-priority defects</w:t>
+      </w:r>
+    </w:p>
+    <w:p>
+      <w:pPr>
+        <w:numPr>
+          <w:ilvl w:val="0"/>
+          <w:numId w:val="9"/>
+        </w:numPr>
+        <w:shd w:val="clear" w:color="auto" w:fill="FFFFFF"/>
+        <w:spacing w:line="375" w:lineRule="atLeast"/>
+        <w:textAlignment w:val="baseline"/>
+        <w:rPr>
+          <w:rFonts w:ascii="Arial" w:eastAsia="Times New Roman" w:hAnsi="Arial" w:cs="Arial"/>
+          <w:color w:val="51545C"/>
+          <w:lang w:eastAsia="en-GB"/>
+        </w:rPr>
+      </w:pPr>
+      <w:r>
+        <w:rPr>
+          <w:rFonts w:ascii="Arial" w:eastAsia="Times New Roman" w:hAnsi="Arial" w:cs="Arial"/>
+          <w:color w:val="51545C"/>
+          <w:lang w:eastAsia="en-GB"/>
+        </w:rPr>
+        <w:t>Fixing all the ‘Show Stopper defects’ or ‘Blockers’ and ensuring that none of the identified Critical/Severity 1 defects are in Open Status</w:t>
+      </w:r>
+    </w:p>
+    <w:p>
+      <w:pPr>
+        <w:numPr>
+          <w:ilvl w:val="0"/>
+          <w:numId w:val="9"/>
+        </w:numPr>
+        <w:shd w:val="clear" w:color="auto" w:fill="FFFFFF"/>
+        <w:spacing w:line="375" w:lineRule="atLeast"/>
+        <w:textAlignment w:val="baseline"/>
+        <w:rPr>
+          <w:rFonts w:ascii="Arial" w:eastAsia="Times New Roman" w:hAnsi="Arial" w:cs="Arial"/>
+          <w:color w:val="51545C"/>
+          <w:lang w:eastAsia="en-GB"/>
+        </w:rPr>
+      </w:pPr>
+      <w:r>
+        <w:rPr>
+          <w:rFonts w:ascii="Arial" w:eastAsia="Times New Roman" w:hAnsi="Arial" w:cs="Arial"/>
+          <w:color w:val="51545C"/>
+          <w:lang w:eastAsia="en-GB"/>
+        </w:rPr>
+        <w:t>Re-testing and closing all the high-priority defects to execute corresponding Regression scenarios successfully</w:t>
+      </w:r>
+    </w:p>
+    <w:p>
+      <w:pPr>
+        <w:rPr>
+          <w:color w:val="000000" w:themeColor="text1"/>
+          <w:sz w:val="28"/>
+          <w:szCs w:val="28"/>
         </w:rPr>
       </w:pPr>
     </w:p>
@@ -367,6 +1563,380 @@
     </w:lvl>
   </w:abstractNum>
   <w:abstractNum w:abstractNumId="1" w15:restartNumberingAfterBreak="0">
+    <w:nsid w:val="0E447934"/>
+    <w:multiLevelType w:val="hybridMultilevel"/>
+    <w:tmpl w:val="14F45390"/>
+    <w:lvl w:ilvl="0" w:tplc="D9ECC83C">
+      <w:numFmt w:val="bullet"/>
+      <w:lvlText w:val="-"/>
+      <w:lvlJc w:val="left"/>
+      <w:pPr>
+        <w:ind w:left="720" w:hanging="360"/>
+      </w:pPr>
+      <w:rPr>
+        <w:rFonts w:ascii="Calibri" w:eastAsiaTheme="minorHAnsi" w:hAnsi="Calibri" w:cs="Calibri" w:hint="default"/>
+      </w:rPr>
+    </w:lvl>
+    <w:lvl w:ilvl="1" w:tplc="08090003" w:tentative="1">
+      <w:start w:val="1"/>
+      <w:numFmt w:val="bullet"/>
+      <w:lvlText w:val="o"/>
+      <w:lvlJc w:val="left"/>
+      <w:pPr>
+        <w:ind w:left="1440" w:hanging="360"/>
+      </w:pPr>
+      <w:rPr>
+        <w:rFonts w:ascii="Courier New" w:hAnsi="Courier New" w:hint="default"/>
+      </w:rPr>
+    </w:lvl>
+    <w:lvl w:ilvl="2" w:tplc="08090005" w:tentative="1">
+      <w:start w:val="1"/>
+      <w:numFmt w:val="bullet"/>
+      <w:lvlText w:val=""/>
+      <w:lvlJc w:val="left"/>
+      <w:pPr>
+        <w:ind w:left="2160" w:hanging="360"/>
+      </w:pPr>
+      <w:rPr>
+        <w:rFonts w:ascii="Wingdings" w:hAnsi="Wingdings" w:hint="default"/>
+      </w:rPr>
+    </w:lvl>
+    <w:lvl w:ilvl="3" w:tplc="08090001" w:tentative="1">
+      <w:start w:val="1"/>
+      <w:numFmt w:val="bullet"/>
+      <w:lvlText w:val=""/>
+      <w:lvlJc w:val="left"/>
+      <w:pPr>
+        <w:ind w:left="2880" w:hanging="360"/>
+      </w:pPr>
+      <w:rPr>
+        <w:rFonts w:ascii="Symbol" w:hAnsi="Symbol" w:hint="default"/>
+      </w:rPr>
+    </w:lvl>
+    <w:lvl w:ilvl="4" w:tplc="08090003" w:tentative="1">
+      <w:start w:val="1"/>
+      <w:numFmt w:val="bullet"/>
+      <w:lvlText w:val="o"/>
+      <w:lvlJc w:val="left"/>
+      <w:pPr>
+        <w:ind w:left="3600" w:hanging="360"/>
+      </w:pPr>
+      <w:rPr>
+        <w:rFonts w:ascii="Courier New" w:hAnsi="Courier New" w:hint="default"/>
+      </w:rPr>
+    </w:lvl>
+    <w:lvl w:ilvl="5" w:tplc="08090005" w:tentative="1">
+      <w:start w:val="1"/>
+      <w:numFmt w:val="bullet"/>
+      <w:lvlText w:val=""/>
+      <w:lvlJc w:val="left"/>
+      <w:pPr>
+        <w:ind w:left="4320" w:hanging="360"/>
+      </w:pPr>
+      <w:rPr>
+        <w:rFonts w:ascii="Wingdings" w:hAnsi="Wingdings" w:hint="default"/>
+      </w:rPr>
+    </w:lvl>
+    <w:lvl w:ilvl="6" w:tplc="08090001" w:tentative="1">
+      <w:start w:val="1"/>
+      <w:numFmt w:val="bullet"/>
+      <w:lvlText w:val=""/>
+      <w:lvlJc w:val="left"/>
+      <w:pPr>
+        <w:ind w:left="5040" w:hanging="360"/>
+      </w:pPr>
+      <w:rPr>
+        <w:rFonts w:ascii="Symbol" w:hAnsi="Symbol" w:hint="default"/>
+      </w:rPr>
+    </w:lvl>
+    <w:lvl w:ilvl="7" w:tplc="08090003" w:tentative="1">
+      <w:start w:val="1"/>
+      <w:numFmt w:val="bullet"/>
+      <w:lvlText w:val="o"/>
+      <w:lvlJc w:val="left"/>
+      <w:pPr>
+        <w:ind w:left="5760" w:hanging="360"/>
+      </w:pPr>
+      <w:rPr>
+        <w:rFonts w:ascii="Courier New" w:hAnsi="Courier New" w:hint="default"/>
+      </w:rPr>
+    </w:lvl>
+    <w:lvl w:ilvl="8" w:tplc="08090005" w:tentative="1">
+      <w:start w:val="1"/>
+      <w:numFmt w:val="bullet"/>
+      <w:lvlText w:val=""/>
+      <w:lvlJc w:val="left"/>
+      <w:pPr>
+        <w:ind w:left="6480" w:hanging="360"/>
+      </w:pPr>
+      <w:rPr>
+        <w:rFonts w:ascii="Wingdings" w:hAnsi="Wingdings" w:hint="default"/>
+      </w:rPr>
+    </w:lvl>
+  </w:abstractNum>
+  <w:abstractNum w:abstractNumId="2" w15:restartNumberingAfterBreak="0">
+    <w:nsid w:val="1CD431E3"/>
+    <w:multiLevelType w:val="hybridMultilevel"/>
+    <w:tmpl w:val="3592AA2E"/>
+    <w:lvl w:ilvl="0" w:tplc="08090001">
+      <w:start w:val="1"/>
+      <w:numFmt w:val="bullet"/>
+      <w:lvlText w:val=""/>
+      <w:lvlJc w:val="left"/>
+      <w:pPr>
+        <w:ind w:left="1140" w:hanging="360"/>
+      </w:pPr>
+      <w:rPr>
+        <w:rFonts w:ascii="Symbol" w:hAnsi="Symbol" w:hint="default"/>
+      </w:rPr>
+    </w:lvl>
+    <w:lvl w:ilvl="1" w:tplc="08090003" w:tentative="1">
+      <w:start w:val="1"/>
+      <w:numFmt w:val="bullet"/>
+      <w:lvlText w:val="o"/>
+      <w:lvlJc w:val="left"/>
+      <w:pPr>
+        <w:ind w:left="1860" w:hanging="360"/>
+      </w:pPr>
+      <w:rPr>
+        <w:rFonts w:ascii="Courier New" w:hAnsi="Courier New" w:hint="default"/>
+      </w:rPr>
+    </w:lvl>
+    <w:lvl w:ilvl="2" w:tplc="08090005" w:tentative="1">
+      <w:start w:val="1"/>
+      <w:numFmt w:val="bullet"/>
+      <w:lvlText w:val=""/>
+      <w:lvlJc w:val="left"/>
+      <w:pPr>
+        <w:ind w:left="2580" w:hanging="360"/>
+      </w:pPr>
+      <w:rPr>
+        <w:rFonts w:ascii="Wingdings" w:hAnsi="Wingdings" w:hint="default"/>
+      </w:rPr>
+    </w:lvl>
+    <w:lvl w:ilvl="3" w:tplc="08090001" w:tentative="1">
+      <w:start w:val="1"/>
+      <w:numFmt w:val="bullet"/>
+      <w:lvlText w:val=""/>
+      <w:lvlJc w:val="left"/>
+      <w:pPr>
+        <w:ind w:left="3300" w:hanging="360"/>
+      </w:pPr>
+      <w:rPr>
+        <w:rFonts w:ascii="Symbol" w:hAnsi="Symbol" w:hint="default"/>
+      </w:rPr>
+    </w:lvl>
+    <w:lvl w:ilvl="4" w:tplc="08090003" w:tentative="1">
+      <w:start w:val="1"/>
+      <w:numFmt w:val="bullet"/>
+      <w:lvlText w:val="o"/>
+      <w:lvlJc w:val="left"/>
+      <w:pPr>
+        <w:ind w:left="4020" w:hanging="360"/>
+      </w:pPr>
+      <w:rPr>
+        <w:rFonts w:ascii="Courier New" w:hAnsi="Courier New" w:hint="default"/>
+      </w:rPr>
+    </w:lvl>
+    <w:lvl w:ilvl="5" w:tplc="08090005" w:tentative="1">
+      <w:start w:val="1"/>
+      <w:numFmt w:val="bullet"/>
+      <w:lvlText w:val=""/>
+      <w:lvlJc w:val="left"/>
+      <w:pPr>
+        <w:ind w:left="4740" w:hanging="360"/>
+      </w:pPr>
+      <w:rPr>
+        <w:rFonts w:ascii="Wingdings" w:hAnsi="Wingdings" w:hint="default"/>
+      </w:rPr>
+    </w:lvl>
+    <w:lvl w:ilvl="6" w:tplc="08090001" w:tentative="1">
+      <w:start w:val="1"/>
+      <w:numFmt w:val="bullet"/>
+      <w:lvlText w:val=""/>
+      <w:lvlJc w:val="left"/>
+      <w:pPr>
+        <w:ind w:left="5460" w:hanging="360"/>
+      </w:pPr>
+      <w:rPr>
+        <w:rFonts w:ascii="Symbol" w:hAnsi="Symbol" w:hint="default"/>
+      </w:rPr>
+    </w:lvl>
+    <w:lvl w:ilvl="7" w:tplc="08090003" w:tentative="1">
+      <w:start w:val="1"/>
+      <w:numFmt w:val="bullet"/>
+      <w:lvlText w:val="o"/>
+      <w:lvlJc w:val="left"/>
+      <w:pPr>
+        <w:ind w:left="6180" w:hanging="360"/>
+      </w:pPr>
+      <w:rPr>
+        <w:rFonts w:ascii="Courier New" w:hAnsi="Courier New" w:hint="default"/>
+      </w:rPr>
+    </w:lvl>
+    <w:lvl w:ilvl="8" w:tplc="08090005" w:tentative="1">
+      <w:start w:val="1"/>
+      <w:numFmt w:val="bullet"/>
+      <w:lvlText w:val=""/>
+      <w:lvlJc w:val="left"/>
+      <w:pPr>
+        <w:ind w:left="6900" w:hanging="360"/>
+      </w:pPr>
+      <w:rPr>
+        <w:rFonts w:ascii="Wingdings" w:hAnsi="Wingdings" w:hint="default"/>
+      </w:rPr>
+    </w:lvl>
+  </w:abstractNum>
+  <w:abstractNum w:abstractNumId="3" w15:restartNumberingAfterBreak="0">
+    <w:nsid w:val="28B84AF4"/>
+    <w:multiLevelType w:val="multilevel"/>
+    <w:tmpl w:val="87C8701E"/>
+    <w:lvl w:ilvl="0">
+      <w:start w:val="1"/>
+      <w:numFmt w:val="bullet"/>
+      <w:lvlText w:val=""/>
+      <w:lvlJc w:val="left"/>
+      <w:pPr>
+        <w:tabs>
+          <w:tab w:val="num" w:pos="720"/>
+        </w:tabs>
+        <w:ind w:left="720" w:hanging="360"/>
+      </w:pPr>
+      <w:rPr>
+        <w:rFonts w:ascii="Symbol" w:hAnsi="Symbol" w:hint="default"/>
+        <w:sz w:val="20"/>
+      </w:rPr>
+    </w:lvl>
+    <w:lvl w:ilvl="1" w:tentative="1">
+      <w:start w:val="1"/>
+      <w:numFmt w:val="bullet"/>
+      <w:lvlText w:val="o"/>
+      <w:lvlJc w:val="left"/>
+      <w:pPr>
+        <w:tabs>
+          <w:tab w:val="num" w:pos="1440"/>
+        </w:tabs>
+        <w:ind w:left="1440" w:hanging="360"/>
+      </w:pPr>
+      <w:rPr>
+        <w:rFonts w:ascii="Courier New" w:hAnsi="Courier New" w:hint="default"/>
+        <w:sz w:val="20"/>
+      </w:rPr>
+    </w:lvl>
+    <w:lvl w:ilvl="2" w:tentative="1">
+      <w:start w:val="1"/>
+      <w:numFmt w:val="bullet"/>
+      <w:lvlText w:val=""/>
+      <w:lvlJc w:val="left"/>
+      <w:pPr>
+        <w:tabs>
+          <w:tab w:val="num" w:pos="2160"/>
+        </w:tabs>
+        <w:ind w:left="2160" w:hanging="360"/>
+      </w:pPr>
+      <w:rPr>
+        <w:rFonts w:ascii="Wingdings" w:hAnsi="Wingdings" w:hint="default"/>
+        <w:sz w:val="20"/>
+      </w:rPr>
+    </w:lvl>
+    <w:lvl w:ilvl="3" w:tentative="1">
+      <w:start w:val="1"/>
+      <w:numFmt w:val="bullet"/>
+      <w:lvlText w:val=""/>
+      <w:lvlJc w:val="left"/>
+      <w:pPr>
+        <w:tabs>
+          <w:tab w:val="num" w:pos="2880"/>
+        </w:tabs>
+        <w:ind w:left="2880" w:hanging="360"/>
+      </w:pPr>
+      <w:rPr>
+        <w:rFonts w:ascii="Wingdings" w:hAnsi="Wingdings" w:hint="default"/>
+        <w:sz w:val="20"/>
+      </w:rPr>
+    </w:lvl>
+    <w:lvl w:ilvl="4" w:tentative="1">
+      <w:start w:val="1"/>
+      <w:numFmt w:val="bullet"/>
+      <w:lvlText w:val=""/>
+      <w:lvlJc w:val="left"/>
+      <w:pPr>
+        <w:tabs>
+          <w:tab w:val="num" w:pos="3600"/>
+        </w:tabs>
+        <w:ind w:left="3600" w:hanging="360"/>
+      </w:pPr>
+      <w:rPr>
+        <w:rFonts w:ascii="Wingdings" w:hAnsi="Wingdings" w:hint="default"/>
+        <w:sz w:val="20"/>
+      </w:rPr>
+    </w:lvl>
+    <w:lvl w:ilvl="5" w:tentative="1">
+      <w:start w:val="1"/>
+      <w:numFmt w:val="bullet"/>
+      <w:lvlText w:val=""/>
+      <w:lvlJc w:val="left"/>
+      <w:pPr>
+        <w:tabs>
+          <w:tab w:val="num" w:pos="4320"/>
+        </w:tabs>
+        <w:ind w:left="4320" w:hanging="360"/>
+      </w:pPr>
+      <w:rPr>
+        <w:rFonts w:ascii="Wingdings" w:hAnsi="Wingdings" w:hint="default"/>
+        <w:sz w:val="20"/>
+      </w:rPr>
+    </w:lvl>
+    <w:lvl w:ilvl="6" w:tentative="1">
+      <w:start w:val="1"/>
+      <w:numFmt w:val="bullet"/>
+      <w:lvlText w:val=""/>
+      <w:lvlJc w:val="left"/>
+      <w:pPr>
+        <w:tabs>
+          <w:tab w:val="num" w:pos="5040"/>
+        </w:tabs>
+        <w:ind w:left="5040" w:hanging="360"/>
+      </w:pPr>
+      <w:rPr>
+        <w:rFonts w:ascii="Wingdings" w:hAnsi="Wingdings" w:hint="default"/>
+        <w:sz w:val="20"/>
+      </w:rPr>
+    </w:lvl>
+    <w:lvl w:ilvl="7" w:tentative="1">
+      <w:start w:val="1"/>
+      <w:numFmt w:val="bullet"/>
+      <w:lvlText w:val=""/>
+      <w:lvlJc w:val="left"/>
+      <w:pPr>
+        <w:tabs>
+          <w:tab w:val="num" w:pos="5760"/>
+        </w:tabs>
+        <w:ind w:left="5760" w:hanging="360"/>
+      </w:pPr>
+      <w:rPr>
+        <w:rFonts w:ascii="Wingdings" w:hAnsi="Wingdings" w:hint="default"/>
+        <w:sz w:val="20"/>
+      </w:rPr>
+    </w:lvl>
+    <w:lvl w:ilvl="8" w:tentative="1">
+      <w:start w:val="1"/>
+      <w:numFmt w:val="bullet"/>
+      <w:lvlText w:val=""/>
+      <w:lvlJc w:val="left"/>
+      <w:pPr>
+        <w:tabs>
+          <w:tab w:val="num" w:pos="6480"/>
+        </w:tabs>
+        <w:ind w:left="6480" w:hanging="360"/>
+      </w:pPr>
+      <w:rPr>
+        <w:rFonts w:ascii="Wingdings" w:hAnsi="Wingdings" w:hint="default"/>
+        <w:sz w:val="20"/>
+      </w:rPr>
+    </w:lvl>
+  </w:abstractNum>
+  <w:abstractNum w:abstractNumId="4" w15:restartNumberingAfterBreak="0">
     <w:nsid w:val="3BA01F1F"/>
     <w:multiLevelType w:val="hybridMultilevel"/>
     <w:tmpl w:val="7A1AAD36"/>
@@ -455,11 +2025,459 @@
       </w:pPr>
     </w:lvl>
   </w:abstractNum>
+  <w:abstractNum w:abstractNumId="5" w15:restartNumberingAfterBreak="0">
+    <w:nsid w:val="3E3A0A15"/>
+    <w:multiLevelType w:val="hybridMultilevel"/>
+    <w:tmpl w:val="F8CA1F8C"/>
+    <w:lvl w:ilvl="0" w:tplc="C390FA32">
+      <w:start w:val="1"/>
+      <w:numFmt w:val="decimal"/>
+      <w:lvlText w:val="%1."/>
+      <w:lvlJc w:val="left"/>
+      <w:pPr>
+        <w:ind w:left="1080" w:hanging="360"/>
+      </w:pPr>
+      <w:rPr>
+        <w:rFonts w:hint="default"/>
+      </w:rPr>
+    </w:lvl>
+    <w:lvl w:ilvl="1" w:tplc="08090019" w:tentative="1">
+      <w:start w:val="1"/>
+      <w:numFmt w:val="lowerLetter"/>
+      <w:lvlText w:val="%2."/>
+      <w:lvlJc w:val="left"/>
+      <w:pPr>
+        <w:ind w:left="1800" w:hanging="360"/>
+      </w:pPr>
+    </w:lvl>
+    <w:lvl w:ilvl="2" w:tplc="0809001B" w:tentative="1">
+      <w:start w:val="1"/>
+      <w:numFmt w:val="lowerRoman"/>
+      <w:lvlText w:val="%3."/>
+      <w:lvlJc w:val="right"/>
+      <w:pPr>
+        <w:ind w:left="2520" w:hanging="180"/>
+      </w:pPr>
+    </w:lvl>
+    <w:lvl w:ilvl="3" w:tplc="0809000F" w:tentative="1">
+      <w:start w:val="1"/>
+      <w:numFmt w:val="decimal"/>
+      <w:lvlText w:val="%4."/>
+      <w:lvlJc w:val="left"/>
+      <w:pPr>
+        <w:ind w:left="3240" w:hanging="360"/>
+      </w:pPr>
+    </w:lvl>
+    <w:lvl w:ilvl="4" w:tplc="08090019" w:tentative="1">
+      <w:start w:val="1"/>
+      <w:numFmt w:val="lowerLetter"/>
+      <w:lvlText w:val="%5."/>
+      <w:lvlJc w:val="left"/>
+      <w:pPr>
+        <w:ind w:left="3960" w:hanging="360"/>
+      </w:pPr>
+    </w:lvl>
+    <w:lvl w:ilvl="5" w:tplc="0809001B" w:tentative="1">
+      <w:start w:val="1"/>
+      <w:numFmt w:val="lowerRoman"/>
+      <w:lvlText w:val="%6."/>
+      <w:lvlJc w:val="right"/>
+      <w:pPr>
+        <w:ind w:left="4680" w:hanging="180"/>
+      </w:pPr>
+    </w:lvl>
+    <w:lvl w:ilvl="6" w:tplc="0809000F" w:tentative="1">
+      <w:start w:val="1"/>
+      <w:numFmt w:val="decimal"/>
+      <w:lvlText w:val="%7."/>
+      <w:lvlJc w:val="left"/>
+      <w:pPr>
+        <w:ind w:left="5400" w:hanging="360"/>
+      </w:pPr>
+    </w:lvl>
+    <w:lvl w:ilvl="7" w:tplc="08090019" w:tentative="1">
+      <w:start w:val="1"/>
+      <w:numFmt w:val="lowerLetter"/>
+      <w:lvlText w:val="%8."/>
+      <w:lvlJc w:val="left"/>
+      <w:pPr>
+        <w:ind w:left="6120" w:hanging="360"/>
+      </w:pPr>
+    </w:lvl>
+    <w:lvl w:ilvl="8" w:tplc="0809001B" w:tentative="1">
+      <w:start w:val="1"/>
+      <w:numFmt w:val="lowerRoman"/>
+      <w:lvlText w:val="%9."/>
+      <w:lvlJc w:val="right"/>
+      <w:pPr>
+        <w:ind w:left="6840" w:hanging="180"/>
+      </w:pPr>
+    </w:lvl>
+  </w:abstractNum>
+  <w:abstractNum w:abstractNumId="6" w15:restartNumberingAfterBreak="0">
+    <w:nsid w:val="6DBE6637"/>
+    <w:multiLevelType w:val="hybridMultilevel"/>
+    <w:tmpl w:val="4E54487A"/>
+    <w:lvl w:ilvl="0" w:tplc="08090001">
+      <w:start w:val="1"/>
+      <w:numFmt w:val="bullet"/>
+      <w:lvlText w:val=""/>
+      <w:lvlJc w:val="left"/>
+      <w:pPr>
+        <w:ind w:left="720" w:hanging="360"/>
+      </w:pPr>
+      <w:rPr>
+        <w:rFonts w:ascii="Symbol" w:hAnsi="Symbol" w:hint="default"/>
+      </w:rPr>
+    </w:lvl>
+    <w:lvl w:ilvl="1" w:tplc="08090003" w:tentative="1">
+      <w:start w:val="1"/>
+      <w:numFmt w:val="bullet"/>
+      <w:lvlText w:val="o"/>
+      <w:lvlJc w:val="left"/>
+      <w:pPr>
+        <w:ind w:left="1440" w:hanging="360"/>
+      </w:pPr>
+      <w:rPr>
+        <w:rFonts w:ascii="Courier New" w:hAnsi="Courier New" w:hint="default"/>
+      </w:rPr>
+    </w:lvl>
+    <w:lvl w:ilvl="2" w:tplc="08090005" w:tentative="1">
+      <w:start w:val="1"/>
+      <w:numFmt w:val="bullet"/>
+      <w:lvlText w:val=""/>
+      <w:lvlJc w:val="left"/>
+      <w:pPr>
+        <w:ind w:left="2160" w:hanging="360"/>
+      </w:pPr>
+      <w:rPr>
+        <w:rFonts w:ascii="Wingdings" w:hAnsi="Wingdings" w:hint="default"/>
+      </w:rPr>
+    </w:lvl>
+    <w:lvl w:ilvl="3" w:tplc="08090001" w:tentative="1">
+      <w:start w:val="1"/>
+      <w:numFmt w:val="bullet"/>
+      <w:lvlText w:val=""/>
+      <w:lvlJc w:val="left"/>
+      <w:pPr>
+        <w:ind w:left="2880" w:hanging="360"/>
+      </w:pPr>
+      <w:rPr>
+        <w:rFonts w:ascii="Symbol" w:hAnsi="Symbol" w:hint="default"/>
+      </w:rPr>
+    </w:lvl>
+    <w:lvl w:ilvl="4" w:tplc="08090003" w:tentative="1">
+      <w:start w:val="1"/>
+      <w:numFmt w:val="bullet"/>
+      <w:lvlText w:val="o"/>
+      <w:lvlJc w:val="left"/>
+      <w:pPr>
+        <w:ind w:left="3600" w:hanging="360"/>
+      </w:pPr>
+      <w:rPr>
+        <w:rFonts w:ascii="Courier New" w:hAnsi="Courier New" w:hint="default"/>
+      </w:rPr>
+    </w:lvl>
+    <w:lvl w:ilvl="5" w:tplc="08090005" w:tentative="1">
+      <w:start w:val="1"/>
+      <w:numFmt w:val="bullet"/>
+      <w:lvlText w:val=""/>
+      <w:lvlJc w:val="left"/>
+      <w:pPr>
+        <w:ind w:left="4320" w:hanging="360"/>
+      </w:pPr>
+      <w:rPr>
+        <w:rFonts w:ascii="Wingdings" w:hAnsi="Wingdings" w:hint="default"/>
+      </w:rPr>
+    </w:lvl>
+    <w:lvl w:ilvl="6" w:tplc="08090001" w:tentative="1">
+      <w:start w:val="1"/>
+      <w:numFmt w:val="bullet"/>
+      <w:lvlText w:val=""/>
+      <w:lvlJc w:val="left"/>
+      <w:pPr>
+        <w:ind w:left="5040" w:hanging="360"/>
+      </w:pPr>
+      <w:rPr>
+        <w:rFonts w:ascii="Symbol" w:hAnsi="Symbol" w:hint="default"/>
+      </w:rPr>
+    </w:lvl>
+    <w:lvl w:ilvl="7" w:tplc="08090003" w:tentative="1">
+      <w:start w:val="1"/>
+      <w:numFmt w:val="bullet"/>
+      <w:lvlText w:val="o"/>
+      <w:lvlJc w:val="left"/>
+      <w:pPr>
+        <w:ind w:left="5760" w:hanging="360"/>
+      </w:pPr>
+      <w:rPr>
+        <w:rFonts w:ascii="Courier New" w:hAnsi="Courier New" w:hint="default"/>
+      </w:rPr>
+    </w:lvl>
+    <w:lvl w:ilvl="8" w:tplc="08090005" w:tentative="1">
+      <w:start w:val="1"/>
+      <w:numFmt w:val="bullet"/>
+      <w:lvlText w:val=""/>
+      <w:lvlJc w:val="left"/>
+      <w:pPr>
+        <w:ind w:left="6480" w:hanging="360"/>
+      </w:pPr>
+      <w:rPr>
+        <w:rFonts w:ascii="Wingdings" w:hAnsi="Wingdings" w:hint="default"/>
+      </w:rPr>
+    </w:lvl>
+  </w:abstractNum>
+  <w:abstractNum w:abstractNumId="7" w15:restartNumberingAfterBreak="0">
+    <w:nsid w:val="74D01CF7"/>
+    <w:multiLevelType w:val="hybridMultilevel"/>
+    <w:tmpl w:val="23085C30"/>
+    <w:lvl w:ilvl="0" w:tplc="08090001">
+      <w:start w:val="1"/>
+      <w:numFmt w:val="bullet"/>
+      <w:lvlText w:val=""/>
+      <w:lvlJc w:val="left"/>
+      <w:pPr>
+        <w:ind w:left="420" w:hanging="360"/>
+      </w:pPr>
+      <w:rPr>
+        <w:rFonts w:ascii="Symbol" w:hAnsi="Symbol" w:hint="default"/>
+      </w:rPr>
+    </w:lvl>
+    <w:lvl w:ilvl="1" w:tplc="08090003" w:tentative="1">
+      <w:start w:val="1"/>
+      <w:numFmt w:val="bullet"/>
+      <w:lvlText w:val="o"/>
+      <w:lvlJc w:val="left"/>
+      <w:pPr>
+        <w:ind w:left="1440" w:hanging="360"/>
+      </w:pPr>
+      <w:rPr>
+        <w:rFonts w:ascii="Courier New" w:hAnsi="Courier New" w:hint="default"/>
+      </w:rPr>
+    </w:lvl>
+    <w:lvl w:ilvl="2" w:tplc="08090005" w:tentative="1">
+      <w:start w:val="1"/>
+      <w:numFmt w:val="bullet"/>
+      <w:lvlText w:val=""/>
+      <w:lvlJc w:val="left"/>
+      <w:pPr>
+        <w:ind w:left="2160" w:hanging="360"/>
+      </w:pPr>
+      <w:rPr>
+        <w:rFonts w:ascii="Wingdings" w:hAnsi="Wingdings" w:hint="default"/>
+      </w:rPr>
+    </w:lvl>
+    <w:lvl w:ilvl="3" w:tplc="08090001" w:tentative="1">
+      <w:start w:val="1"/>
+      <w:numFmt w:val="bullet"/>
+      <w:lvlText w:val=""/>
+      <w:lvlJc w:val="left"/>
+      <w:pPr>
+        <w:ind w:left="2880" w:hanging="360"/>
+      </w:pPr>
+      <w:rPr>
+        <w:rFonts w:ascii="Symbol" w:hAnsi="Symbol" w:hint="default"/>
+      </w:rPr>
+    </w:lvl>
+    <w:lvl w:ilvl="4" w:tplc="08090003" w:tentative="1">
+      <w:start w:val="1"/>
+      <w:numFmt w:val="bullet"/>
+      <w:lvlText w:val="o"/>
+      <w:lvlJc w:val="left"/>
+      <w:pPr>
+        <w:ind w:left="3600" w:hanging="360"/>
+      </w:pPr>
+      <w:rPr>
+        <w:rFonts w:ascii="Courier New" w:hAnsi="Courier New" w:hint="default"/>
+      </w:rPr>
+    </w:lvl>
+    <w:lvl w:ilvl="5" w:tplc="08090005" w:tentative="1">
+      <w:start w:val="1"/>
+      <w:numFmt w:val="bullet"/>
+      <w:lvlText w:val=""/>
+      <w:lvlJc w:val="left"/>
+      <w:pPr>
+        <w:ind w:left="4320" w:hanging="360"/>
+      </w:pPr>
+      <w:rPr>
+        <w:rFonts w:ascii="Wingdings" w:hAnsi="Wingdings" w:hint="default"/>
+      </w:rPr>
+    </w:lvl>
+    <w:lvl w:ilvl="6" w:tplc="08090001" w:tentative="1">
+      <w:start w:val="1"/>
+      <w:numFmt w:val="bullet"/>
+      <w:lvlText w:val=""/>
+      <w:lvlJc w:val="left"/>
+      <w:pPr>
+        <w:ind w:left="5040" w:hanging="360"/>
+      </w:pPr>
+      <w:rPr>
+        <w:rFonts w:ascii="Symbol" w:hAnsi="Symbol" w:hint="default"/>
+      </w:rPr>
+    </w:lvl>
+    <w:lvl w:ilvl="7" w:tplc="08090003" w:tentative="1">
+      <w:start w:val="1"/>
+      <w:numFmt w:val="bullet"/>
+      <w:lvlText w:val="o"/>
+      <w:lvlJc w:val="left"/>
+      <w:pPr>
+        <w:ind w:left="5760" w:hanging="360"/>
+      </w:pPr>
+      <w:rPr>
+        <w:rFonts w:ascii="Courier New" w:hAnsi="Courier New" w:hint="default"/>
+      </w:rPr>
+    </w:lvl>
+    <w:lvl w:ilvl="8" w:tplc="08090005" w:tentative="1">
+      <w:start w:val="1"/>
+      <w:numFmt w:val="bullet"/>
+      <w:lvlText w:val=""/>
+      <w:lvlJc w:val="left"/>
+      <w:pPr>
+        <w:ind w:left="6480" w:hanging="360"/>
+      </w:pPr>
+      <w:rPr>
+        <w:rFonts w:ascii="Wingdings" w:hAnsi="Wingdings" w:hint="default"/>
+      </w:rPr>
+    </w:lvl>
+  </w:abstractNum>
+  <w:abstractNum w:abstractNumId="8" w15:restartNumberingAfterBreak="0">
+    <w:nsid w:val="7F60557D"/>
+    <w:multiLevelType w:val="hybridMultilevel"/>
+    <w:tmpl w:val="61BCC3BA"/>
+    <w:lvl w:ilvl="0" w:tplc="D9ECC83C">
+      <w:numFmt w:val="bullet"/>
+      <w:lvlText w:val="-"/>
+      <w:lvlJc w:val="left"/>
+      <w:pPr>
+        <w:ind w:left="420" w:hanging="360"/>
+      </w:pPr>
+      <w:rPr>
+        <w:rFonts w:ascii="Calibri" w:eastAsiaTheme="minorHAnsi" w:hAnsi="Calibri" w:cs="Calibri" w:hint="default"/>
+      </w:rPr>
+    </w:lvl>
+    <w:lvl w:ilvl="1" w:tplc="08090003" w:tentative="1">
+      <w:start w:val="1"/>
+      <w:numFmt w:val="bullet"/>
+      <w:lvlText w:val="o"/>
+      <w:lvlJc w:val="left"/>
+      <w:pPr>
+        <w:ind w:left="1140" w:hanging="360"/>
+      </w:pPr>
+      <w:rPr>
+        <w:rFonts w:ascii="Courier New" w:hAnsi="Courier New" w:hint="default"/>
+      </w:rPr>
+    </w:lvl>
+    <w:lvl w:ilvl="2" w:tplc="08090005" w:tentative="1">
+      <w:start w:val="1"/>
+      <w:numFmt w:val="bullet"/>
+      <w:lvlText w:val=""/>
+      <w:lvlJc w:val="left"/>
+      <w:pPr>
+        <w:ind w:left="1860" w:hanging="360"/>
+      </w:pPr>
+      <w:rPr>
+        <w:rFonts w:ascii="Wingdings" w:hAnsi="Wingdings" w:hint="default"/>
+      </w:rPr>
+    </w:lvl>
+    <w:lvl w:ilvl="3" w:tplc="08090001" w:tentative="1">
+      <w:start w:val="1"/>
+      <w:numFmt w:val="bullet"/>
+      <w:lvlText w:val=""/>
+      <w:lvlJc w:val="left"/>
+      <w:pPr>
+        <w:ind w:left="2580" w:hanging="360"/>
+      </w:pPr>
+      <w:rPr>
+        <w:rFonts w:ascii="Symbol" w:hAnsi="Symbol" w:hint="default"/>
+      </w:rPr>
+    </w:lvl>
+    <w:lvl w:ilvl="4" w:tplc="08090003" w:tentative="1">
+      <w:start w:val="1"/>
+      <w:numFmt w:val="bullet"/>
+      <w:lvlText w:val="o"/>
+      <w:lvlJc w:val="left"/>
+      <w:pPr>
+        <w:ind w:left="3300" w:hanging="360"/>
+      </w:pPr>
+      <w:rPr>
+        <w:rFonts w:ascii="Courier New" w:hAnsi="Courier New" w:hint="default"/>
+      </w:rPr>
+    </w:lvl>
+    <w:lvl w:ilvl="5" w:tplc="08090005" w:tentative="1">
+      <w:start w:val="1"/>
+      <w:numFmt w:val="bullet"/>
+      <w:lvlText w:val=""/>
+      <w:lvlJc w:val="left"/>
+      <w:pPr>
+        <w:ind w:left="4020" w:hanging="360"/>
+      </w:pPr>
+      <w:rPr>
+        <w:rFonts w:ascii="Wingdings" w:hAnsi="Wingdings" w:hint="default"/>
+      </w:rPr>
+    </w:lvl>
+    <w:lvl w:ilvl="6" w:tplc="08090001" w:tentative="1">
+      <w:start w:val="1"/>
+      <w:numFmt w:val="bullet"/>
+      <w:lvlText w:val=""/>
+      <w:lvlJc w:val="left"/>
+      <w:pPr>
+        <w:ind w:left="4740" w:hanging="360"/>
+      </w:pPr>
+      <w:rPr>
+        <w:rFonts w:ascii="Symbol" w:hAnsi="Symbol" w:hint="default"/>
+      </w:rPr>
+    </w:lvl>
+    <w:lvl w:ilvl="7" w:tplc="08090003" w:tentative="1">
+      <w:start w:val="1"/>
+      <w:numFmt w:val="bullet"/>
+      <w:lvlText w:val="o"/>
+      <w:lvlJc w:val="left"/>
+      <w:pPr>
+        <w:ind w:left="5460" w:hanging="360"/>
+      </w:pPr>
+      <w:rPr>
+        <w:rFonts w:ascii="Courier New" w:hAnsi="Courier New" w:hint="default"/>
+      </w:rPr>
+    </w:lvl>
+    <w:lvl w:ilvl="8" w:tplc="08090005" w:tentative="1">
+      <w:start w:val="1"/>
+      <w:numFmt w:val="bullet"/>
+      <w:lvlText w:val=""/>
+      <w:lvlJc w:val="left"/>
+      <w:pPr>
+        <w:ind w:left="6180" w:hanging="360"/>
+      </w:pPr>
+      <w:rPr>
+        <w:rFonts w:ascii="Wingdings" w:hAnsi="Wingdings" w:hint="default"/>
+      </w:rPr>
+    </w:lvl>
+  </w:abstractNum>
   <w:num w:numId="1">
-    <w:abstractNumId w:val="1"/>
+    <w:abstractNumId w:val="4"/>
   </w:num>
   <w:num w:numId="2">
     <w:abstractNumId w:val="0"/>
+  </w:num>
+  <w:num w:numId="3">
+    <w:abstractNumId w:val="8"/>
+  </w:num>
+  <w:num w:numId="4">
+    <w:abstractNumId w:val="7"/>
+  </w:num>
+  <w:num w:numId="5">
+    <w:abstractNumId w:val="6"/>
+  </w:num>
+  <w:num w:numId="6">
+    <w:abstractNumId w:val="2"/>
+  </w:num>
+  <w:num w:numId="7">
+    <w:abstractNumId w:val="1"/>
+  </w:num>
+  <w:num w:numId="8">
+    <w:abstractNumId w:val="5"/>
+  </w:num>
+  <w:num w:numId="9">
+    <w:abstractNumId w:val="3"/>
   </w:num>
 </w:numbering>
 </file>
@@ -859,6 +2877,26 @@
     <w:name w:val="Normal"/>
     <w:qFormat/>
   </w:style>
+  <w:style w:type="paragraph" w:styleId="Heading3">
+    <w:name w:val="heading 3"/>
+    <w:basedOn w:val="Normal"/>
+    <w:link w:val="Heading3Char"/>
+    <w:uiPriority w:val="9"/>
+    <w:qFormat/>
+    <w:rsid w:val="00DA7C55"/>
+    <w:pPr>
+      <w:spacing w:before="100" w:beforeAutospacing="1" w:after="100" w:afterAutospacing="1"/>
+      <w:outlineLvl w:val="2"/>
+    </w:pPr>
+    <w:rPr>
+      <w:rFonts w:ascii="Times New Roman" w:eastAsia="Times New Roman" w:hAnsi="Times New Roman" w:cs="Times New Roman"/>
+      <w:b/>
+      <w:bCs/>
+      <w:sz w:val="27"/>
+      <w:szCs w:val="27"/>
+      <w:lang w:eastAsia="en-GB"/>
+    </w:rPr>
+  </w:style>
   <w:style w:type="character" w:default="1" w:styleId="DefaultParagraphFont">
     <w:name w:val="Default Paragraph Font"/>
     <w:uiPriority w:val="1"/>
@@ -896,6 +2934,32 @@
       <w:ind w:left="720"/>
       <w:contextualSpacing/>
     </w:pPr>
+  </w:style>
+  <w:style w:type="character" w:customStyle="1" w:styleId="Heading3Char">
+    <w:name w:val="Heading 3 Char"/>
+    <w:basedOn w:val="DefaultParagraphFont"/>
+    <w:link w:val="Heading3"/>
+    <w:uiPriority w:val="9"/>
+    <w:rsid w:val="00DA7C55"/>
+    <w:rPr>
+      <w:rFonts w:ascii="Times New Roman" w:eastAsia="Times New Roman" w:hAnsi="Times New Roman" w:cs="Times New Roman"/>
+      <w:b/>
+      <w:bCs/>
+      <w:sz w:val="27"/>
+      <w:szCs w:val="27"/>
+      <w:lang w:eastAsia="en-GB"/>
+    </w:rPr>
+  </w:style>
+  <w:style w:type="character" w:styleId="Strong">
+    <w:name w:val="Strong"/>
+    <w:basedOn w:val="DefaultParagraphFont"/>
+    <w:uiPriority w:val="22"/>
+    <w:qFormat/>
+    <w:rsid w:val="004E5328"/>
+    <w:rPr>
+      <w:b/>
+      <w:bCs/>
+    </w:rPr>
   </w:style>
 </w:styles>
 </file>

--- a/test_design/TestApproach.docx
+++ b/test_design/TestApproach.docx
@@ -4,41 +4,7 @@
   <w:body>
     <w:p>
       <w:pPr>
-        <w:jc w:val="center"/>
-        <w:rPr>
-          <w:b/>
-          <w:bCs/>
-          <w:sz w:val="28"/>
-          <w:szCs w:val="28"/>
-          <w:lang w:val="vi-VN"/>
-        </w:rPr>
-      </w:pPr>
-      <w:r>
-        <w:rPr>
-          <w:b/>
-          <w:bCs/>
-          <w:sz w:val="28"/>
-          <w:szCs w:val="28"/>
-          <w:lang w:val="vi-VN"/>
-        </w:rPr>
-        <w:t>OPENWEATHERMAP.ORG</w:t>
-      </w:r>
-    </w:p>
-    <w:p>
-      <w:pPr>
-        <w:jc w:val="center"/>
-        <w:rPr>
-          <w:b/>
-          <w:bCs/>
-          <w:sz w:val="28"/>
-          <w:szCs w:val="28"/>
-          <w:lang w:val="vi-VN"/>
-        </w:rPr>
-      </w:pPr>
-    </w:p>
-    <w:p>
-      <w:pPr>
-        <w:jc w:val="center"/>
+        <w:ind w:left="2880" w:firstLine="720"/>
         <w:rPr>
           <w:b/>
           <w:bCs/>
@@ -131,116 +97,6 @@
     <w:p>
       <w:pPr>
         <w:rPr>
-          <w:color w:val="000000" w:themeColor="text1"/>
-          <w:sz w:val="28"/>
-          <w:szCs w:val="28"/>
-          <w:lang w:val="en-US"/>
-        </w:rPr>
-      </w:pPr>
-      <w:r>
-        <w:rPr>
-          <w:color w:val="000000" w:themeColor="text1"/>
-          <w:sz w:val="28"/>
-          <w:szCs w:val="28"/>
-          <w:lang w:val="en-US"/>
-        </w:rPr>
-        <w:t>QA</w:t>
-      </w:r>
-      <w:r>
-        <w:rPr>
-          <w:color w:val="000000" w:themeColor="text1"/>
-          <w:sz w:val="28"/>
-          <w:szCs w:val="28"/>
-          <w:lang w:val="en-US"/>
-        </w:rPr>
-        <w:t xml:space="preserve"> analy</w:t>
-      </w:r>
-      <w:r>
-        <w:rPr>
-          <w:color w:val="000000" w:themeColor="text1"/>
-          <w:sz w:val="28"/>
-          <w:szCs w:val="28"/>
-          <w:lang w:val="en-US"/>
-        </w:rPr>
-        <w:t>zes</w:t>
-      </w:r>
-      <w:r>
-        <w:rPr>
-          <w:color w:val="000000" w:themeColor="text1"/>
-          <w:sz w:val="28"/>
-          <w:szCs w:val="28"/>
-          <w:lang w:val="en-US"/>
-        </w:rPr>
-        <w:t xml:space="preserve"> the product of feature </w:t>
-      </w:r>
-      <w:r>
-        <w:rPr>
-          <w:color w:val="000000" w:themeColor="text1"/>
-          <w:sz w:val="28"/>
-          <w:szCs w:val="28"/>
-          <w:lang w:val="en-US"/>
-        </w:rPr>
-        <w:t xml:space="preserve">together with product owner, designer, developer and will review </w:t>
-      </w:r>
-      <w:r>
-        <w:rPr>
-          <w:color w:val="000000" w:themeColor="text1"/>
-          <w:sz w:val="28"/>
-          <w:szCs w:val="28"/>
-          <w:lang w:val="en-US"/>
-        </w:rPr>
-        <w:t xml:space="preserve">structure </w:t>
-      </w:r>
-      <w:r>
-        <w:rPr>
-          <w:color w:val="000000" w:themeColor="text1"/>
-          <w:sz w:val="28"/>
-          <w:szCs w:val="28"/>
-          <w:lang w:val="en-US"/>
-        </w:rPr>
-        <w:t xml:space="preserve">design </w:t>
-      </w:r>
-      <w:r>
-        <w:rPr>
-          <w:color w:val="000000" w:themeColor="text1"/>
-          <w:sz w:val="28"/>
-          <w:szCs w:val="28"/>
-          <w:lang w:val="en-US"/>
-        </w:rPr>
-        <w:t xml:space="preserve">of search API as well as UI design for search </w:t>
-      </w:r>
-      <w:r>
-        <w:rPr>
-          <w:color w:val="000000" w:themeColor="text1"/>
-          <w:sz w:val="28"/>
-          <w:szCs w:val="28"/>
-          <w:lang w:val="en-US"/>
-        </w:rPr>
-        <w:t>function on web application</w:t>
-      </w:r>
-      <w:r>
-        <w:rPr>
-          <w:color w:val="000000" w:themeColor="text1"/>
-          <w:sz w:val="28"/>
-          <w:szCs w:val="28"/>
-          <w:lang w:val="en-US"/>
-        </w:rPr>
-        <w:t>.</w:t>
-      </w:r>
-    </w:p>
-    <w:p>
-      <w:pPr>
-        <w:rPr>
-          <w:color w:val="000000" w:themeColor="text1"/>
-          <w:sz w:val="28"/>
-          <w:szCs w:val="28"/>
-          <w:lang w:val="en-US"/>
-        </w:rPr>
-      </w:pPr>
-    </w:p>
-    <w:p>
-      <w:pPr>
-        <w:rPr>
           <w:b/>
           <w:bCs/>
           <w:color w:val="000000" w:themeColor="text1"/>
@@ -258,7 +114,3787 @@
           <w:szCs w:val="28"/>
           <w:lang w:val="en-US"/>
         </w:rPr>
-        <w:t>The following list defines the test types:</w:t>
+        <w:t>1.TEST ANALYSIS</w:t>
+      </w:r>
+    </w:p>
+    <w:p>
+      <w:pPr>
+        <w:rPr>
+          <w:b/>
+          <w:bCs/>
+          <w:color w:val="000000" w:themeColor="text1"/>
+          <w:sz w:val="28"/>
+          <w:szCs w:val="28"/>
+          <w:lang w:val="en-US"/>
+        </w:rPr>
+      </w:pPr>
+    </w:p>
+    <w:p>
+      <w:pPr>
+        <w:rPr>
+          <w:color w:val="000000" w:themeColor="text1"/>
+          <w:sz w:val="28"/>
+          <w:szCs w:val="28"/>
+          <w:lang w:val="en-US"/>
+        </w:rPr>
+      </w:pPr>
+      <w:r>
+        <w:rPr>
+          <w:b/>
+          <w:bCs/>
+          <w:color w:val="000000" w:themeColor="text1"/>
+          <w:sz w:val="28"/>
+          <w:szCs w:val="28"/>
+          <w:lang w:val="en-US"/>
+        </w:rPr>
+        <w:t>Application under test (</w:t>
+      </w:r>
+      <w:proofErr w:type="gramStart"/>
+      <w:r>
+        <w:rPr>
+          <w:b/>
+          <w:bCs/>
+          <w:color w:val="000000" w:themeColor="text1"/>
+          <w:sz w:val="28"/>
+          <w:szCs w:val="28"/>
+          <w:lang w:val="en-US"/>
+        </w:rPr>
+        <w:t>AUT)</w:t>
+      </w:r>
+      <w:r>
+        <w:rPr>
+          <w:color w:val="000000" w:themeColor="text1"/>
+          <w:sz w:val="28"/>
+          <w:szCs w:val="28"/>
+          <w:lang w:val="en-US"/>
+        </w:rPr>
+        <w:t xml:space="preserve">  -</w:t>
+      </w:r>
+      <w:proofErr w:type="gramEnd"/>
+      <w:r>
+        <w:rPr>
+          <w:color w:val="000000" w:themeColor="text1"/>
+          <w:sz w:val="28"/>
+          <w:szCs w:val="28"/>
+          <w:lang w:val="en-US"/>
+        </w:rPr>
+        <w:t xml:space="preserve"> search weather in your city</w:t>
+      </w:r>
+    </w:p>
+    <w:p>
+      <w:pPr>
+        <w:rPr>
+          <w:b/>
+          <w:bCs/>
+          <w:color w:val="000000" w:themeColor="text1"/>
+          <w:sz w:val="28"/>
+          <w:szCs w:val="28"/>
+          <w:lang w:val="en-US"/>
+        </w:rPr>
+      </w:pPr>
+      <w:r>
+        <w:rPr>
+          <w:b/>
+          <w:bCs/>
+          <w:color w:val="000000" w:themeColor="text1"/>
+          <w:sz w:val="28"/>
+          <w:szCs w:val="28"/>
+          <w:lang w:val="en-US"/>
+        </w:rPr>
+        <w:drawing>
+          <wp:inline distT="0" distB="0" distL="0" distR="0" wp14:anchorId="0987930C" wp14:editId="5510164C">
+            <wp:extent cx="5731510" cy="1056005"/>
+            <wp:effectExtent l="0" t="0" r="0" b="0"/>
+            <wp:docPr id="3" name="Picture 3" descr="Graphical user interface, text, application&#10;&#10;Description automatically generated"/>
+            <wp:cNvGraphicFramePr>
+              <a:graphicFrameLocks xmlns:a="http://schemas.openxmlformats.org/drawingml/2006/main" noChangeAspect="1"/>
+            </wp:cNvGraphicFramePr>
+            <a:graphic xmlns:a="http://schemas.openxmlformats.org/drawingml/2006/main">
+              <a:graphicData uri="http://schemas.openxmlformats.org/drawingml/2006/picture">
+                <pic:pic xmlns:pic="http://schemas.openxmlformats.org/drawingml/2006/picture">
+                  <pic:nvPicPr>
+                    <pic:cNvPr id="3" name="Picture 3" descr="Graphical user interface, text, application&#10;&#10;Description automatically generated"/>
+                    <pic:cNvPicPr/>
+                  </pic:nvPicPr>
+                  <pic:blipFill>
+                    <a:blip r:embed="rId5"/>
+                    <a:stretch>
+                      <a:fillRect/>
+                    </a:stretch>
+                  </pic:blipFill>
+                  <pic:spPr>
+                    <a:xfrm>
+                      <a:off x="0" y="0"/>
+                      <a:ext cx="5731510" cy="1056005"/>
+                    </a:xfrm>
+                    <a:prstGeom prst="rect">
+                      <a:avLst/>
+                    </a:prstGeom>
+                  </pic:spPr>
+                </pic:pic>
+              </a:graphicData>
+            </a:graphic>
+          </wp:inline>
+        </w:drawing>
+      </w:r>
+    </w:p>
+    <w:p>
+      <w:pPr>
+        <w:rPr>
+          <w:b/>
+          <w:bCs/>
+          <w:color w:val="000000" w:themeColor="text1"/>
+          <w:sz w:val="28"/>
+          <w:szCs w:val="28"/>
+          <w:lang w:val="en-US"/>
+        </w:rPr>
+      </w:pPr>
+      <w:r>
+        <w:rPr>
+          <w:b/>
+          <w:bCs/>
+          <w:color w:val="000000" w:themeColor="text1"/>
+          <w:sz w:val="28"/>
+          <w:szCs w:val="28"/>
+          <w:lang w:val="en-US"/>
+        </w:rPr>
+        <w:t xml:space="preserve">Test Basis: </w:t>
+      </w:r>
+    </w:p>
+    <w:p>
+      <w:pPr>
+        <w:rPr>
+          <w:b/>
+          <w:bCs/>
+          <w:color w:val="000000" w:themeColor="text1"/>
+          <w:sz w:val="28"/>
+          <w:szCs w:val="28"/>
+          <w:lang w:val="en-US"/>
+        </w:rPr>
+      </w:pPr>
+    </w:p>
+    <w:p>
+      <w:pPr>
+        <w:pStyle w:val="ListParagraph"/>
+        <w:numPr>
+          <w:ilvl w:val="0"/>
+          <w:numId w:val="14"/>
+        </w:numPr>
+        <w:rPr>
+          <w:rFonts w:ascii="Times New Roman" w:eastAsia="Times New Roman" w:hAnsi="Times New Roman" w:cs="Times New Roman"/>
+          <w:lang w:eastAsia="en-GB"/>
+        </w:rPr>
+      </w:pPr>
+      <w:proofErr w:type="gramStart"/>
+      <w:r>
+        <w:rPr>
+          <w:color w:val="000000" w:themeColor="text1"/>
+          <w:sz w:val="28"/>
+          <w:szCs w:val="28"/>
+          <w:lang w:val="en-US"/>
+        </w:rPr>
+        <w:t>Input :</w:t>
+      </w:r>
+      <w:proofErr w:type="gramEnd"/>
+      <w:r>
+        <w:rPr>
+          <w:color w:val="000000" w:themeColor="text1"/>
+          <w:sz w:val="28"/>
+          <w:szCs w:val="28"/>
+          <w:lang w:val="en-US"/>
+        </w:rPr>
+        <w:t xml:space="preserve"> </w:t>
+      </w:r>
+      <w:r>
+        <w:rPr>
+          <w:color w:val="000000" w:themeColor="text1"/>
+          <w:sz w:val="28"/>
+          <w:szCs w:val="28"/>
+          <w:lang w:val="en-US"/>
+        </w:rPr>
+        <w:t>the city's name, comma, 2-letter country code (ISO3166)</w:t>
+      </w:r>
+    </w:p>
+    <w:p>
+      <w:pPr>
+        <w:rPr>
+          <w:color w:val="000000" w:themeColor="text1"/>
+          <w:sz w:val="28"/>
+          <w:szCs w:val="28"/>
+        </w:rPr>
+      </w:pPr>
+    </w:p>
+    <w:p>
+      <w:pPr>
+        <w:pStyle w:val="ListParagraph"/>
+        <w:numPr>
+          <w:ilvl w:val="0"/>
+          <w:numId w:val="14"/>
+        </w:numPr>
+        <w:rPr>
+          <w:color w:val="000000" w:themeColor="text1"/>
+          <w:sz w:val="28"/>
+          <w:szCs w:val="28"/>
+          <w:lang w:val="en-US"/>
+        </w:rPr>
+      </w:pPr>
+      <w:r>
+        <w:rPr>
+          <w:color w:val="000000" w:themeColor="text1"/>
+          <w:sz w:val="28"/>
+          <w:szCs w:val="28"/>
+          <w:lang w:val="en-US"/>
+        </w:rPr>
+        <w:t>Output: The weather info of the input city</w:t>
+      </w:r>
+    </w:p>
+    <w:p>
+      <w:pPr>
+        <w:rPr>
+          <w:color w:val="000000" w:themeColor="text1"/>
+          <w:sz w:val="28"/>
+          <w:szCs w:val="28"/>
+          <w:lang w:val="en-US"/>
+        </w:rPr>
+      </w:pPr>
+    </w:p>
+    <w:p>
+      <w:pPr>
+        <w:rPr>
+          <w:color w:val="000000" w:themeColor="text1"/>
+          <w:sz w:val="28"/>
+          <w:szCs w:val="28"/>
+          <w:lang w:val="en-US"/>
+        </w:rPr>
+      </w:pPr>
+      <w:r>
+        <w:rPr>
+          <w:color w:val="000000" w:themeColor="text1"/>
+          <w:sz w:val="28"/>
+          <w:szCs w:val="28"/>
+          <w:lang w:val="en-US"/>
+        </w:rPr>
+        <w:drawing>
+          <wp:inline distT="0" distB="0" distL="0" distR="0" wp14:anchorId="395120E8" wp14:editId="59C5A432">
+            <wp:extent cx="5731510" cy="2919730"/>
+            <wp:effectExtent l="0" t="0" r="0" b="1270"/>
+            <wp:docPr id="4" name="Picture 4" descr="Graphical user interface, text, application, email, website&#10;&#10;Description automatically generated"/>
+            <wp:cNvGraphicFramePr>
+              <a:graphicFrameLocks xmlns:a="http://schemas.openxmlformats.org/drawingml/2006/main" noChangeAspect="1"/>
+            </wp:cNvGraphicFramePr>
+            <a:graphic xmlns:a="http://schemas.openxmlformats.org/drawingml/2006/main">
+              <a:graphicData uri="http://schemas.openxmlformats.org/drawingml/2006/picture">
+                <pic:pic xmlns:pic="http://schemas.openxmlformats.org/drawingml/2006/picture">
+                  <pic:nvPicPr>
+                    <pic:cNvPr id="4" name="Picture 4" descr="Graphical user interface, text, application, email, website&#10;&#10;Description automatically generated"/>
+                    <pic:cNvPicPr/>
+                  </pic:nvPicPr>
+                  <pic:blipFill>
+                    <a:blip r:embed="rId6"/>
+                    <a:stretch>
+                      <a:fillRect/>
+                    </a:stretch>
+                  </pic:blipFill>
+                  <pic:spPr>
+                    <a:xfrm>
+                      <a:off x="0" y="0"/>
+                      <a:ext cx="5731510" cy="2919730"/>
+                    </a:xfrm>
+                    <a:prstGeom prst="rect">
+                      <a:avLst/>
+                    </a:prstGeom>
+                  </pic:spPr>
+                </pic:pic>
+              </a:graphicData>
+            </a:graphic>
+          </wp:inline>
+        </w:drawing>
+      </w:r>
+    </w:p>
+    <w:p>
+      <w:pPr>
+        <w:rPr>
+          <w:color w:val="000000" w:themeColor="text1"/>
+          <w:sz w:val="28"/>
+          <w:szCs w:val="28"/>
+          <w:lang w:val="en-US"/>
+        </w:rPr>
+      </w:pPr>
+      <w:r>
+        <w:rPr>
+          <w:color w:val="000000" w:themeColor="text1"/>
+          <w:sz w:val="28"/>
+          <w:szCs w:val="28"/>
+          <w:lang w:val="en-US"/>
+        </w:rPr>
+        <w:t>Related page: View detail of weather in a city</w:t>
+      </w:r>
+    </w:p>
+    <w:p>
+      <w:pPr>
+        <w:rPr>
+          <w:color w:val="000000" w:themeColor="text1"/>
+          <w:sz w:val="28"/>
+          <w:szCs w:val="28"/>
+          <w:lang w:val="en-US"/>
+        </w:rPr>
+      </w:pPr>
+      <w:r>
+        <w:rPr>
+          <w:color w:val="000000" w:themeColor="text1"/>
+          <w:sz w:val="28"/>
+          <w:szCs w:val="28"/>
+          <w:lang w:val="en-US"/>
+        </w:rPr>
+        <w:lastRenderedPageBreak/>
+        <w:drawing>
+          <wp:inline distT="0" distB="0" distL="0" distR="0" wp14:anchorId="36B06816" wp14:editId="05B91DC2">
+            <wp:extent cx="5731510" cy="4098290"/>
+            <wp:effectExtent l="0" t="0" r="0" b="3810"/>
+            <wp:docPr id="5" name="Picture 5" descr="Graphical user interface, application, email&#10;&#10;Description automatically generated"/>
+            <wp:cNvGraphicFramePr>
+              <a:graphicFrameLocks xmlns:a="http://schemas.openxmlformats.org/drawingml/2006/main" noChangeAspect="1"/>
+            </wp:cNvGraphicFramePr>
+            <a:graphic xmlns:a="http://schemas.openxmlformats.org/drawingml/2006/main">
+              <a:graphicData uri="http://schemas.openxmlformats.org/drawingml/2006/picture">
+                <pic:pic xmlns:pic="http://schemas.openxmlformats.org/drawingml/2006/picture">
+                  <pic:nvPicPr>
+                    <pic:cNvPr id="5" name="Picture 5" descr="Graphical user interface, application, email&#10;&#10;Description automatically generated"/>
+                    <pic:cNvPicPr/>
+                  </pic:nvPicPr>
+                  <pic:blipFill>
+                    <a:blip r:embed="rId7"/>
+                    <a:stretch>
+                      <a:fillRect/>
+                    </a:stretch>
+                  </pic:blipFill>
+                  <pic:spPr>
+                    <a:xfrm>
+                      <a:off x="0" y="0"/>
+                      <a:ext cx="5731510" cy="4098290"/>
+                    </a:xfrm>
+                    <a:prstGeom prst="rect">
+                      <a:avLst/>
+                    </a:prstGeom>
+                  </pic:spPr>
+                </pic:pic>
+              </a:graphicData>
+            </a:graphic>
+          </wp:inline>
+        </w:drawing>
+      </w:r>
+    </w:p>
+    <w:p>
+      <w:pPr>
+        <w:rPr>
+          <w:b/>
+          <w:bCs/>
+          <w:color w:val="000000" w:themeColor="text1"/>
+          <w:sz w:val="28"/>
+          <w:szCs w:val="28"/>
+          <w:lang w:val="en-US"/>
+        </w:rPr>
+      </w:pPr>
+    </w:p>
+    <w:p>
+      <w:pPr>
+        <w:rPr>
+          <w:b/>
+          <w:bCs/>
+          <w:color w:val="000000" w:themeColor="text1"/>
+          <w:sz w:val="28"/>
+          <w:szCs w:val="28"/>
+          <w:lang w:val="en-US"/>
+        </w:rPr>
+      </w:pPr>
+      <w:r>
+        <w:rPr>
+          <w:b/>
+          <w:bCs/>
+          <w:color w:val="000000" w:themeColor="text1"/>
+          <w:sz w:val="28"/>
+          <w:szCs w:val="28"/>
+          <w:lang w:val="en-US"/>
+        </w:rPr>
+        <w:t xml:space="preserve">Valid data: </w:t>
+      </w:r>
+    </w:p>
+    <w:p>
+      <w:pPr>
+        <w:pStyle w:val="ListParagraph"/>
+        <w:numPr>
+          <w:ilvl w:val="0"/>
+          <w:numId w:val="10"/>
+        </w:numPr>
+        <w:rPr>
+          <w:color w:val="000000" w:themeColor="text1"/>
+          <w:sz w:val="28"/>
+          <w:szCs w:val="28"/>
+          <w:lang w:val="en-US"/>
+        </w:rPr>
+      </w:pPr>
+      <w:r>
+        <w:rPr>
+          <w:color w:val="000000" w:themeColor="text1"/>
+          <w:sz w:val="28"/>
+          <w:szCs w:val="28"/>
+          <w:lang w:val="en-US"/>
+        </w:rPr>
+        <w:t>name of city</w:t>
+      </w:r>
+      <w:r>
+        <w:rPr>
+          <w:color w:val="000000" w:themeColor="text1"/>
+          <w:sz w:val="28"/>
+          <w:szCs w:val="28"/>
+          <w:lang w:val="en-US"/>
+        </w:rPr>
+        <w:t xml:space="preserve"> </w:t>
+      </w:r>
+      <w:r>
+        <w:rPr>
+          <w:color w:val="000000" w:themeColor="text1"/>
+          <w:sz w:val="28"/>
+          <w:szCs w:val="28"/>
+          <w:lang w:val="en-US"/>
+        </w:rPr>
+        <w:t>(</w:t>
+      </w:r>
+      <w:r>
+        <w:rPr>
+          <w:color w:val="000000" w:themeColor="text1"/>
+          <w:sz w:val="28"/>
+          <w:szCs w:val="28"/>
+          <w:lang w:val="en-US"/>
+        </w:rPr>
+        <w:t>town, village</w:t>
+      </w:r>
+      <w:r>
+        <w:rPr>
+          <w:color w:val="000000" w:themeColor="text1"/>
+          <w:sz w:val="28"/>
+          <w:szCs w:val="28"/>
+          <w:lang w:val="en-US"/>
+        </w:rPr>
+        <w:t>)</w:t>
+      </w:r>
+      <w:r>
+        <w:rPr>
+          <w:color w:val="000000" w:themeColor="text1"/>
+          <w:sz w:val="28"/>
+          <w:szCs w:val="28"/>
+          <w:lang w:val="en-US"/>
+        </w:rPr>
+        <w:t>,</w:t>
+      </w:r>
+      <w:r>
+        <w:rPr>
+          <w:color w:val="000000" w:themeColor="text1"/>
+          <w:sz w:val="28"/>
+          <w:szCs w:val="28"/>
+          <w:lang w:val="en-US"/>
+        </w:rPr>
+        <w:t xml:space="preserve"> comma, 2-letters</w:t>
+      </w:r>
+      <w:r>
+        <w:rPr>
+          <w:color w:val="000000" w:themeColor="text1"/>
+          <w:sz w:val="28"/>
+          <w:szCs w:val="28"/>
+          <w:lang w:val="en-US"/>
+        </w:rPr>
+        <w:t xml:space="preserve"> country code</w:t>
+      </w:r>
+    </w:p>
+    <w:p>
+      <w:pPr>
+        <w:pStyle w:val="ListParagraph"/>
+        <w:numPr>
+          <w:ilvl w:val="0"/>
+          <w:numId w:val="10"/>
+        </w:numPr>
+        <w:rPr>
+          <w:color w:val="000000" w:themeColor="text1"/>
+          <w:sz w:val="28"/>
+          <w:szCs w:val="28"/>
+          <w:lang w:val="en-US"/>
+        </w:rPr>
+      </w:pPr>
+      <w:r>
+        <w:rPr>
+          <w:color w:val="000000" w:themeColor="text1"/>
+          <w:sz w:val="28"/>
+          <w:szCs w:val="28"/>
+          <w:lang w:val="en-US"/>
+        </w:rPr>
+        <w:t>comma, 2-letters</w:t>
+      </w:r>
+      <w:r>
+        <w:rPr>
+          <w:color w:val="000000" w:themeColor="text1"/>
+          <w:sz w:val="28"/>
+          <w:szCs w:val="28"/>
+          <w:lang w:val="en-US"/>
+        </w:rPr>
+        <w:t xml:space="preserve"> country code</w:t>
+      </w:r>
+    </w:p>
+    <w:p>
+      <w:pPr>
+        <w:pStyle w:val="ListParagraph"/>
+        <w:numPr>
+          <w:ilvl w:val="0"/>
+          <w:numId w:val="10"/>
+        </w:numPr>
+        <w:rPr>
+          <w:color w:val="000000" w:themeColor="text1"/>
+          <w:sz w:val="28"/>
+          <w:szCs w:val="28"/>
+          <w:lang w:val="en-US"/>
+        </w:rPr>
+      </w:pPr>
+      <w:r>
+        <w:rPr>
+          <w:color w:val="000000" w:themeColor="text1"/>
+          <w:sz w:val="28"/>
+          <w:szCs w:val="28"/>
+          <w:lang w:val="en-US"/>
+        </w:rPr>
+        <w:t>name of city</w:t>
+      </w:r>
+      <w:r>
+        <w:rPr>
+          <w:color w:val="000000" w:themeColor="text1"/>
+          <w:sz w:val="28"/>
+          <w:szCs w:val="28"/>
+          <w:lang w:val="en-US"/>
+        </w:rPr>
+        <w:t xml:space="preserve"> </w:t>
+      </w:r>
+      <w:r>
+        <w:rPr>
+          <w:color w:val="000000" w:themeColor="text1"/>
+          <w:sz w:val="28"/>
+          <w:szCs w:val="28"/>
+          <w:lang w:val="en-US"/>
+        </w:rPr>
+        <w:t>(town, village), comma, 2-letters country code</w:t>
+      </w:r>
+      <w:r>
+        <w:rPr>
+          <w:color w:val="000000" w:themeColor="text1"/>
+          <w:sz w:val="28"/>
+          <w:szCs w:val="28"/>
+          <w:lang w:val="en-US"/>
+        </w:rPr>
+        <w:t>: which include white space</w:t>
+      </w:r>
+    </w:p>
+    <w:p>
+      <w:pPr>
+        <w:rPr>
+          <w:b/>
+          <w:bCs/>
+          <w:color w:val="000000" w:themeColor="text1"/>
+          <w:sz w:val="28"/>
+          <w:szCs w:val="28"/>
+          <w:lang w:val="en-US"/>
+        </w:rPr>
+      </w:pPr>
+      <w:r>
+        <w:rPr>
+          <w:b/>
+          <w:bCs/>
+          <w:color w:val="000000" w:themeColor="text1"/>
+          <w:sz w:val="28"/>
+          <w:szCs w:val="28"/>
+          <w:lang w:val="en-US"/>
+        </w:rPr>
+        <w:t xml:space="preserve">Invalid data: </w:t>
+      </w:r>
+    </w:p>
+    <w:p>
+      <w:pPr>
+        <w:pStyle w:val="ListParagraph"/>
+        <w:numPr>
+          <w:ilvl w:val="0"/>
+          <w:numId w:val="10"/>
+        </w:numPr>
+        <w:rPr>
+          <w:color w:val="000000" w:themeColor="text1"/>
+          <w:sz w:val="28"/>
+          <w:szCs w:val="28"/>
+          <w:lang w:val="en-US"/>
+        </w:rPr>
+      </w:pPr>
+      <w:r>
+        <w:rPr>
+          <w:color w:val="000000" w:themeColor="text1"/>
+          <w:sz w:val="28"/>
+          <w:szCs w:val="28"/>
+          <w:lang w:val="en-US"/>
+        </w:rPr>
+        <w:t>invalid format</w:t>
+      </w:r>
+    </w:p>
+    <w:p>
+      <w:pPr>
+        <w:pStyle w:val="ListParagraph"/>
+        <w:numPr>
+          <w:ilvl w:val="0"/>
+          <w:numId w:val="10"/>
+        </w:numPr>
+        <w:rPr>
+          <w:color w:val="000000" w:themeColor="text1"/>
+          <w:sz w:val="28"/>
+          <w:szCs w:val="28"/>
+          <w:lang w:val="en-US"/>
+        </w:rPr>
+      </w:pPr>
+      <w:r>
+        <w:rPr>
+          <w:color w:val="000000" w:themeColor="text1"/>
+          <w:sz w:val="28"/>
+          <w:szCs w:val="28"/>
+          <w:lang w:val="en-US"/>
+        </w:rPr>
+        <w:t>non-existing city name</w:t>
+      </w:r>
+    </w:p>
+    <w:p>
+      <w:pPr>
+        <w:pStyle w:val="ListParagraph"/>
+        <w:numPr>
+          <w:ilvl w:val="0"/>
+          <w:numId w:val="10"/>
+        </w:numPr>
+        <w:rPr>
+          <w:color w:val="000000" w:themeColor="text1"/>
+          <w:sz w:val="28"/>
+          <w:szCs w:val="28"/>
+          <w:lang w:val="en-US"/>
+        </w:rPr>
+      </w:pPr>
+      <w:r>
+        <w:rPr>
+          <w:color w:val="000000" w:themeColor="text1"/>
+          <w:sz w:val="28"/>
+          <w:szCs w:val="28"/>
+          <w:lang w:val="en-US"/>
+        </w:rPr>
+        <w:t>Numbers (1,2,3,4,5,6,7,8,9,0)</w:t>
+      </w:r>
+    </w:p>
+    <w:p>
+      <w:pPr>
+        <w:pStyle w:val="ListParagraph"/>
+        <w:numPr>
+          <w:ilvl w:val="0"/>
+          <w:numId w:val="10"/>
+        </w:numPr>
+        <w:rPr>
+          <w:color w:val="000000" w:themeColor="text1"/>
+          <w:sz w:val="28"/>
+          <w:szCs w:val="28"/>
+          <w:lang w:val="en-US"/>
+        </w:rPr>
+      </w:pPr>
+      <w:r>
+        <w:rPr>
+          <w:color w:val="000000" w:themeColor="text1"/>
+          <w:sz w:val="28"/>
+          <w:szCs w:val="28"/>
+          <w:lang w:val="en-US"/>
+        </w:rPr>
+        <w:t>Special characters, except comma</w:t>
+      </w:r>
+    </w:p>
+    <w:p>
+      <w:pPr>
+        <w:pStyle w:val="ListParagraph"/>
+        <w:ind w:left="420"/>
+        <w:rPr>
+          <w:color w:val="000000" w:themeColor="text1"/>
+          <w:sz w:val="28"/>
+          <w:szCs w:val="28"/>
+          <w:lang w:val="en-US"/>
+        </w:rPr>
+      </w:pPr>
+    </w:p>
+    <w:p>
+      <w:pPr>
+        <w:rPr>
+          <w:color w:val="000000" w:themeColor="text1"/>
+          <w:sz w:val="28"/>
+          <w:szCs w:val="28"/>
+          <w:lang w:val="en-US"/>
+        </w:rPr>
+      </w:pPr>
+      <w:r>
+        <w:rPr>
+          <w:color w:val="000000" w:themeColor="text1"/>
+          <w:sz w:val="28"/>
+          <w:szCs w:val="28"/>
+          <w:lang w:val="en-US"/>
+        </w:rPr>
+        <w:t>BOUNDARY VALUES:</w:t>
+      </w:r>
+    </w:p>
+    <w:p>
+      <w:pPr>
+        <w:pStyle w:val="ListParagraph"/>
+        <w:numPr>
+          <w:ilvl w:val="0"/>
+          <w:numId w:val="11"/>
+        </w:numPr>
+        <w:rPr>
+          <w:color w:val="000000" w:themeColor="text1"/>
+          <w:sz w:val="28"/>
+          <w:szCs w:val="28"/>
+          <w:lang w:val="en-US"/>
+        </w:rPr>
+      </w:pPr>
+      <w:r>
+        <w:rPr>
+          <w:color w:val="000000" w:themeColor="text1"/>
+          <w:sz w:val="28"/>
+          <w:szCs w:val="28"/>
+          <w:lang w:val="en-US"/>
+        </w:rPr>
+        <w:t>1 le</w:t>
+      </w:r>
+      <w:r>
+        <w:rPr>
+          <w:color w:val="000000" w:themeColor="text1"/>
+          <w:sz w:val="28"/>
+          <w:szCs w:val="28"/>
+          <w:lang w:val="en-US"/>
+        </w:rPr>
+        <w:t>t</w:t>
+      </w:r>
+      <w:r>
+        <w:rPr>
+          <w:color w:val="000000" w:themeColor="text1"/>
+          <w:sz w:val="28"/>
+          <w:szCs w:val="28"/>
+          <w:lang w:val="en-US"/>
+        </w:rPr>
+        <w:t>ter</w:t>
+      </w:r>
+    </w:p>
+    <w:p>
+      <w:pPr>
+        <w:pStyle w:val="ListParagraph"/>
+        <w:numPr>
+          <w:ilvl w:val="0"/>
+          <w:numId w:val="11"/>
+        </w:numPr>
+        <w:rPr>
+          <w:color w:val="000000" w:themeColor="text1"/>
+          <w:sz w:val="28"/>
+          <w:szCs w:val="28"/>
+          <w:lang w:val="en-US"/>
+        </w:rPr>
+      </w:pPr>
+      <w:r>
+        <w:rPr>
+          <w:color w:val="000000" w:themeColor="text1"/>
+          <w:sz w:val="28"/>
+          <w:szCs w:val="28"/>
+          <w:lang w:val="en-US"/>
+        </w:rPr>
+        <w:t>2 letters</w:t>
+      </w:r>
+    </w:p>
+    <w:p>
+      <w:pPr>
+        <w:pStyle w:val="ListParagraph"/>
+        <w:numPr>
+          <w:ilvl w:val="0"/>
+          <w:numId w:val="11"/>
+        </w:numPr>
+        <w:rPr>
+          <w:color w:val="000000" w:themeColor="text1"/>
+          <w:sz w:val="28"/>
+          <w:szCs w:val="28"/>
+          <w:lang w:val="en-US"/>
+        </w:rPr>
+      </w:pPr>
+      <w:r>
+        <w:rPr>
+          <w:color w:val="000000" w:themeColor="text1"/>
+          <w:sz w:val="28"/>
+          <w:szCs w:val="28"/>
+          <w:lang w:val="en-US"/>
+        </w:rPr>
+        <w:t>3 letters</w:t>
+      </w:r>
+    </w:p>
+    <w:p>
+      <w:pPr>
+        <w:pStyle w:val="ListParagraph"/>
+        <w:numPr>
+          <w:ilvl w:val="0"/>
+          <w:numId w:val="11"/>
+        </w:numPr>
+        <w:rPr>
+          <w:color w:val="000000" w:themeColor="text1"/>
+          <w:sz w:val="28"/>
+          <w:szCs w:val="28"/>
+          <w:lang w:val="en-US"/>
+        </w:rPr>
+      </w:pPr>
+      <w:r>
+        <w:rPr>
+          <w:color w:val="000000" w:themeColor="text1"/>
+          <w:sz w:val="28"/>
+          <w:szCs w:val="28"/>
+          <w:lang w:val="en-US"/>
+        </w:rPr>
+        <w:t>500 letters</w:t>
+      </w:r>
+    </w:p>
+    <w:p>
+      <w:pPr>
+        <w:pStyle w:val="ListParagraph"/>
+        <w:numPr>
+          <w:ilvl w:val="0"/>
+          <w:numId w:val="11"/>
+        </w:numPr>
+        <w:rPr>
+          <w:color w:val="000000" w:themeColor="text1"/>
+          <w:sz w:val="28"/>
+          <w:szCs w:val="28"/>
+          <w:lang w:val="en-US"/>
+        </w:rPr>
+      </w:pPr>
+      <w:r>
+        <w:rPr>
+          <w:color w:val="000000" w:themeColor="text1"/>
+          <w:sz w:val="28"/>
+          <w:szCs w:val="28"/>
+          <w:lang w:val="en-US"/>
+        </w:rPr>
+        <w:t>500 letters</w:t>
+      </w:r>
+    </w:p>
+    <w:p>
+      <w:pPr>
+        <w:rPr>
+          <w:color w:val="000000" w:themeColor="text1"/>
+          <w:sz w:val="28"/>
+          <w:szCs w:val="28"/>
+          <w:lang w:val="en-US"/>
+        </w:rPr>
+      </w:pPr>
+    </w:p>
+    <w:p>
+      <w:pPr>
+        <w:rPr>
+          <w:b/>
+          <w:bCs/>
+          <w:color w:val="000000" w:themeColor="text1"/>
+          <w:sz w:val="28"/>
+          <w:szCs w:val="28"/>
+          <w:lang w:val="en-US"/>
+        </w:rPr>
+      </w:pPr>
+      <w:r>
+        <w:rPr>
+          <w:b/>
+          <w:bCs/>
+          <w:color w:val="000000" w:themeColor="text1"/>
+          <w:sz w:val="28"/>
+          <w:szCs w:val="28"/>
+          <w:lang w:val="en-US"/>
+        </w:rPr>
+        <w:t>STATE TRANSACTION ANALYSIS:</w:t>
+      </w:r>
+    </w:p>
+    <w:p>
+      <w:pPr>
+        <w:rPr>
+          <w:b/>
+          <w:bCs/>
+          <w:color w:val="000000" w:themeColor="text1"/>
+          <w:sz w:val="28"/>
+          <w:szCs w:val="28"/>
+          <w:lang w:val="en-US"/>
+        </w:rPr>
+      </w:pPr>
+    </w:p>
+    <w:p>
+      <w:pPr>
+        <w:pStyle w:val="ListParagraph"/>
+        <w:numPr>
+          <w:ilvl w:val="0"/>
+          <w:numId w:val="12"/>
+        </w:numPr>
+        <w:rPr>
+          <w:color w:val="000000" w:themeColor="text1"/>
+          <w:sz w:val="28"/>
+          <w:szCs w:val="28"/>
+          <w:lang w:val="en-US"/>
+        </w:rPr>
+      </w:pPr>
+      <w:r>
+        <w:rPr>
+          <w:color w:val="000000" w:themeColor="text1"/>
+          <w:sz w:val="28"/>
+          <w:szCs w:val="28"/>
+          <w:lang w:val="en-US"/>
+        </w:rPr>
+        <w:lastRenderedPageBreak/>
+        <w:t xml:space="preserve">Check response valid data entered and send is </w:t>
+      </w:r>
+      <w:r>
+        <w:rPr>
+          <w:color w:val="000000" w:themeColor="text1"/>
+          <w:sz w:val="28"/>
+          <w:szCs w:val="28"/>
+          <w:lang w:val="en-US"/>
+        </w:rPr>
+        <w:t>Enter key pressed</w:t>
+      </w:r>
+    </w:p>
+    <w:p>
+      <w:pPr>
+        <w:pStyle w:val="ListParagraph"/>
+        <w:numPr>
+          <w:ilvl w:val="0"/>
+          <w:numId w:val="12"/>
+        </w:numPr>
+        <w:rPr>
+          <w:color w:val="000000" w:themeColor="text1"/>
+          <w:sz w:val="28"/>
+          <w:szCs w:val="28"/>
+          <w:lang w:val="en-US"/>
+        </w:rPr>
+      </w:pPr>
+      <w:r>
+        <w:rPr>
+          <w:color w:val="000000" w:themeColor="text1"/>
+          <w:sz w:val="28"/>
+          <w:szCs w:val="28"/>
+          <w:lang w:val="en-US"/>
+        </w:rPr>
+        <w:t>Check response invalid dat</w:t>
+      </w:r>
+      <w:r>
+        <w:rPr>
+          <w:color w:val="000000" w:themeColor="text1"/>
+          <w:sz w:val="28"/>
+          <w:szCs w:val="28"/>
+          <w:lang w:val="en-US"/>
+        </w:rPr>
+        <w:t>a</w:t>
+      </w:r>
+      <w:r>
+        <w:rPr>
+          <w:color w:val="000000" w:themeColor="text1"/>
+          <w:sz w:val="28"/>
+          <w:szCs w:val="28"/>
+          <w:lang w:val="en-US"/>
+        </w:rPr>
+        <w:t xml:space="preserve"> entered and send is Enter key pressed</w:t>
+      </w:r>
+    </w:p>
+    <w:p>
+      <w:pPr>
+        <w:pStyle w:val="ListParagraph"/>
+        <w:rPr>
+          <w:color w:val="000000" w:themeColor="text1"/>
+          <w:sz w:val="28"/>
+          <w:szCs w:val="28"/>
+          <w:lang w:val="en-US"/>
+        </w:rPr>
+      </w:pPr>
+    </w:p>
+    <w:p>
+      <w:pPr>
+        <w:rPr>
+          <w:b/>
+          <w:bCs/>
+          <w:color w:val="000000" w:themeColor="text1"/>
+          <w:sz w:val="28"/>
+          <w:szCs w:val="28"/>
+          <w:lang w:val="en-US"/>
+        </w:rPr>
+      </w:pPr>
+      <w:r>
+        <w:rPr>
+          <w:b/>
+          <w:bCs/>
+          <w:color w:val="000000" w:themeColor="text1"/>
+          <w:sz w:val="28"/>
+          <w:szCs w:val="28"/>
+          <w:lang w:val="en-US"/>
+        </w:rPr>
+        <w:t xml:space="preserve">Designed API </w:t>
+      </w:r>
+    </w:p>
+    <w:p>
+      <w:pPr>
+        <w:pStyle w:val="ListParagraph"/>
+        <w:numPr>
+          <w:ilvl w:val="0"/>
+          <w:numId w:val="12"/>
+        </w:numPr>
+        <w:rPr>
+          <w:color w:val="000000" w:themeColor="text1"/>
+          <w:sz w:val="28"/>
+          <w:szCs w:val="28"/>
+          <w:lang w:val="en-US"/>
+        </w:rPr>
+      </w:pPr>
+      <w:r>
+        <w:rPr>
+          <w:color w:val="000000" w:themeColor="text1"/>
+          <w:sz w:val="28"/>
+          <w:szCs w:val="28"/>
+          <w:lang w:val="en-US"/>
+        </w:rPr>
+        <w:t>URL:  &lt;domain&gt;</w:t>
+      </w:r>
+      <w:r>
+        <w:rPr>
+          <w:color w:val="000000" w:themeColor="text1"/>
+          <w:sz w:val="28"/>
+          <w:szCs w:val="28"/>
+          <w:lang w:val="en-US"/>
+        </w:rPr>
+        <w:t>/data/2.5/</w:t>
+      </w:r>
+      <w:proofErr w:type="spellStart"/>
+      <w:r>
+        <w:rPr>
+          <w:color w:val="000000" w:themeColor="text1"/>
+          <w:sz w:val="28"/>
+          <w:szCs w:val="28"/>
+          <w:lang w:val="en-US"/>
+        </w:rPr>
+        <w:t>find?q</w:t>
+      </w:r>
+      <w:proofErr w:type="spellEnd"/>
+      <w:r>
+        <w:rPr>
+          <w:color w:val="000000" w:themeColor="text1"/>
+          <w:sz w:val="28"/>
+          <w:szCs w:val="28"/>
+          <w:lang w:val="en-US"/>
+        </w:rPr>
+        <w:t>=</w:t>
+      </w:r>
+      <w:r>
+        <w:rPr>
+          <w:color w:val="000000" w:themeColor="text1"/>
+          <w:sz w:val="28"/>
+          <w:szCs w:val="28"/>
+          <w:lang w:val="en-US"/>
+        </w:rPr>
+        <w:t>&lt;</w:t>
+      </w:r>
+      <w:r>
+        <w:rPr>
+          <w:color w:val="000000" w:themeColor="text1"/>
+          <w:sz w:val="28"/>
+          <w:szCs w:val="28"/>
+          <w:lang w:val="en-US"/>
+        </w:rPr>
+        <w:t xml:space="preserve">search </w:t>
+      </w:r>
+      <w:r>
+        <w:rPr>
+          <w:color w:val="000000" w:themeColor="text1"/>
+          <w:sz w:val="28"/>
+          <w:szCs w:val="28"/>
+          <w:lang w:val="en-US"/>
+        </w:rPr>
+        <w:t>keyword&gt;</w:t>
+      </w:r>
+      <w:r>
+        <w:rPr>
+          <w:color w:val="000000" w:themeColor="text1"/>
+          <w:sz w:val="28"/>
+          <w:szCs w:val="28"/>
+          <w:lang w:val="en-US"/>
+        </w:rPr>
+        <w:t>&amp;</w:t>
+      </w:r>
+      <w:proofErr w:type="spellStart"/>
+      <w:r>
+        <w:rPr>
+          <w:color w:val="000000" w:themeColor="text1"/>
+          <w:sz w:val="28"/>
+          <w:szCs w:val="28"/>
+          <w:lang w:val="en-US"/>
+        </w:rPr>
+        <w:t>appid</w:t>
+      </w:r>
+      <w:proofErr w:type="spellEnd"/>
+      <w:r>
+        <w:rPr>
+          <w:color w:val="000000" w:themeColor="text1"/>
+          <w:sz w:val="28"/>
+          <w:szCs w:val="28"/>
+          <w:lang w:val="en-US"/>
+        </w:rPr>
+        <w:t>=</w:t>
+      </w:r>
+      <w:r>
+        <w:rPr>
+          <w:color w:val="000000" w:themeColor="text1"/>
+          <w:sz w:val="28"/>
+          <w:szCs w:val="28"/>
+          <w:lang w:val="en-US"/>
+        </w:rPr>
+        <w:t>&lt;</w:t>
+      </w:r>
+      <w:r>
+        <w:rPr>
+          <w:color w:val="000000" w:themeColor="text1"/>
+          <w:sz w:val="28"/>
+          <w:szCs w:val="28"/>
+          <w:lang w:val="en-US"/>
+        </w:rPr>
+        <w:t>API Key</w:t>
+      </w:r>
+      <w:r>
+        <w:rPr>
+          <w:color w:val="000000" w:themeColor="text1"/>
+          <w:sz w:val="28"/>
+          <w:szCs w:val="28"/>
+          <w:lang w:val="en-US"/>
+        </w:rPr>
+        <w:t>&gt;</w:t>
+      </w:r>
+    </w:p>
+    <w:p>
+      <w:pPr>
+        <w:pStyle w:val="ListParagraph"/>
+        <w:numPr>
+          <w:ilvl w:val="0"/>
+          <w:numId w:val="12"/>
+        </w:numPr>
+        <w:rPr>
+          <w:color w:val="000000" w:themeColor="text1"/>
+          <w:sz w:val="28"/>
+          <w:szCs w:val="28"/>
+          <w:lang w:val="en-US"/>
+        </w:rPr>
+      </w:pPr>
+      <w:r>
+        <w:rPr>
+          <w:color w:val="000000" w:themeColor="text1"/>
+          <w:sz w:val="28"/>
+          <w:szCs w:val="28"/>
+          <w:lang w:val="en-US"/>
+        </w:rPr>
+        <w:t xml:space="preserve">Required parameter: </w:t>
+      </w:r>
+    </w:p>
+    <w:p>
+      <w:pPr>
+        <w:pStyle w:val="ListParagraph"/>
+        <w:numPr>
+          <w:ilvl w:val="0"/>
+          <w:numId w:val="16"/>
+        </w:numPr>
+        <w:rPr>
+          <w:color w:val="000000" w:themeColor="text1"/>
+          <w:sz w:val="28"/>
+          <w:szCs w:val="28"/>
+          <w:lang w:val="en-US"/>
+        </w:rPr>
+      </w:pPr>
+      <w:r>
+        <w:rPr>
+          <w:color w:val="000000" w:themeColor="text1"/>
+          <w:sz w:val="28"/>
+          <w:szCs w:val="28"/>
+          <w:lang w:val="en-US"/>
+        </w:rPr>
+        <w:t>q: input query (city name, comma, country code)</w:t>
+      </w:r>
+    </w:p>
+    <w:p>
+      <w:pPr>
+        <w:pStyle w:val="ListParagraph"/>
+        <w:numPr>
+          <w:ilvl w:val="0"/>
+          <w:numId w:val="16"/>
+        </w:numPr>
+        <w:rPr>
+          <w:color w:val="000000" w:themeColor="text1"/>
+          <w:sz w:val="28"/>
+          <w:szCs w:val="28"/>
+          <w:lang w:val="en-US"/>
+        </w:rPr>
+      </w:pPr>
+      <w:proofErr w:type="spellStart"/>
+      <w:r>
+        <w:rPr>
+          <w:color w:val="000000" w:themeColor="text1"/>
+          <w:sz w:val="28"/>
+          <w:szCs w:val="28"/>
+          <w:lang w:val="en-US"/>
+        </w:rPr>
+        <w:t>appid</w:t>
+      </w:r>
+      <w:proofErr w:type="spellEnd"/>
+      <w:r>
+        <w:rPr>
+          <w:color w:val="000000" w:themeColor="text1"/>
+          <w:sz w:val="28"/>
+          <w:szCs w:val="28"/>
+          <w:lang w:val="en-US"/>
+        </w:rPr>
+        <w:t>: API Key</w:t>
+      </w:r>
+    </w:p>
+    <w:p>
+      <w:pPr>
+        <w:pStyle w:val="ListParagraph"/>
+        <w:numPr>
+          <w:ilvl w:val="0"/>
+          <w:numId w:val="12"/>
+        </w:numPr>
+        <w:rPr>
+          <w:color w:val="000000" w:themeColor="text1"/>
+          <w:sz w:val="28"/>
+          <w:szCs w:val="28"/>
+          <w:lang w:val="en-US"/>
+        </w:rPr>
+      </w:pPr>
+      <w:r>
+        <w:rPr>
+          <w:color w:val="000000" w:themeColor="text1"/>
+          <w:sz w:val="28"/>
+          <w:szCs w:val="28"/>
+          <w:lang w:val="en-US"/>
+        </w:rPr>
+        <w:t xml:space="preserve">Optional parameters: </w:t>
+      </w:r>
+    </w:p>
+    <w:p>
+      <w:pPr>
+        <w:pStyle w:val="ListParagraph"/>
+        <w:numPr>
+          <w:ilvl w:val="0"/>
+          <w:numId w:val="17"/>
+        </w:numPr>
+        <w:rPr>
+          <w:color w:val="000000" w:themeColor="text1"/>
+          <w:sz w:val="28"/>
+          <w:szCs w:val="28"/>
+          <w:lang w:val="en-US"/>
+        </w:rPr>
+      </w:pPr>
+      <w:r>
+        <w:rPr>
+          <w:color w:val="000000" w:themeColor="text1"/>
+          <w:sz w:val="28"/>
+          <w:szCs w:val="28"/>
+          <w:lang w:val="en-US"/>
+        </w:rPr>
+        <w:t>type: like</w:t>
+      </w:r>
+    </w:p>
+    <w:p>
+      <w:pPr>
+        <w:pStyle w:val="ListParagraph"/>
+        <w:numPr>
+          <w:ilvl w:val="0"/>
+          <w:numId w:val="17"/>
+        </w:numPr>
+        <w:rPr>
+          <w:color w:val="000000" w:themeColor="text1"/>
+          <w:sz w:val="28"/>
+          <w:szCs w:val="28"/>
+          <w:lang w:val="en-US"/>
+        </w:rPr>
+      </w:pPr>
+      <w:r>
+        <w:rPr>
+          <w:color w:val="000000" w:themeColor="text1"/>
+          <w:sz w:val="28"/>
+          <w:szCs w:val="28"/>
+          <w:lang w:val="en-US"/>
+        </w:rPr>
+        <w:t>sort: population</w:t>
+      </w:r>
+    </w:p>
+    <w:p>
+      <w:pPr>
+        <w:pStyle w:val="ListParagraph"/>
+        <w:numPr>
+          <w:ilvl w:val="0"/>
+          <w:numId w:val="17"/>
+        </w:numPr>
+        <w:rPr>
+          <w:color w:val="000000" w:themeColor="text1"/>
+          <w:sz w:val="28"/>
+          <w:szCs w:val="28"/>
+          <w:lang w:val="en-US"/>
+        </w:rPr>
+      </w:pPr>
+      <w:proofErr w:type="spellStart"/>
+      <w:r>
+        <w:rPr>
+          <w:color w:val="000000" w:themeColor="text1"/>
+          <w:sz w:val="28"/>
+          <w:szCs w:val="28"/>
+          <w:lang w:val="en-US"/>
+        </w:rPr>
+        <w:t>cnt</w:t>
+      </w:r>
+      <w:proofErr w:type="spellEnd"/>
+      <w:r>
+        <w:rPr>
+          <w:color w:val="000000" w:themeColor="text1"/>
+          <w:sz w:val="28"/>
+          <w:szCs w:val="28"/>
+          <w:lang w:val="en-US"/>
+        </w:rPr>
+        <w:t xml:space="preserve">: </w:t>
+      </w:r>
+      <w:r>
+        <w:rPr>
+          <w:color w:val="000000" w:themeColor="text1"/>
+          <w:sz w:val="28"/>
+          <w:szCs w:val="28"/>
+          <w:lang w:val="en-US"/>
+        </w:rPr>
+        <w:t>Number of cities around the point that should be returned. The default number of cities is 5, the maximum is 50</w:t>
+      </w:r>
+    </w:p>
+    <w:p>
+      <w:pPr>
+        <w:pStyle w:val="ListParagraph"/>
+        <w:numPr>
+          <w:ilvl w:val="0"/>
+          <w:numId w:val="17"/>
+        </w:numPr>
+        <w:rPr>
+          <w:color w:val="000000" w:themeColor="text1"/>
+          <w:sz w:val="28"/>
+          <w:szCs w:val="28"/>
+          <w:lang w:val="en-US"/>
+        </w:rPr>
+      </w:pPr>
+      <w:r>
+        <w:rPr>
+          <w:color w:val="000000" w:themeColor="text1"/>
+          <w:sz w:val="28"/>
+          <w:szCs w:val="28"/>
+          <w:lang w:val="en-US"/>
+        </w:rPr>
+        <w:t>units: metric, imperial,</w:t>
+      </w:r>
+      <w:r>
+        <w:rPr>
+          <w:color w:val="000000" w:themeColor="text1"/>
+          <w:sz w:val="28"/>
+          <w:szCs w:val="28"/>
+          <w:lang w:val="en-US"/>
+        </w:rPr>
+        <w:t xml:space="preserve"> default</w:t>
+      </w:r>
+    </w:p>
+    <w:p>
+      <w:pPr>
+        <w:pStyle w:val="ListParagraph"/>
+        <w:ind w:left="2160"/>
+        <w:rPr>
+          <w:color w:val="000000" w:themeColor="text1"/>
+          <w:sz w:val="28"/>
+          <w:szCs w:val="28"/>
+          <w:lang w:val="en-US"/>
+        </w:rPr>
+      </w:pPr>
+    </w:p>
+    <w:p>
+      <w:pPr>
+        <w:pStyle w:val="ListParagraph"/>
+        <w:numPr>
+          <w:ilvl w:val="0"/>
+          <w:numId w:val="12"/>
+        </w:numPr>
+        <w:rPr>
+          <w:b/>
+          <w:bCs/>
+          <w:color w:val="000000" w:themeColor="text1"/>
+          <w:sz w:val="28"/>
+          <w:szCs w:val="28"/>
+          <w:lang w:val="en-US"/>
+        </w:rPr>
+      </w:pPr>
+      <w:r>
+        <w:rPr>
+          <w:b/>
+          <w:bCs/>
+          <w:color w:val="000000" w:themeColor="text1"/>
+          <w:sz w:val="28"/>
+          <w:szCs w:val="28"/>
+          <w:lang w:val="en-US"/>
+        </w:rPr>
+        <w:t xml:space="preserve"> </w:t>
+      </w:r>
+      <w:r>
+        <w:rPr>
+          <w:color w:val="000000" w:themeColor="text1"/>
+          <w:sz w:val="28"/>
+          <w:szCs w:val="28"/>
+          <w:lang w:val="en-US"/>
+        </w:rPr>
+        <w:t>Request header:</w:t>
+      </w:r>
+    </w:p>
+    <w:p>
+      <w:pPr>
+        <w:ind w:left="1440"/>
+        <w:rPr>
+          <w:rFonts w:ascii="Calibri" w:eastAsia="Times New Roman" w:hAnsi="Calibri" w:cs="Calibri"/>
+          <w:color w:val="000000"/>
+          <w:lang w:eastAsia="en-GB"/>
+        </w:rPr>
+      </w:pPr>
+      <w:r>
+        <w:rPr>
+          <w:rFonts w:ascii="Calibri" w:eastAsia="Times New Roman" w:hAnsi="Calibri" w:cs="Calibri"/>
+          <w:color w:val="000000"/>
+          <w:lang w:eastAsia="en-GB"/>
+        </w:rPr>
+        <w:t>Access-Control-Allow-Credentials: true</w:t>
+      </w:r>
+      <w:r>
+        <w:rPr>
+          <w:rFonts w:ascii="Calibri" w:eastAsia="Times New Roman" w:hAnsi="Calibri" w:cs="Calibri"/>
+          <w:color w:val="000000"/>
+          <w:lang w:eastAsia="en-GB"/>
+        </w:rPr>
+        <w:br/>
+        <w:t>Access-Control-Allow-Methods: GET, POST</w:t>
+      </w:r>
+      <w:r>
+        <w:rPr>
+          <w:rFonts w:ascii="Calibri" w:eastAsia="Times New Roman" w:hAnsi="Calibri" w:cs="Calibri"/>
+          <w:color w:val="000000"/>
+          <w:lang w:eastAsia="en-GB"/>
+        </w:rPr>
+        <w:br/>
+        <w:t>Access-Control-Allow-Origin: *</w:t>
+      </w:r>
+      <w:r>
+        <w:rPr>
+          <w:rFonts w:ascii="Calibri" w:eastAsia="Times New Roman" w:hAnsi="Calibri" w:cs="Calibri"/>
+          <w:color w:val="000000"/>
+          <w:lang w:eastAsia="en-GB"/>
+        </w:rPr>
+        <w:br/>
+        <w:t>Connection: keep-alive</w:t>
+      </w:r>
+      <w:r>
+        <w:rPr>
+          <w:rFonts w:ascii="Calibri" w:eastAsia="Times New Roman" w:hAnsi="Calibri" w:cs="Calibri"/>
+          <w:color w:val="000000"/>
+          <w:lang w:eastAsia="en-GB"/>
+        </w:rPr>
+        <w:br/>
+        <w:t>Content-Encoding: gzip</w:t>
+      </w:r>
+      <w:r>
+        <w:rPr>
+          <w:rFonts w:ascii="Calibri" w:eastAsia="Times New Roman" w:hAnsi="Calibri" w:cs="Calibri"/>
+          <w:color w:val="000000"/>
+          <w:lang w:eastAsia="en-GB"/>
+        </w:rPr>
+        <w:br/>
+        <w:t>Content-Type: application/json; charset=utf-8</w:t>
+      </w:r>
+      <w:r>
+        <w:rPr>
+          <w:rFonts w:ascii="Calibri" w:eastAsia="Times New Roman" w:hAnsi="Calibri" w:cs="Calibri"/>
+          <w:color w:val="000000"/>
+          <w:lang w:eastAsia="en-GB"/>
+        </w:rPr>
+        <w:br/>
+        <w:t>Date: Tue, 29 Dec 2020 08:34:05 GMT</w:t>
+      </w:r>
+      <w:r>
+        <w:rPr>
+          <w:rFonts w:ascii="Calibri" w:eastAsia="Times New Roman" w:hAnsi="Calibri" w:cs="Calibri"/>
+          <w:color w:val="000000"/>
+          <w:lang w:eastAsia="en-GB"/>
+        </w:rPr>
+        <w:br/>
+        <w:t>Server: openresty/1.9.7.1</w:t>
+      </w:r>
+    </w:p>
+    <w:p>
+      <w:pPr>
+        <w:pStyle w:val="ListParagraph"/>
+        <w:rPr>
+          <w:b/>
+          <w:bCs/>
+          <w:color w:val="000000" w:themeColor="text1"/>
+          <w:sz w:val="28"/>
+          <w:szCs w:val="28"/>
+        </w:rPr>
+      </w:pPr>
+    </w:p>
+    <w:p>
+      <w:pPr>
+        <w:pStyle w:val="ListParagraph"/>
+        <w:numPr>
+          <w:ilvl w:val="0"/>
+          <w:numId w:val="12"/>
+        </w:numPr>
+        <w:rPr>
+          <w:b/>
+          <w:bCs/>
+          <w:color w:val="000000" w:themeColor="text1"/>
+          <w:sz w:val="28"/>
+          <w:szCs w:val="28"/>
+          <w:lang w:val="en-US"/>
+        </w:rPr>
+      </w:pPr>
+      <w:r>
+        <w:rPr>
+          <w:color w:val="000000" w:themeColor="text1"/>
+          <w:sz w:val="28"/>
+          <w:szCs w:val="28"/>
+          <w:lang w:val="en-US"/>
+        </w:rPr>
+        <w:t>Response body:</w:t>
+      </w:r>
+    </w:p>
+    <w:p>
+      <w:pPr>
+        <w:shd w:val="clear" w:color="auto" w:fill="FFFFFE"/>
+        <w:spacing w:line="270" w:lineRule="atLeast"/>
+        <w:ind w:left="1440"/>
+        <w:rPr>
+          <w:rFonts w:ascii="Menlo" w:eastAsia="Times New Roman" w:hAnsi="Menlo" w:cs="Menlo"/>
+          <w:color w:val="000000"/>
+          <w:sz w:val="18"/>
+          <w:szCs w:val="18"/>
+          <w:lang w:eastAsia="en-GB"/>
+        </w:rPr>
+      </w:pPr>
+      <w:r>
+        <w:rPr>
+          <w:rFonts w:ascii="Menlo" w:eastAsia="Times New Roman" w:hAnsi="Menlo" w:cs="Menlo"/>
+          <w:color w:val="000000"/>
+          <w:sz w:val="18"/>
+          <w:szCs w:val="18"/>
+          <w:lang w:eastAsia="en-GB"/>
+        </w:rPr>
+        <w:t>{</w:t>
+      </w:r>
+    </w:p>
+    <w:p>
+      <w:pPr>
+        <w:shd w:val="clear" w:color="auto" w:fill="FFFFFE"/>
+        <w:spacing w:line="270" w:lineRule="atLeast"/>
+        <w:ind w:left="1440"/>
+        <w:rPr>
+          <w:rFonts w:ascii="Menlo" w:eastAsia="Times New Roman" w:hAnsi="Menlo" w:cs="Menlo"/>
+          <w:color w:val="000000"/>
+          <w:sz w:val="18"/>
+          <w:szCs w:val="18"/>
+          <w:lang w:eastAsia="en-GB"/>
+        </w:rPr>
+      </w:pPr>
+      <w:r>
+        <w:rPr>
+          <w:rFonts w:ascii="Menlo" w:eastAsia="Times New Roman" w:hAnsi="Menlo" w:cs="Menlo"/>
+          <w:color w:val="000000"/>
+          <w:sz w:val="18"/>
+          <w:szCs w:val="18"/>
+          <w:lang w:eastAsia="en-GB"/>
+        </w:rPr>
+        <w:t xml:space="preserve">    </w:t>
+      </w:r>
+      <w:r>
+        <w:rPr>
+          <w:rFonts w:ascii="Menlo" w:eastAsia="Times New Roman" w:hAnsi="Menlo" w:cs="Menlo"/>
+          <w:color w:val="A31515"/>
+          <w:sz w:val="18"/>
+          <w:szCs w:val="18"/>
+          <w:lang w:eastAsia="en-GB"/>
+        </w:rPr>
+        <w:t>"message"</w:t>
+      </w:r>
+      <w:r>
+        <w:rPr>
+          <w:rFonts w:ascii="Menlo" w:eastAsia="Times New Roman" w:hAnsi="Menlo" w:cs="Menlo"/>
+          <w:color w:val="000000"/>
+          <w:sz w:val="18"/>
+          <w:szCs w:val="18"/>
+          <w:lang w:eastAsia="en-GB"/>
+        </w:rPr>
+        <w:t xml:space="preserve">: </w:t>
+      </w:r>
+      <w:r>
+        <w:rPr>
+          <w:rFonts w:ascii="Menlo" w:eastAsia="Times New Roman" w:hAnsi="Menlo" w:cs="Menlo"/>
+          <w:color w:val="0451A5"/>
+          <w:sz w:val="18"/>
+          <w:szCs w:val="18"/>
+          <w:lang w:eastAsia="en-GB"/>
+        </w:rPr>
+        <w:t>"accurate"</w:t>
+      </w:r>
+      <w:r>
+        <w:rPr>
+          <w:rFonts w:ascii="Menlo" w:eastAsia="Times New Roman" w:hAnsi="Menlo" w:cs="Menlo"/>
+          <w:color w:val="000000"/>
+          <w:sz w:val="18"/>
+          <w:szCs w:val="18"/>
+          <w:lang w:eastAsia="en-GB"/>
+        </w:rPr>
+        <w:t>,</w:t>
+      </w:r>
+    </w:p>
+    <w:p>
+      <w:pPr>
+        <w:shd w:val="clear" w:color="auto" w:fill="FFFFFE"/>
+        <w:spacing w:line="270" w:lineRule="atLeast"/>
+        <w:ind w:left="1440"/>
+        <w:rPr>
+          <w:rFonts w:ascii="Menlo" w:eastAsia="Times New Roman" w:hAnsi="Menlo" w:cs="Menlo"/>
+          <w:color w:val="000000"/>
+          <w:sz w:val="18"/>
+          <w:szCs w:val="18"/>
+          <w:lang w:eastAsia="en-GB"/>
+        </w:rPr>
+      </w:pPr>
+      <w:r>
+        <w:rPr>
+          <w:rFonts w:ascii="Menlo" w:eastAsia="Times New Roman" w:hAnsi="Menlo" w:cs="Menlo"/>
+          <w:color w:val="000000"/>
+          <w:sz w:val="18"/>
+          <w:szCs w:val="18"/>
+          <w:lang w:eastAsia="en-GB"/>
+        </w:rPr>
+        <w:t xml:space="preserve">    </w:t>
+      </w:r>
+      <w:r>
+        <w:rPr>
+          <w:rFonts w:ascii="Menlo" w:eastAsia="Times New Roman" w:hAnsi="Menlo" w:cs="Menlo"/>
+          <w:color w:val="A31515"/>
+          <w:sz w:val="18"/>
+          <w:szCs w:val="18"/>
+          <w:lang w:eastAsia="en-GB"/>
+        </w:rPr>
+        <w:t>"cod"</w:t>
+      </w:r>
+      <w:r>
+        <w:rPr>
+          <w:rFonts w:ascii="Menlo" w:eastAsia="Times New Roman" w:hAnsi="Menlo" w:cs="Menlo"/>
+          <w:color w:val="000000"/>
+          <w:sz w:val="18"/>
+          <w:szCs w:val="18"/>
+          <w:lang w:eastAsia="en-GB"/>
+        </w:rPr>
+        <w:t xml:space="preserve">: </w:t>
+      </w:r>
+      <w:r>
+        <w:rPr>
+          <w:rFonts w:ascii="Menlo" w:eastAsia="Times New Roman" w:hAnsi="Menlo" w:cs="Menlo"/>
+          <w:color w:val="0451A5"/>
+          <w:sz w:val="18"/>
+          <w:szCs w:val="18"/>
+          <w:lang w:eastAsia="en-GB"/>
+        </w:rPr>
+        <w:t>"200"</w:t>
+      </w:r>
+      <w:r>
+        <w:rPr>
+          <w:rFonts w:ascii="Menlo" w:eastAsia="Times New Roman" w:hAnsi="Menlo" w:cs="Menlo"/>
+          <w:color w:val="000000"/>
+          <w:sz w:val="18"/>
+          <w:szCs w:val="18"/>
+          <w:lang w:eastAsia="en-GB"/>
+        </w:rPr>
+        <w:t>,</w:t>
+      </w:r>
+    </w:p>
+    <w:p>
+      <w:pPr>
+        <w:shd w:val="clear" w:color="auto" w:fill="FFFFFE"/>
+        <w:spacing w:line="270" w:lineRule="atLeast"/>
+        <w:ind w:left="1440"/>
+        <w:rPr>
+          <w:rFonts w:ascii="Menlo" w:eastAsia="Times New Roman" w:hAnsi="Menlo" w:cs="Menlo"/>
+          <w:color w:val="000000"/>
+          <w:sz w:val="18"/>
+          <w:szCs w:val="18"/>
+          <w:lang w:eastAsia="en-GB"/>
+        </w:rPr>
+      </w:pPr>
+      <w:r>
+        <w:rPr>
+          <w:rFonts w:ascii="Menlo" w:eastAsia="Times New Roman" w:hAnsi="Menlo" w:cs="Menlo"/>
+          <w:color w:val="000000"/>
+          <w:sz w:val="18"/>
+          <w:szCs w:val="18"/>
+          <w:lang w:eastAsia="en-GB"/>
+        </w:rPr>
+        <w:t xml:space="preserve">    </w:t>
+      </w:r>
+      <w:r>
+        <w:rPr>
+          <w:rFonts w:ascii="Menlo" w:eastAsia="Times New Roman" w:hAnsi="Menlo" w:cs="Menlo"/>
+          <w:color w:val="A31515"/>
+          <w:sz w:val="18"/>
+          <w:szCs w:val="18"/>
+          <w:lang w:eastAsia="en-GB"/>
+        </w:rPr>
+        <w:t>"count"</w:t>
+      </w:r>
+      <w:r>
+        <w:rPr>
+          <w:rFonts w:ascii="Menlo" w:eastAsia="Times New Roman" w:hAnsi="Menlo" w:cs="Menlo"/>
+          <w:color w:val="000000"/>
+          <w:sz w:val="18"/>
+          <w:szCs w:val="18"/>
+          <w:lang w:eastAsia="en-GB"/>
+        </w:rPr>
+        <w:t xml:space="preserve">: </w:t>
+      </w:r>
+      <w:r>
+        <w:rPr>
+          <w:rFonts w:ascii="Menlo" w:eastAsia="Times New Roman" w:hAnsi="Menlo" w:cs="Menlo"/>
+          <w:color w:val="098658"/>
+          <w:sz w:val="18"/>
+          <w:szCs w:val="18"/>
+          <w:lang w:eastAsia="en-GB"/>
+        </w:rPr>
+        <w:t>1</w:t>
+      </w:r>
+      <w:r>
+        <w:rPr>
+          <w:rFonts w:ascii="Menlo" w:eastAsia="Times New Roman" w:hAnsi="Menlo" w:cs="Menlo"/>
+          <w:color w:val="000000"/>
+          <w:sz w:val="18"/>
+          <w:szCs w:val="18"/>
+          <w:lang w:eastAsia="en-GB"/>
+        </w:rPr>
+        <w:t>,</w:t>
+      </w:r>
+    </w:p>
+    <w:p>
+      <w:pPr>
+        <w:shd w:val="clear" w:color="auto" w:fill="FFFFFE"/>
+        <w:spacing w:line="270" w:lineRule="atLeast"/>
+        <w:ind w:left="1440"/>
+        <w:rPr>
+          <w:rFonts w:ascii="Menlo" w:eastAsia="Times New Roman" w:hAnsi="Menlo" w:cs="Menlo"/>
+          <w:color w:val="000000"/>
+          <w:sz w:val="18"/>
+          <w:szCs w:val="18"/>
+          <w:lang w:eastAsia="en-GB"/>
+        </w:rPr>
+      </w:pPr>
+      <w:r>
+        <w:rPr>
+          <w:rFonts w:ascii="Menlo" w:eastAsia="Times New Roman" w:hAnsi="Menlo" w:cs="Menlo"/>
+          <w:color w:val="000000"/>
+          <w:sz w:val="18"/>
+          <w:szCs w:val="18"/>
+          <w:lang w:eastAsia="en-GB"/>
+        </w:rPr>
+        <w:t xml:space="preserve">    </w:t>
+      </w:r>
+      <w:r>
+        <w:rPr>
+          <w:rFonts w:ascii="Menlo" w:eastAsia="Times New Roman" w:hAnsi="Menlo" w:cs="Menlo"/>
+          <w:color w:val="A31515"/>
+          <w:sz w:val="18"/>
+          <w:szCs w:val="18"/>
+          <w:lang w:eastAsia="en-GB"/>
+        </w:rPr>
+        <w:t>"list"</w:t>
+      </w:r>
+      <w:r>
+        <w:rPr>
+          <w:rFonts w:ascii="Menlo" w:eastAsia="Times New Roman" w:hAnsi="Menlo" w:cs="Menlo"/>
+          <w:color w:val="000000"/>
+          <w:sz w:val="18"/>
+          <w:szCs w:val="18"/>
+          <w:lang w:eastAsia="en-GB"/>
+        </w:rPr>
+        <w:t>: [</w:t>
+      </w:r>
+    </w:p>
+    <w:p>
+      <w:pPr>
+        <w:shd w:val="clear" w:color="auto" w:fill="FFFFFE"/>
+        <w:spacing w:line="270" w:lineRule="atLeast"/>
+        <w:ind w:left="1440"/>
+        <w:rPr>
+          <w:rFonts w:ascii="Menlo" w:eastAsia="Times New Roman" w:hAnsi="Menlo" w:cs="Menlo"/>
+          <w:color w:val="000000"/>
+          <w:sz w:val="18"/>
+          <w:szCs w:val="18"/>
+          <w:lang w:eastAsia="en-GB"/>
+        </w:rPr>
+      </w:pPr>
+      <w:r>
+        <w:rPr>
+          <w:rFonts w:ascii="Menlo" w:eastAsia="Times New Roman" w:hAnsi="Menlo" w:cs="Menlo"/>
+          <w:color w:val="000000"/>
+          <w:sz w:val="18"/>
+          <w:szCs w:val="18"/>
+          <w:lang w:eastAsia="en-GB"/>
+        </w:rPr>
+        <w:t xml:space="preserve">        {</w:t>
+      </w:r>
+    </w:p>
+    <w:p>
+      <w:pPr>
+        <w:shd w:val="clear" w:color="auto" w:fill="FFFFFE"/>
+        <w:spacing w:line="270" w:lineRule="atLeast"/>
+        <w:ind w:left="1440"/>
+        <w:rPr>
+          <w:rFonts w:ascii="Menlo" w:eastAsia="Times New Roman" w:hAnsi="Menlo" w:cs="Menlo"/>
+          <w:color w:val="000000"/>
+          <w:sz w:val="18"/>
+          <w:szCs w:val="18"/>
+          <w:lang w:eastAsia="en-GB"/>
+        </w:rPr>
+      </w:pPr>
+      <w:r>
+        <w:rPr>
+          <w:rFonts w:ascii="Menlo" w:eastAsia="Times New Roman" w:hAnsi="Menlo" w:cs="Menlo"/>
+          <w:color w:val="000000"/>
+          <w:sz w:val="18"/>
+          <w:szCs w:val="18"/>
+          <w:lang w:eastAsia="en-GB"/>
+        </w:rPr>
+        <w:t xml:space="preserve">            </w:t>
+      </w:r>
+      <w:r>
+        <w:rPr>
+          <w:rFonts w:ascii="Menlo" w:eastAsia="Times New Roman" w:hAnsi="Menlo" w:cs="Menlo"/>
+          <w:color w:val="A31515"/>
+          <w:sz w:val="18"/>
+          <w:szCs w:val="18"/>
+          <w:lang w:eastAsia="en-GB"/>
+        </w:rPr>
+        <w:t>"id"</w:t>
+      </w:r>
+      <w:r>
+        <w:rPr>
+          <w:rFonts w:ascii="Menlo" w:eastAsia="Times New Roman" w:hAnsi="Menlo" w:cs="Menlo"/>
+          <w:color w:val="000000"/>
+          <w:sz w:val="18"/>
+          <w:szCs w:val="18"/>
+          <w:lang w:eastAsia="en-GB"/>
+        </w:rPr>
+        <w:t xml:space="preserve">: </w:t>
+      </w:r>
+      <w:r>
+        <w:rPr>
+          <w:rFonts w:ascii="Menlo" w:eastAsia="Times New Roman" w:hAnsi="Menlo" w:cs="Menlo"/>
+          <w:color w:val="098658"/>
+          <w:sz w:val="18"/>
+          <w:szCs w:val="18"/>
+          <w:lang w:eastAsia="en-GB"/>
+        </w:rPr>
+        <w:t>7302259</w:t>
+      </w:r>
+      <w:r>
+        <w:rPr>
+          <w:rFonts w:ascii="Menlo" w:eastAsia="Times New Roman" w:hAnsi="Menlo" w:cs="Menlo"/>
+          <w:color w:val="000000"/>
+          <w:sz w:val="18"/>
+          <w:szCs w:val="18"/>
+          <w:lang w:eastAsia="en-GB"/>
+        </w:rPr>
+        <w:t>,</w:t>
+      </w:r>
+    </w:p>
+    <w:p>
+      <w:pPr>
+        <w:shd w:val="clear" w:color="auto" w:fill="FFFFFE"/>
+        <w:spacing w:line="270" w:lineRule="atLeast"/>
+        <w:ind w:left="1440"/>
+        <w:rPr>
+          <w:rFonts w:ascii="Menlo" w:eastAsia="Times New Roman" w:hAnsi="Menlo" w:cs="Menlo"/>
+          <w:color w:val="000000"/>
+          <w:sz w:val="18"/>
+          <w:szCs w:val="18"/>
+          <w:lang w:eastAsia="en-GB"/>
+        </w:rPr>
+      </w:pPr>
+      <w:r>
+        <w:rPr>
+          <w:rFonts w:ascii="Menlo" w:eastAsia="Times New Roman" w:hAnsi="Menlo" w:cs="Menlo"/>
+          <w:color w:val="000000"/>
+          <w:sz w:val="18"/>
+          <w:szCs w:val="18"/>
+          <w:lang w:eastAsia="en-GB"/>
+        </w:rPr>
+        <w:t xml:space="preserve">            </w:t>
+      </w:r>
+      <w:r>
+        <w:rPr>
+          <w:rFonts w:ascii="Menlo" w:eastAsia="Times New Roman" w:hAnsi="Menlo" w:cs="Menlo"/>
+          <w:color w:val="A31515"/>
+          <w:sz w:val="18"/>
+          <w:szCs w:val="18"/>
+          <w:lang w:eastAsia="en-GB"/>
+        </w:rPr>
+        <w:t>"name"</w:t>
+      </w:r>
+      <w:r>
+        <w:rPr>
+          <w:rFonts w:ascii="Menlo" w:eastAsia="Times New Roman" w:hAnsi="Menlo" w:cs="Menlo"/>
+          <w:color w:val="000000"/>
+          <w:sz w:val="18"/>
+          <w:szCs w:val="18"/>
+          <w:lang w:eastAsia="en-GB"/>
+        </w:rPr>
+        <w:t xml:space="preserve">: </w:t>
+      </w:r>
+      <w:r>
+        <w:rPr>
+          <w:rFonts w:ascii="Menlo" w:eastAsia="Times New Roman" w:hAnsi="Menlo" w:cs="Menlo"/>
+          <w:color w:val="0451A5"/>
+          <w:sz w:val="18"/>
+          <w:szCs w:val="18"/>
+          <w:lang w:eastAsia="en-GB"/>
+        </w:rPr>
+        <w:t>"Glenwood"</w:t>
+      </w:r>
+      <w:r>
+        <w:rPr>
+          <w:rFonts w:ascii="Menlo" w:eastAsia="Times New Roman" w:hAnsi="Menlo" w:cs="Menlo"/>
+          <w:color w:val="000000"/>
+          <w:sz w:val="18"/>
+          <w:szCs w:val="18"/>
+          <w:lang w:eastAsia="en-GB"/>
+        </w:rPr>
+        <w:t>,</w:t>
+      </w:r>
+    </w:p>
+    <w:p>
+      <w:pPr>
+        <w:shd w:val="clear" w:color="auto" w:fill="FFFFFE"/>
+        <w:spacing w:line="270" w:lineRule="atLeast"/>
+        <w:ind w:left="1440"/>
+        <w:rPr>
+          <w:rFonts w:ascii="Menlo" w:eastAsia="Times New Roman" w:hAnsi="Menlo" w:cs="Menlo"/>
+          <w:color w:val="000000"/>
+          <w:sz w:val="18"/>
+          <w:szCs w:val="18"/>
+          <w:lang w:eastAsia="en-GB"/>
+        </w:rPr>
+      </w:pPr>
+      <w:r>
+        <w:rPr>
+          <w:rFonts w:ascii="Menlo" w:eastAsia="Times New Roman" w:hAnsi="Menlo" w:cs="Menlo"/>
+          <w:color w:val="000000"/>
+          <w:sz w:val="18"/>
+          <w:szCs w:val="18"/>
+          <w:lang w:eastAsia="en-GB"/>
+        </w:rPr>
+        <w:t xml:space="preserve">            </w:t>
+      </w:r>
+      <w:r>
+        <w:rPr>
+          <w:rFonts w:ascii="Menlo" w:eastAsia="Times New Roman" w:hAnsi="Menlo" w:cs="Menlo"/>
+          <w:color w:val="A31515"/>
+          <w:sz w:val="18"/>
+          <w:szCs w:val="18"/>
+          <w:lang w:eastAsia="en-GB"/>
+        </w:rPr>
+        <w:t>"coord"</w:t>
+      </w:r>
+      <w:r>
+        <w:rPr>
+          <w:rFonts w:ascii="Menlo" w:eastAsia="Times New Roman" w:hAnsi="Menlo" w:cs="Menlo"/>
+          <w:color w:val="000000"/>
+          <w:sz w:val="18"/>
+          <w:szCs w:val="18"/>
+          <w:lang w:eastAsia="en-GB"/>
+        </w:rPr>
+        <w:t>: {</w:t>
+      </w:r>
+    </w:p>
+    <w:p>
+      <w:pPr>
+        <w:shd w:val="clear" w:color="auto" w:fill="FFFFFE"/>
+        <w:spacing w:line="270" w:lineRule="atLeast"/>
+        <w:ind w:left="1440"/>
+        <w:rPr>
+          <w:rFonts w:ascii="Menlo" w:eastAsia="Times New Roman" w:hAnsi="Menlo" w:cs="Menlo"/>
+          <w:color w:val="000000"/>
+          <w:sz w:val="18"/>
+          <w:szCs w:val="18"/>
+          <w:lang w:eastAsia="en-GB"/>
+        </w:rPr>
+      </w:pPr>
+      <w:r>
+        <w:rPr>
+          <w:rFonts w:ascii="Menlo" w:eastAsia="Times New Roman" w:hAnsi="Menlo" w:cs="Menlo"/>
+          <w:color w:val="000000"/>
+          <w:sz w:val="18"/>
+          <w:szCs w:val="18"/>
+          <w:lang w:eastAsia="en-GB"/>
+        </w:rPr>
+        <w:t xml:space="preserve">                </w:t>
+      </w:r>
+      <w:r>
+        <w:rPr>
+          <w:rFonts w:ascii="Menlo" w:eastAsia="Times New Roman" w:hAnsi="Menlo" w:cs="Menlo"/>
+          <w:color w:val="A31515"/>
+          <w:sz w:val="18"/>
+          <w:szCs w:val="18"/>
+          <w:lang w:eastAsia="en-GB"/>
+        </w:rPr>
+        <w:t>"lat"</w:t>
+      </w:r>
+      <w:r>
+        <w:rPr>
+          <w:rFonts w:ascii="Menlo" w:eastAsia="Times New Roman" w:hAnsi="Menlo" w:cs="Menlo"/>
+          <w:color w:val="000000"/>
+          <w:sz w:val="18"/>
+          <w:szCs w:val="18"/>
+          <w:lang w:eastAsia="en-GB"/>
+        </w:rPr>
+        <w:t xml:space="preserve">: </w:t>
+      </w:r>
+      <w:r>
+        <w:rPr>
+          <w:rFonts w:ascii="Menlo" w:eastAsia="Times New Roman" w:hAnsi="Menlo" w:cs="Menlo"/>
+          <w:color w:val="098658"/>
+          <w:sz w:val="18"/>
+          <w:szCs w:val="18"/>
+          <w:lang w:eastAsia="en-GB"/>
+        </w:rPr>
+        <w:t>-33.7331</w:t>
+      </w:r>
+      <w:r>
+        <w:rPr>
+          <w:rFonts w:ascii="Menlo" w:eastAsia="Times New Roman" w:hAnsi="Menlo" w:cs="Menlo"/>
+          <w:color w:val="000000"/>
+          <w:sz w:val="18"/>
+          <w:szCs w:val="18"/>
+          <w:lang w:eastAsia="en-GB"/>
+        </w:rPr>
+        <w:t>,</w:t>
+      </w:r>
+    </w:p>
+    <w:p>
+      <w:pPr>
+        <w:shd w:val="clear" w:color="auto" w:fill="FFFFFE"/>
+        <w:spacing w:line="270" w:lineRule="atLeast"/>
+        <w:ind w:left="1440"/>
+        <w:rPr>
+          <w:rFonts w:ascii="Menlo" w:eastAsia="Times New Roman" w:hAnsi="Menlo" w:cs="Menlo"/>
+          <w:color w:val="000000"/>
+          <w:sz w:val="18"/>
+          <w:szCs w:val="18"/>
+          <w:lang w:eastAsia="en-GB"/>
+        </w:rPr>
+      </w:pPr>
+      <w:r>
+        <w:rPr>
+          <w:rFonts w:ascii="Menlo" w:eastAsia="Times New Roman" w:hAnsi="Menlo" w:cs="Menlo"/>
+          <w:color w:val="000000"/>
+          <w:sz w:val="18"/>
+          <w:szCs w:val="18"/>
+          <w:lang w:eastAsia="en-GB"/>
+        </w:rPr>
+        <w:t xml:space="preserve">                </w:t>
+      </w:r>
+      <w:r>
+        <w:rPr>
+          <w:rFonts w:ascii="Menlo" w:eastAsia="Times New Roman" w:hAnsi="Menlo" w:cs="Menlo"/>
+          <w:color w:val="A31515"/>
+          <w:sz w:val="18"/>
+          <w:szCs w:val="18"/>
+          <w:lang w:eastAsia="en-GB"/>
+        </w:rPr>
+        <w:t>"lon"</w:t>
+      </w:r>
+      <w:r>
+        <w:rPr>
+          <w:rFonts w:ascii="Menlo" w:eastAsia="Times New Roman" w:hAnsi="Menlo" w:cs="Menlo"/>
+          <w:color w:val="000000"/>
+          <w:sz w:val="18"/>
+          <w:szCs w:val="18"/>
+          <w:lang w:eastAsia="en-GB"/>
+        </w:rPr>
+        <w:t xml:space="preserve">: </w:t>
+      </w:r>
+      <w:r>
+        <w:rPr>
+          <w:rFonts w:ascii="Menlo" w:eastAsia="Times New Roman" w:hAnsi="Menlo" w:cs="Menlo"/>
+          <w:color w:val="098658"/>
+          <w:sz w:val="18"/>
+          <w:szCs w:val="18"/>
+          <w:lang w:eastAsia="en-GB"/>
+        </w:rPr>
+        <w:t>150.9282</w:t>
+      </w:r>
+    </w:p>
+    <w:p>
+      <w:pPr>
+        <w:shd w:val="clear" w:color="auto" w:fill="FFFFFE"/>
+        <w:spacing w:line="270" w:lineRule="atLeast"/>
+        <w:ind w:left="1440"/>
+        <w:rPr>
+          <w:rFonts w:ascii="Menlo" w:eastAsia="Times New Roman" w:hAnsi="Menlo" w:cs="Menlo"/>
+          <w:color w:val="000000"/>
+          <w:sz w:val="18"/>
+          <w:szCs w:val="18"/>
+          <w:lang w:eastAsia="en-GB"/>
+        </w:rPr>
+      </w:pPr>
+      <w:r>
+        <w:rPr>
+          <w:rFonts w:ascii="Menlo" w:eastAsia="Times New Roman" w:hAnsi="Menlo" w:cs="Menlo"/>
+          <w:color w:val="000000"/>
+          <w:sz w:val="18"/>
+          <w:szCs w:val="18"/>
+          <w:lang w:eastAsia="en-GB"/>
+        </w:rPr>
+        <w:t xml:space="preserve">            },</w:t>
+      </w:r>
+    </w:p>
+    <w:p>
+      <w:pPr>
+        <w:shd w:val="clear" w:color="auto" w:fill="FFFFFE"/>
+        <w:spacing w:line="270" w:lineRule="atLeast"/>
+        <w:ind w:left="1440"/>
+        <w:rPr>
+          <w:rFonts w:ascii="Menlo" w:eastAsia="Times New Roman" w:hAnsi="Menlo" w:cs="Menlo"/>
+          <w:color w:val="000000"/>
+          <w:sz w:val="18"/>
+          <w:szCs w:val="18"/>
+          <w:lang w:eastAsia="en-GB"/>
+        </w:rPr>
+      </w:pPr>
+      <w:r>
+        <w:rPr>
+          <w:rFonts w:ascii="Menlo" w:eastAsia="Times New Roman" w:hAnsi="Menlo" w:cs="Menlo"/>
+          <w:color w:val="000000"/>
+          <w:sz w:val="18"/>
+          <w:szCs w:val="18"/>
+          <w:lang w:eastAsia="en-GB"/>
+        </w:rPr>
+        <w:t xml:space="preserve">            </w:t>
+      </w:r>
+      <w:r>
+        <w:rPr>
+          <w:rFonts w:ascii="Menlo" w:eastAsia="Times New Roman" w:hAnsi="Menlo" w:cs="Menlo"/>
+          <w:color w:val="A31515"/>
+          <w:sz w:val="18"/>
+          <w:szCs w:val="18"/>
+          <w:lang w:eastAsia="en-GB"/>
+        </w:rPr>
+        <w:t>"main"</w:t>
+      </w:r>
+      <w:r>
+        <w:rPr>
+          <w:rFonts w:ascii="Menlo" w:eastAsia="Times New Roman" w:hAnsi="Menlo" w:cs="Menlo"/>
+          <w:color w:val="000000"/>
+          <w:sz w:val="18"/>
+          <w:szCs w:val="18"/>
+          <w:lang w:eastAsia="en-GB"/>
+        </w:rPr>
+        <w:t>: {</w:t>
+      </w:r>
+    </w:p>
+    <w:p>
+      <w:pPr>
+        <w:shd w:val="clear" w:color="auto" w:fill="FFFFFE"/>
+        <w:spacing w:line="270" w:lineRule="atLeast"/>
+        <w:ind w:left="1440"/>
+        <w:rPr>
+          <w:rFonts w:ascii="Menlo" w:eastAsia="Times New Roman" w:hAnsi="Menlo" w:cs="Menlo"/>
+          <w:color w:val="000000"/>
+          <w:sz w:val="18"/>
+          <w:szCs w:val="18"/>
+          <w:lang w:eastAsia="en-GB"/>
+        </w:rPr>
+      </w:pPr>
+      <w:r>
+        <w:rPr>
+          <w:rFonts w:ascii="Menlo" w:eastAsia="Times New Roman" w:hAnsi="Menlo" w:cs="Menlo"/>
+          <w:color w:val="000000"/>
+          <w:sz w:val="18"/>
+          <w:szCs w:val="18"/>
+          <w:lang w:eastAsia="en-GB"/>
+        </w:rPr>
+        <w:t xml:space="preserve">                </w:t>
+      </w:r>
+      <w:r>
+        <w:rPr>
+          <w:rFonts w:ascii="Menlo" w:eastAsia="Times New Roman" w:hAnsi="Menlo" w:cs="Menlo"/>
+          <w:color w:val="A31515"/>
+          <w:sz w:val="18"/>
+          <w:szCs w:val="18"/>
+          <w:lang w:eastAsia="en-GB"/>
+        </w:rPr>
+        <w:t>"temp"</w:t>
+      </w:r>
+      <w:r>
+        <w:rPr>
+          <w:rFonts w:ascii="Menlo" w:eastAsia="Times New Roman" w:hAnsi="Menlo" w:cs="Menlo"/>
+          <w:color w:val="000000"/>
+          <w:sz w:val="18"/>
+          <w:szCs w:val="18"/>
+          <w:lang w:eastAsia="en-GB"/>
+        </w:rPr>
+        <w:t xml:space="preserve">: </w:t>
+      </w:r>
+      <w:r>
+        <w:rPr>
+          <w:rFonts w:ascii="Menlo" w:eastAsia="Times New Roman" w:hAnsi="Menlo" w:cs="Menlo"/>
+          <w:color w:val="098658"/>
+          <w:sz w:val="18"/>
+          <w:szCs w:val="18"/>
+          <w:lang w:eastAsia="en-GB"/>
+        </w:rPr>
+        <w:t>294.92</w:t>
+      </w:r>
+      <w:r>
+        <w:rPr>
+          <w:rFonts w:ascii="Menlo" w:eastAsia="Times New Roman" w:hAnsi="Menlo" w:cs="Menlo"/>
+          <w:color w:val="000000"/>
+          <w:sz w:val="18"/>
+          <w:szCs w:val="18"/>
+          <w:lang w:eastAsia="en-GB"/>
+        </w:rPr>
+        <w:t>,</w:t>
+      </w:r>
+    </w:p>
+    <w:p>
+      <w:pPr>
+        <w:shd w:val="clear" w:color="auto" w:fill="FFFFFE"/>
+        <w:spacing w:line="270" w:lineRule="atLeast"/>
+        <w:ind w:left="1440"/>
+        <w:rPr>
+          <w:rFonts w:ascii="Menlo" w:eastAsia="Times New Roman" w:hAnsi="Menlo" w:cs="Menlo"/>
+          <w:color w:val="000000"/>
+          <w:sz w:val="18"/>
+          <w:szCs w:val="18"/>
+          <w:lang w:eastAsia="en-GB"/>
+        </w:rPr>
+      </w:pPr>
+      <w:r>
+        <w:rPr>
+          <w:rFonts w:ascii="Menlo" w:eastAsia="Times New Roman" w:hAnsi="Menlo" w:cs="Menlo"/>
+          <w:color w:val="000000"/>
+          <w:sz w:val="18"/>
+          <w:szCs w:val="18"/>
+          <w:lang w:eastAsia="en-GB"/>
+        </w:rPr>
+        <w:t xml:space="preserve">                </w:t>
+      </w:r>
+      <w:r>
+        <w:rPr>
+          <w:rFonts w:ascii="Menlo" w:eastAsia="Times New Roman" w:hAnsi="Menlo" w:cs="Menlo"/>
+          <w:color w:val="A31515"/>
+          <w:sz w:val="18"/>
+          <w:szCs w:val="18"/>
+          <w:lang w:eastAsia="en-GB"/>
+        </w:rPr>
+        <w:t>"feels_like"</w:t>
+      </w:r>
+      <w:r>
+        <w:rPr>
+          <w:rFonts w:ascii="Menlo" w:eastAsia="Times New Roman" w:hAnsi="Menlo" w:cs="Menlo"/>
+          <w:color w:val="000000"/>
+          <w:sz w:val="18"/>
+          <w:szCs w:val="18"/>
+          <w:lang w:eastAsia="en-GB"/>
+        </w:rPr>
+        <w:t xml:space="preserve">: </w:t>
+      </w:r>
+      <w:r>
+        <w:rPr>
+          <w:rFonts w:ascii="Menlo" w:eastAsia="Times New Roman" w:hAnsi="Menlo" w:cs="Menlo"/>
+          <w:color w:val="098658"/>
+          <w:sz w:val="18"/>
+          <w:szCs w:val="18"/>
+          <w:lang w:eastAsia="en-GB"/>
+        </w:rPr>
+        <w:t>296.3</w:t>
+      </w:r>
+      <w:r>
+        <w:rPr>
+          <w:rFonts w:ascii="Menlo" w:eastAsia="Times New Roman" w:hAnsi="Menlo" w:cs="Menlo"/>
+          <w:color w:val="000000"/>
+          <w:sz w:val="18"/>
+          <w:szCs w:val="18"/>
+          <w:lang w:eastAsia="en-GB"/>
+        </w:rPr>
+        <w:t>,</w:t>
+      </w:r>
+    </w:p>
+    <w:p>
+      <w:pPr>
+        <w:shd w:val="clear" w:color="auto" w:fill="FFFFFE"/>
+        <w:spacing w:line="270" w:lineRule="atLeast"/>
+        <w:ind w:left="1440"/>
+        <w:rPr>
+          <w:rFonts w:ascii="Menlo" w:eastAsia="Times New Roman" w:hAnsi="Menlo" w:cs="Menlo"/>
+          <w:color w:val="000000"/>
+          <w:sz w:val="18"/>
+          <w:szCs w:val="18"/>
+          <w:lang w:eastAsia="en-GB"/>
+        </w:rPr>
+      </w:pPr>
+      <w:r>
+        <w:rPr>
+          <w:rFonts w:ascii="Menlo" w:eastAsia="Times New Roman" w:hAnsi="Menlo" w:cs="Menlo"/>
+          <w:color w:val="000000"/>
+          <w:sz w:val="18"/>
+          <w:szCs w:val="18"/>
+          <w:lang w:eastAsia="en-GB"/>
+        </w:rPr>
+        <w:t xml:space="preserve">                </w:t>
+      </w:r>
+      <w:r>
+        <w:rPr>
+          <w:rFonts w:ascii="Menlo" w:eastAsia="Times New Roman" w:hAnsi="Menlo" w:cs="Menlo"/>
+          <w:color w:val="A31515"/>
+          <w:sz w:val="18"/>
+          <w:szCs w:val="18"/>
+          <w:lang w:eastAsia="en-GB"/>
+        </w:rPr>
+        <w:t>"temp_min"</w:t>
+      </w:r>
+      <w:r>
+        <w:rPr>
+          <w:rFonts w:ascii="Menlo" w:eastAsia="Times New Roman" w:hAnsi="Menlo" w:cs="Menlo"/>
+          <w:color w:val="000000"/>
+          <w:sz w:val="18"/>
+          <w:szCs w:val="18"/>
+          <w:lang w:eastAsia="en-GB"/>
+        </w:rPr>
+        <w:t xml:space="preserve">: </w:t>
+      </w:r>
+      <w:r>
+        <w:rPr>
+          <w:rFonts w:ascii="Menlo" w:eastAsia="Times New Roman" w:hAnsi="Menlo" w:cs="Menlo"/>
+          <w:color w:val="098658"/>
+          <w:sz w:val="18"/>
+          <w:szCs w:val="18"/>
+          <w:lang w:eastAsia="en-GB"/>
+        </w:rPr>
+        <w:t>294.82</w:t>
+      </w:r>
+      <w:r>
+        <w:rPr>
+          <w:rFonts w:ascii="Menlo" w:eastAsia="Times New Roman" w:hAnsi="Menlo" w:cs="Menlo"/>
+          <w:color w:val="000000"/>
+          <w:sz w:val="18"/>
+          <w:szCs w:val="18"/>
+          <w:lang w:eastAsia="en-GB"/>
+        </w:rPr>
+        <w:t>,</w:t>
+      </w:r>
+    </w:p>
+    <w:p>
+      <w:pPr>
+        <w:shd w:val="clear" w:color="auto" w:fill="FFFFFE"/>
+        <w:spacing w:line="270" w:lineRule="atLeast"/>
+        <w:ind w:left="1440"/>
+        <w:rPr>
+          <w:rFonts w:ascii="Menlo" w:eastAsia="Times New Roman" w:hAnsi="Menlo" w:cs="Menlo"/>
+          <w:color w:val="000000"/>
+          <w:sz w:val="18"/>
+          <w:szCs w:val="18"/>
+          <w:lang w:eastAsia="en-GB"/>
+        </w:rPr>
+      </w:pPr>
+      <w:r>
+        <w:rPr>
+          <w:rFonts w:ascii="Menlo" w:eastAsia="Times New Roman" w:hAnsi="Menlo" w:cs="Menlo"/>
+          <w:color w:val="000000"/>
+          <w:sz w:val="18"/>
+          <w:szCs w:val="18"/>
+          <w:lang w:eastAsia="en-GB"/>
+        </w:rPr>
+        <w:t xml:space="preserve">                </w:t>
+      </w:r>
+      <w:r>
+        <w:rPr>
+          <w:rFonts w:ascii="Menlo" w:eastAsia="Times New Roman" w:hAnsi="Menlo" w:cs="Menlo"/>
+          <w:color w:val="A31515"/>
+          <w:sz w:val="18"/>
+          <w:szCs w:val="18"/>
+          <w:lang w:eastAsia="en-GB"/>
+        </w:rPr>
+        <w:t>"temp_max"</w:t>
+      </w:r>
+      <w:r>
+        <w:rPr>
+          <w:rFonts w:ascii="Menlo" w:eastAsia="Times New Roman" w:hAnsi="Menlo" w:cs="Menlo"/>
+          <w:color w:val="000000"/>
+          <w:sz w:val="18"/>
+          <w:szCs w:val="18"/>
+          <w:lang w:eastAsia="en-GB"/>
+        </w:rPr>
+        <w:t xml:space="preserve">: </w:t>
+      </w:r>
+      <w:r>
+        <w:rPr>
+          <w:rFonts w:ascii="Menlo" w:eastAsia="Times New Roman" w:hAnsi="Menlo" w:cs="Menlo"/>
+          <w:color w:val="098658"/>
+          <w:sz w:val="18"/>
+          <w:szCs w:val="18"/>
+          <w:lang w:eastAsia="en-GB"/>
+        </w:rPr>
+        <w:t>295.37</w:t>
+      </w:r>
+      <w:r>
+        <w:rPr>
+          <w:rFonts w:ascii="Menlo" w:eastAsia="Times New Roman" w:hAnsi="Menlo" w:cs="Menlo"/>
+          <w:color w:val="000000"/>
+          <w:sz w:val="18"/>
+          <w:szCs w:val="18"/>
+          <w:lang w:eastAsia="en-GB"/>
+        </w:rPr>
+        <w:t>,</w:t>
+      </w:r>
+    </w:p>
+    <w:p>
+      <w:pPr>
+        <w:shd w:val="clear" w:color="auto" w:fill="FFFFFE"/>
+        <w:spacing w:line="270" w:lineRule="atLeast"/>
+        <w:ind w:left="1440"/>
+        <w:rPr>
+          <w:rFonts w:ascii="Menlo" w:eastAsia="Times New Roman" w:hAnsi="Menlo" w:cs="Menlo"/>
+          <w:color w:val="000000"/>
+          <w:sz w:val="18"/>
+          <w:szCs w:val="18"/>
+          <w:lang w:eastAsia="en-GB"/>
+        </w:rPr>
+      </w:pPr>
+      <w:r>
+        <w:rPr>
+          <w:rFonts w:ascii="Menlo" w:eastAsia="Times New Roman" w:hAnsi="Menlo" w:cs="Menlo"/>
+          <w:color w:val="000000"/>
+          <w:sz w:val="18"/>
+          <w:szCs w:val="18"/>
+          <w:lang w:eastAsia="en-GB"/>
+        </w:rPr>
+        <w:t xml:space="preserve">                </w:t>
+      </w:r>
+      <w:r>
+        <w:rPr>
+          <w:rFonts w:ascii="Menlo" w:eastAsia="Times New Roman" w:hAnsi="Menlo" w:cs="Menlo"/>
+          <w:color w:val="A31515"/>
+          <w:sz w:val="18"/>
+          <w:szCs w:val="18"/>
+          <w:lang w:eastAsia="en-GB"/>
+        </w:rPr>
+        <w:t>"pressure"</w:t>
+      </w:r>
+      <w:r>
+        <w:rPr>
+          <w:rFonts w:ascii="Menlo" w:eastAsia="Times New Roman" w:hAnsi="Menlo" w:cs="Menlo"/>
+          <w:color w:val="000000"/>
+          <w:sz w:val="18"/>
+          <w:szCs w:val="18"/>
+          <w:lang w:eastAsia="en-GB"/>
+        </w:rPr>
+        <w:t xml:space="preserve">: </w:t>
+      </w:r>
+      <w:r>
+        <w:rPr>
+          <w:rFonts w:ascii="Menlo" w:eastAsia="Times New Roman" w:hAnsi="Menlo" w:cs="Menlo"/>
+          <w:color w:val="098658"/>
+          <w:sz w:val="18"/>
+          <w:szCs w:val="18"/>
+          <w:lang w:eastAsia="en-GB"/>
+        </w:rPr>
+        <w:t>1014</w:t>
+      </w:r>
+      <w:r>
+        <w:rPr>
+          <w:rFonts w:ascii="Menlo" w:eastAsia="Times New Roman" w:hAnsi="Menlo" w:cs="Menlo"/>
+          <w:color w:val="000000"/>
+          <w:sz w:val="18"/>
+          <w:szCs w:val="18"/>
+          <w:lang w:eastAsia="en-GB"/>
+        </w:rPr>
+        <w:t>,</w:t>
+      </w:r>
+    </w:p>
+    <w:p>
+      <w:pPr>
+        <w:shd w:val="clear" w:color="auto" w:fill="FFFFFE"/>
+        <w:spacing w:line="270" w:lineRule="atLeast"/>
+        <w:ind w:left="1440"/>
+        <w:rPr>
+          <w:rFonts w:ascii="Menlo" w:eastAsia="Times New Roman" w:hAnsi="Menlo" w:cs="Menlo"/>
+          <w:color w:val="000000"/>
+          <w:sz w:val="18"/>
+          <w:szCs w:val="18"/>
+          <w:lang w:eastAsia="en-GB"/>
+        </w:rPr>
+      </w:pPr>
+      <w:r>
+        <w:rPr>
+          <w:rFonts w:ascii="Menlo" w:eastAsia="Times New Roman" w:hAnsi="Menlo" w:cs="Menlo"/>
+          <w:color w:val="000000"/>
+          <w:sz w:val="18"/>
+          <w:szCs w:val="18"/>
+          <w:lang w:eastAsia="en-GB"/>
+        </w:rPr>
+        <w:lastRenderedPageBreak/>
+        <w:t xml:space="preserve">                </w:t>
+      </w:r>
+      <w:r>
+        <w:rPr>
+          <w:rFonts w:ascii="Menlo" w:eastAsia="Times New Roman" w:hAnsi="Menlo" w:cs="Menlo"/>
+          <w:color w:val="A31515"/>
+          <w:sz w:val="18"/>
+          <w:szCs w:val="18"/>
+          <w:lang w:eastAsia="en-GB"/>
+        </w:rPr>
+        <w:t>"humidity"</w:t>
+      </w:r>
+      <w:r>
+        <w:rPr>
+          <w:rFonts w:ascii="Menlo" w:eastAsia="Times New Roman" w:hAnsi="Menlo" w:cs="Menlo"/>
+          <w:color w:val="000000"/>
+          <w:sz w:val="18"/>
+          <w:szCs w:val="18"/>
+          <w:lang w:eastAsia="en-GB"/>
+        </w:rPr>
+        <w:t xml:space="preserve">: </w:t>
+      </w:r>
+      <w:r>
+        <w:rPr>
+          <w:rFonts w:ascii="Menlo" w:eastAsia="Times New Roman" w:hAnsi="Menlo" w:cs="Menlo"/>
+          <w:color w:val="098658"/>
+          <w:sz w:val="18"/>
+          <w:szCs w:val="18"/>
+          <w:lang w:eastAsia="en-GB"/>
+        </w:rPr>
+        <w:t>70</w:t>
+      </w:r>
+    </w:p>
+    <w:p>
+      <w:pPr>
+        <w:shd w:val="clear" w:color="auto" w:fill="FFFFFE"/>
+        <w:spacing w:line="270" w:lineRule="atLeast"/>
+        <w:ind w:left="1440"/>
+        <w:rPr>
+          <w:rFonts w:ascii="Menlo" w:eastAsia="Times New Roman" w:hAnsi="Menlo" w:cs="Menlo"/>
+          <w:color w:val="000000"/>
+          <w:sz w:val="18"/>
+          <w:szCs w:val="18"/>
+          <w:lang w:eastAsia="en-GB"/>
+        </w:rPr>
+      </w:pPr>
+      <w:r>
+        <w:rPr>
+          <w:rFonts w:ascii="Menlo" w:eastAsia="Times New Roman" w:hAnsi="Menlo" w:cs="Menlo"/>
+          <w:color w:val="000000"/>
+          <w:sz w:val="18"/>
+          <w:szCs w:val="18"/>
+          <w:lang w:eastAsia="en-GB"/>
+        </w:rPr>
+        <w:t xml:space="preserve">            },</w:t>
+      </w:r>
+    </w:p>
+    <w:p>
+      <w:pPr>
+        <w:shd w:val="clear" w:color="auto" w:fill="FFFFFE"/>
+        <w:spacing w:line="270" w:lineRule="atLeast"/>
+        <w:ind w:left="1440"/>
+        <w:rPr>
+          <w:rFonts w:ascii="Menlo" w:eastAsia="Times New Roman" w:hAnsi="Menlo" w:cs="Menlo"/>
+          <w:color w:val="000000"/>
+          <w:sz w:val="18"/>
+          <w:szCs w:val="18"/>
+          <w:lang w:eastAsia="en-GB"/>
+        </w:rPr>
+      </w:pPr>
+      <w:r>
+        <w:rPr>
+          <w:rFonts w:ascii="Menlo" w:eastAsia="Times New Roman" w:hAnsi="Menlo" w:cs="Menlo"/>
+          <w:color w:val="000000"/>
+          <w:sz w:val="18"/>
+          <w:szCs w:val="18"/>
+          <w:lang w:eastAsia="en-GB"/>
+        </w:rPr>
+        <w:t xml:space="preserve">            </w:t>
+      </w:r>
+      <w:r>
+        <w:rPr>
+          <w:rFonts w:ascii="Menlo" w:eastAsia="Times New Roman" w:hAnsi="Menlo" w:cs="Menlo"/>
+          <w:color w:val="A31515"/>
+          <w:sz w:val="18"/>
+          <w:szCs w:val="18"/>
+          <w:lang w:eastAsia="en-GB"/>
+        </w:rPr>
+        <w:t>"dt"</w:t>
+      </w:r>
+      <w:r>
+        <w:rPr>
+          <w:rFonts w:ascii="Menlo" w:eastAsia="Times New Roman" w:hAnsi="Menlo" w:cs="Menlo"/>
+          <w:color w:val="000000"/>
+          <w:sz w:val="18"/>
+          <w:szCs w:val="18"/>
+          <w:lang w:eastAsia="en-GB"/>
+        </w:rPr>
+        <w:t xml:space="preserve">: </w:t>
+      </w:r>
+      <w:r>
+        <w:rPr>
+          <w:rFonts w:ascii="Menlo" w:eastAsia="Times New Roman" w:hAnsi="Menlo" w:cs="Menlo"/>
+          <w:color w:val="098658"/>
+          <w:sz w:val="18"/>
+          <w:szCs w:val="18"/>
+          <w:lang w:eastAsia="en-GB"/>
+        </w:rPr>
+        <w:t>1609304944</w:t>
+      </w:r>
+      <w:r>
+        <w:rPr>
+          <w:rFonts w:ascii="Menlo" w:eastAsia="Times New Roman" w:hAnsi="Menlo" w:cs="Menlo"/>
+          <w:color w:val="000000"/>
+          <w:sz w:val="18"/>
+          <w:szCs w:val="18"/>
+          <w:lang w:eastAsia="en-GB"/>
+        </w:rPr>
+        <w:t>,</w:t>
+      </w:r>
+    </w:p>
+    <w:p>
+      <w:pPr>
+        <w:shd w:val="clear" w:color="auto" w:fill="FFFFFE"/>
+        <w:spacing w:line="270" w:lineRule="atLeast"/>
+        <w:ind w:left="1440"/>
+        <w:rPr>
+          <w:rFonts w:ascii="Menlo" w:eastAsia="Times New Roman" w:hAnsi="Menlo" w:cs="Menlo"/>
+          <w:color w:val="000000"/>
+          <w:sz w:val="18"/>
+          <w:szCs w:val="18"/>
+          <w:lang w:eastAsia="en-GB"/>
+        </w:rPr>
+      </w:pPr>
+      <w:r>
+        <w:rPr>
+          <w:rFonts w:ascii="Menlo" w:eastAsia="Times New Roman" w:hAnsi="Menlo" w:cs="Menlo"/>
+          <w:color w:val="000000"/>
+          <w:sz w:val="18"/>
+          <w:szCs w:val="18"/>
+          <w:lang w:eastAsia="en-GB"/>
+        </w:rPr>
+        <w:t xml:space="preserve">            </w:t>
+      </w:r>
+      <w:r>
+        <w:rPr>
+          <w:rFonts w:ascii="Menlo" w:eastAsia="Times New Roman" w:hAnsi="Menlo" w:cs="Menlo"/>
+          <w:color w:val="A31515"/>
+          <w:sz w:val="18"/>
+          <w:szCs w:val="18"/>
+          <w:lang w:eastAsia="en-GB"/>
+        </w:rPr>
+        <w:t>"wind"</w:t>
+      </w:r>
+      <w:r>
+        <w:rPr>
+          <w:rFonts w:ascii="Menlo" w:eastAsia="Times New Roman" w:hAnsi="Menlo" w:cs="Menlo"/>
+          <w:color w:val="000000"/>
+          <w:sz w:val="18"/>
+          <w:szCs w:val="18"/>
+          <w:lang w:eastAsia="en-GB"/>
+        </w:rPr>
+        <w:t>: {</w:t>
+      </w:r>
+    </w:p>
+    <w:p>
+      <w:pPr>
+        <w:shd w:val="clear" w:color="auto" w:fill="FFFFFE"/>
+        <w:spacing w:line="270" w:lineRule="atLeast"/>
+        <w:ind w:left="1440"/>
+        <w:rPr>
+          <w:rFonts w:ascii="Menlo" w:eastAsia="Times New Roman" w:hAnsi="Menlo" w:cs="Menlo"/>
+          <w:color w:val="000000"/>
+          <w:sz w:val="18"/>
+          <w:szCs w:val="18"/>
+          <w:lang w:eastAsia="en-GB"/>
+        </w:rPr>
+      </w:pPr>
+      <w:r>
+        <w:rPr>
+          <w:rFonts w:ascii="Menlo" w:eastAsia="Times New Roman" w:hAnsi="Menlo" w:cs="Menlo"/>
+          <w:color w:val="000000"/>
+          <w:sz w:val="18"/>
+          <w:szCs w:val="18"/>
+          <w:lang w:eastAsia="en-GB"/>
+        </w:rPr>
+        <w:t xml:space="preserve">                </w:t>
+      </w:r>
+      <w:r>
+        <w:rPr>
+          <w:rFonts w:ascii="Menlo" w:eastAsia="Times New Roman" w:hAnsi="Menlo" w:cs="Menlo"/>
+          <w:color w:val="A31515"/>
+          <w:sz w:val="18"/>
+          <w:szCs w:val="18"/>
+          <w:lang w:eastAsia="en-GB"/>
+        </w:rPr>
+        <w:t>"speed"</w:t>
+      </w:r>
+      <w:r>
+        <w:rPr>
+          <w:rFonts w:ascii="Menlo" w:eastAsia="Times New Roman" w:hAnsi="Menlo" w:cs="Menlo"/>
+          <w:color w:val="000000"/>
+          <w:sz w:val="18"/>
+          <w:szCs w:val="18"/>
+          <w:lang w:eastAsia="en-GB"/>
+        </w:rPr>
+        <w:t xml:space="preserve">: </w:t>
+      </w:r>
+      <w:r>
+        <w:rPr>
+          <w:rFonts w:ascii="Menlo" w:eastAsia="Times New Roman" w:hAnsi="Menlo" w:cs="Menlo"/>
+          <w:color w:val="098658"/>
+          <w:sz w:val="18"/>
+          <w:szCs w:val="18"/>
+          <w:lang w:eastAsia="en-GB"/>
+        </w:rPr>
+        <w:t>0.89</w:t>
+      </w:r>
+      <w:r>
+        <w:rPr>
+          <w:rFonts w:ascii="Menlo" w:eastAsia="Times New Roman" w:hAnsi="Menlo" w:cs="Menlo"/>
+          <w:color w:val="000000"/>
+          <w:sz w:val="18"/>
+          <w:szCs w:val="18"/>
+          <w:lang w:eastAsia="en-GB"/>
+        </w:rPr>
+        <w:t>,</w:t>
+      </w:r>
+    </w:p>
+    <w:p>
+      <w:pPr>
+        <w:shd w:val="clear" w:color="auto" w:fill="FFFFFE"/>
+        <w:spacing w:line="270" w:lineRule="atLeast"/>
+        <w:ind w:left="1440"/>
+        <w:rPr>
+          <w:rFonts w:ascii="Menlo" w:eastAsia="Times New Roman" w:hAnsi="Menlo" w:cs="Menlo"/>
+          <w:color w:val="000000"/>
+          <w:sz w:val="18"/>
+          <w:szCs w:val="18"/>
+          <w:lang w:eastAsia="en-GB"/>
+        </w:rPr>
+      </w:pPr>
+      <w:r>
+        <w:rPr>
+          <w:rFonts w:ascii="Menlo" w:eastAsia="Times New Roman" w:hAnsi="Menlo" w:cs="Menlo"/>
+          <w:color w:val="000000"/>
+          <w:sz w:val="18"/>
+          <w:szCs w:val="18"/>
+          <w:lang w:eastAsia="en-GB"/>
+        </w:rPr>
+        <w:t xml:space="preserve">                </w:t>
+      </w:r>
+      <w:r>
+        <w:rPr>
+          <w:rFonts w:ascii="Menlo" w:eastAsia="Times New Roman" w:hAnsi="Menlo" w:cs="Menlo"/>
+          <w:color w:val="A31515"/>
+          <w:sz w:val="18"/>
+          <w:szCs w:val="18"/>
+          <w:lang w:eastAsia="en-GB"/>
+        </w:rPr>
+        <w:t>"deg"</w:t>
+      </w:r>
+      <w:r>
+        <w:rPr>
+          <w:rFonts w:ascii="Menlo" w:eastAsia="Times New Roman" w:hAnsi="Menlo" w:cs="Menlo"/>
+          <w:color w:val="000000"/>
+          <w:sz w:val="18"/>
+          <w:szCs w:val="18"/>
+          <w:lang w:eastAsia="en-GB"/>
+        </w:rPr>
+        <w:t xml:space="preserve">: </w:t>
+      </w:r>
+      <w:r>
+        <w:rPr>
+          <w:rFonts w:ascii="Menlo" w:eastAsia="Times New Roman" w:hAnsi="Menlo" w:cs="Menlo"/>
+          <w:color w:val="098658"/>
+          <w:sz w:val="18"/>
+          <w:szCs w:val="18"/>
+          <w:lang w:eastAsia="en-GB"/>
+        </w:rPr>
+        <w:t>123</w:t>
+      </w:r>
+    </w:p>
+    <w:p>
+      <w:pPr>
+        <w:shd w:val="clear" w:color="auto" w:fill="FFFFFE"/>
+        <w:spacing w:line="270" w:lineRule="atLeast"/>
+        <w:ind w:left="1440"/>
+        <w:rPr>
+          <w:rFonts w:ascii="Menlo" w:eastAsia="Times New Roman" w:hAnsi="Menlo" w:cs="Menlo"/>
+          <w:color w:val="000000"/>
+          <w:sz w:val="18"/>
+          <w:szCs w:val="18"/>
+          <w:lang w:eastAsia="en-GB"/>
+        </w:rPr>
+      </w:pPr>
+      <w:r>
+        <w:rPr>
+          <w:rFonts w:ascii="Menlo" w:eastAsia="Times New Roman" w:hAnsi="Menlo" w:cs="Menlo"/>
+          <w:color w:val="000000"/>
+          <w:sz w:val="18"/>
+          <w:szCs w:val="18"/>
+          <w:lang w:eastAsia="en-GB"/>
+        </w:rPr>
+        <w:t xml:space="preserve">            },</w:t>
+      </w:r>
+    </w:p>
+    <w:p>
+      <w:pPr>
+        <w:shd w:val="clear" w:color="auto" w:fill="FFFFFE"/>
+        <w:spacing w:line="270" w:lineRule="atLeast"/>
+        <w:ind w:left="1440"/>
+        <w:rPr>
+          <w:rFonts w:ascii="Menlo" w:eastAsia="Times New Roman" w:hAnsi="Menlo" w:cs="Menlo"/>
+          <w:color w:val="000000"/>
+          <w:sz w:val="18"/>
+          <w:szCs w:val="18"/>
+          <w:lang w:eastAsia="en-GB"/>
+        </w:rPr>
+      </w:pPr>
+      <w:r>
+        <w:rPr>
+          <w:rFonts w:ascii="Menlo" w:eastAsia="Times New Roman" w:hAnsi="Menlo" w:cs="Menlo"/>
+          <w:color w:val="000000"/>
+          <w:sz w:val="18"/>
+          <w:szCs w:val="18"/>
+          <w:lang w:eastAsia="en-GB"/>
+        </w:rPr>
+        <w:t xml:space="preserve">            </w:t>
+      </w:r>
+      <w:r>
+        <w:rPr>
+          <w:rFonts w:ascii="Menlo" w:eastAsia="Times New Roman" w:hAnsi="Menlo" w:cs="Menlo"/>
+          <w:color w:val="A31515"/>
+          <w:sz w:val="18"/>
+          <w:szCs w:val="18"/>
+          <w:lang w:eastAsia="en-GB"/>
+        </w:rPr>
+        <w:t>"sys"</w:t>
+      </w:r>
+      <w:r>
+        <w:rPr>
+          <w:rFonts w:ascii="Menlo" w:eastAsia="Times New Roman" w:hAnsi="Menlo" w:cs="Menlo"/>
+          <w:color w:val="000000"/>
+          <w:sz w:val="18"/>
+          <w:szCs w:val="18"/>
+          <w:lang w:eastAsia="en-GB"/>
+        </w:rPr>
+        <w:t>: {</w:t>
+      </w:r>
+    </w:p>
+    <w:p>
+      <w:pPr>
+        <w:shd w:val="clear" w:color="auto" w:fill="FFFFFE"/>
+        <w:spacing w:line="270" w:lineRule="atLeast"/>
+        <w:ind w:left="1440"/>
+        <w:rPr>
+          <w:rFonts w:ascii="Menlo" w:eastAsia="Times New Roman" w:hAnsi="Menlo" w:cs="Menlo"/>
+          <w:color w:val="000000"/>
+          <w:sz w:val="18"/>
+          <w:szCs w:val="18"/>
+          <w:lang w:eastAsia="en-GB"/>
+        </w:rPr>
+      </w:pPr>
+      <w:r>
+        <w:rPr>
+          <w:rFonts w:ascii="Menlo" w:eastAsia="Times New Roman" w:hAnsi="Menlo" w:cs="Menlo"/>
+          <w:color w:val="000000"/>
+          <w:sz w:val="18"/>
+          <w:szCs w:val="18"/>
+          <w:lang w:eastAsia="en-GB"/>
+        </w:rPr>
+        <w:t xml:space="preserve">                </w:t>
+      </w:r>
+      <w:r>
+        <w:rPr>
+          <w:rFonts w:ascii="Menlo" w:eastAsia="Times New Roman" w:hAnsi="Menlo" w:cs="Menlo"/>
+          <w:color w:val="A31515"/>
+          <w:sz w:val="18"/>
+          <w:szCs w:val="18"/>
+          <w:lang w:eastAsia="en-GB"/>
+        </w:rPr>
+        <w:t>"country"</w:t>
+      </w:r>
+      <w:r>
+        <w:rPr>
+          <w:rFonts w:ascii="Menlo" w:eastAsia="Times New Roman" w:hAnsi="Menlo" w:cs="Menlo"/>
+          <w:color w:val="000000"/>
+          <w:sz w:val="18"/>
+          <w:szCs w:val="18"/>
+          <w:lang w:eastAsia="en-GB"/>
+        </w:rPr>
+        <w:t xml:space="preserve">: </w:t>
+      </w:r>
+      <w:r>
+        <w:rPr>
+          <w:rFonts w:ascii="Menlo" w:eastAsia="Times New Roman" w:hAnsi="Menlo" w:cs="Menlo"/>
+          <w:color w:val="0451A5"/>
+          <w:sz w:val="18"/>
+          <w:szCs w:val="18"/>
+          <w:lang w:eastAsia="en-GB"/>
+        </w:rPr>
+        <w:t>"AU"</w:t>
+      </w:r>
+    </w:p>
+    <w:p>
+      <w:pPr>
+        <w:shd w:val="clear" w:color="auto" w:fill="FFFFFE"/>
+        <w:spacing w:line="270" w:lineRule="atLeast"/>
+        <w:ind w:left="1440"/>
+        <w:rPr>
+          <w:rFonts w:ascii="Menlo" w:eastAsia="Times New Roman" w:hAnsi="Menlo" w:cs="Menlo"/>
+          <w:color w:val="000000"/>
+          <w:sz w:val="18"/>
+          <w:szCs w:val="18"/>
+          <w:lang w:eastAsia="en-GB"/>
+        </w:rPr>
+      </w:pPr>
+      <w:r>
+        <w:rPr>
+          <w:rFonts w:ascii="Menlo" w:eastAsia="Times New Roman" w:hAnsi="Menlo" w:cs="Menlo"/>
+          <w:color w:val="000000"/>
+          <w:sz w:val="18"/>
+          <w:szCs w:val="18"/>
+          <w:lang w:eastAsia="en-GB"/>
+        </w:rPr>
+        <w:t xml:space="preserve">            },</w:t>
+      </w:r>
+    </w:p>
+    <w:p>
+      <w:pPr>
+        <w:shd w:val="clear" w:color="auto" w:fill="FFFFFE"/>
+        <w:spacing w:line="270" w:lineRule="atLeast"/>
+        <w:ind w:left="1440"/>
+        <w:rPr>
+          <w:rFonts w:ascii="Menlo" w:eastAsia="Times New Roman" w:hAnsi="Menlo" w:cs="Menlo"/>
+          <w:color w:val="000000"/>
+          <w:sz w:val="18"/>
+          <w:szCs w:val="18"/>
+          <w:lang w:eastAsia="en-GB"/>
+        </w:rPr>
+      </w:pPr>
+      <w:r>
+        <w:rPr>
+          <w:rFonts w:ascii="Menlo" w:eastAsia="Times New Roman" w:hAnsi="Menlo" w:cs="Menlo"/>
+          <w:color w:val="000000"/>
+          <w:sz w:val="18"/>
+          <w:szCs w:val="18"/>
+          <w:lang w:eastAsia="en-GB"/>
+        </w:rPr>
+        <w:t xml:space="preserve">            </w:t>
+      </w:r>
+      <w:r>
+        <w:rPr>
+          <w:rFonts w:ascii="Menlo" w:eastAsia="Times New Roman" w:hAnsi="Menlo" w:cs="Menlo"/>
+          <w:color w:val="A31515"/>
+          <w:sz w:val="18"/>
+          <w:szCs w:val="18"/>
+          <w:lang w:eastAsia="en-GB"/>
+        </w:rPr>
+        <w:t>"rain"</w:t>
+      </w:r>
+      <w:r>
+        <w:rPr>
+          <w:rFonts w:ascii="Menlo" w:eastAsia="Times New Roman" w:hAnsi="Menlo" w:cs="Menlo"/>
+          <w:color w:val="000000"/>
+          <w:sz w:val="18"/>
+          <w:szCs w:val="18"/>
+          <w:lang w:eastAsia="en-GB"/>
+        </w:rPr>
+        <w:t xml:space="preserve">: </w:t>
+      </w:r>
+      <w:r>
+        <w:rPr>
+          <w:rFonts w:ascii="Menlo" w:eastAsia="Times New Roman" w:hAnsi="Menlo" w:cs="Menlo"/>
+          <w:b/>
+          <w:bCs/>
+          <w:color w:val="0451A5"/>
+          <w:sz w:val="18"/>
+          <w:szCs w:val="18"/>
+          <w:lang w:eastAsia="en-GB"/>
+        </w:rPr>
+        <w:t>null</w:t>
+      </w:r>
+      <w:r>
+        <w:rPr>
+          <w:rFonts w:ascii="Menlo" w:eastAsia="Times New Roman" w:hAnsi="Menlo" w:cs="Menlo"/>
+          <w:color w:val="000000"/>
+          <w:sz w:val="18"/>
+          <w:szCs w:val="18"/>
+          <w:lang w:eastAsia="en-GB"/>
+        </w:rPr>
+        <w:t>,</w:t>
+      </w:r>
+    </w:p>
+    <w:p>
+      <w:pPr>
+        <w:shd w:val="clear" w:color="auto" w:fill="FFFFFE"/>
+        <w:spacing w:line="270" w:lineRule="atLeast"/>
+        <w:ind w:left="1440"/>
+        <w:rPr>
+          <w:rFonts w:ascii="Menlo" w:eastAsia="Times New Roman" w:hAnsi="Menlo" w:cs="Menlo"/>
+          <w:color w:val="000000"/>
+          <w:sz w:val="18"/>
+          <w:szCs w:val="18"/>
+          <w:lang w:eastAsia="en-GB"/>
+        </w:rPr>
+      </w:pPr>
+      <w:r>
+        <w:rPr>
+          <w:rFonts w:ascii="Menlo" w:eastAsia="Times New Roman" w:hAnsi="Menlo" w:cs="Menlo"/>
+          <w:color w:val="000000"/>
+          <w:sz w:val="18"/>
+          <w:szCs w:val="18"/>
+          <w:lang w:eastAsia="en-GB"/>
+        </w:rPr>
+        <w:t xml:space="preserve">            </w:t>
+      </w:r>
+      <w:r>
+        <w:rPr>
+          <w:rFonts w:ascii="Menlo" w:eastAsia="Times New Roman" w:hAnsi="Menlo" w:cs="Menlo"/>
+          <w:color w:val="A31515"/>
+          <w:sz w:val="18"/>
+          <w:szCs w:val="18"/>
+          <w:lang w:eastAsia="en-GB"/>
+        </w:rPr>
+        <w:t>"snow"</w:t>
+      </w:r>
+      <w:r>
+        <w:rPr>
+          <w:rFonts w:ascii="Menlo" w:eastAsia="Times New Roman" w:hAnsi="Menlo" w:cs="Menlo"/>
+          <w:color w:val="000000"/>
+          <w:sz w:val="18"/>
+          <w:szCs w:val="18"/>
+          <w:lang w:eastAsia="en-GB"/>
+        </w:rPr>
+        <w:t xml:space="preserve">: </w:t>
+      </w:r>
+      <w:r>
+        <w:rPr>
+          <w:rFonts w:ascii="Menlo" w:eastAsia="Times New Roman" w:hAnsi="Menlo" w:cs="Menlo"/>
+          <w:b/>
+          <w:bCs/>
+          <w:color w:val="0451A5"/>
+          <w:sz w:val="18"/>
+          <w:szCs w:val="18"/>
+          <w:lang w:eastAsia="en-GB"/>
+        </w:rPr>
+        <w:t>null</w:t>
+      </w:r>
+      <w:r>
+        <w:rPr>
+          <w:rFonts w:ascii="Menlo" w:eastAsia="Times New Roman" w:hAnsi="Menlo" w:cs="Menlo"/>
+          <w:color w:val="000000"/>
+          <w:sz w:val="18"/>
+          <w:szCs w:val="18"/>
+          <w:lang w:eastAsia="en-GB"/>
+        </w:rPr>
+        <w:t>,</w:t>
+      </w:r>
+    </w:p>
+    <w:p>
+      <w:pPr>
+        <w:shd w:val="clear" w:color="auto" w:fill="FFFFFE"/>
+        <w:spacing w:line="270" w:lineRule="atLeast"/>
+        <w:ind w:left="1440"/>
+        <w:rPr>
+          <w:rFonts w:ascii="Menlo" w:eastAsia="Times New Roman" w:hAnsi="Menlo" w:cs="Menlo"/>
+          <w:color w:val="000000"/>
+          <w:sz w:val="18"/>
+          <w:szCs w:val="18"/>
+          <w:lang w:eastAsia="en-GB"/>
+        </w:rPr>
+      </w:pPr>
+      <w:r>
+        <w:rPr>
+          <w:rFonts w:ascii="Menlo" w:eastAsia="Times New Roman" w:hAnsi="Menlo" w:cs="Menlo"/>
+          <w:color w:val="000000"/>
+          <w:sz w:val="18"/>
+          <w:szCs w:val="18"/>
+          <w:lang w:eastAsia="en-GB"/>
+        </w:rPr>
+        <w:t xml:space="preserve">            </w:t>
+      </w:r>
+      <w:r>
+        <w:rPr>
+          <w:rFonts w:ascii="Menlo" w:eastAsia="Times New Roman" w:hAnsi="Menlo" w:cs="Menlo"/>
+          <w:color w:val="A31515"/>
+          <w:sz w:val="18"/>
+          <w:szCs w:val="18"/>
+          <w:lang w:eastAsia="en-GB"/>
+        </w:rPr>
+        <w:t>"clouds"</w:t>
+      </w:r>
+      <w:r>
+        <w:rPr>
+          <w:rFonts w:ascii="Menlo" w:eastAsia="Times New Roman" w:hAnsi="Menlo" w:cs="Menlo"/>
+          <w:color w:val="000000"/>
+          <w:sz w:val="18"/>
+          <w:szCs w:val="18"/>
+          <w:lang w:eastAsia="en-GB"/>
+        </w:rPr>
+        <w:t>: {</w:t>
+      </w:r>
+    </w:p>
+    <w:p>
+      <w:pPr>
+        <w:shd w:val="clear" w:color="auto" w:fill="FFFFFE"/>
+        <w:spacing w:line="270" w:lineRule="atLeast"/>
+        <w:ind w:left="1440"/>
+        <w:rPr>
+          <w:rFonts w:ascii="Menlo" w:eastAsia="Times New Roman" w:hAnsi="Menlo" w:cs="Menlo"/>
+          <w:color w:val="000000"/>
+          <w:sz w:val="18"/>
+          <w:szCs w:val="18"/>
+          <w:lang w:eastAsia="en-GB"/>
+        </w:rPr>
+      </w:pPr>
+      <w:r>
+        <w:rPr>
+          <w:rFonts w:ascii="Menlo" w:eastAsia="Times New Roman" w:hAnsi="Menlo" w:cs="Menlo"/>
+          <w:color w:val="000000"/>
+          <w:sz w:val="18"/>
+          <w:szCs w:val="18"/>
+          <w:lang w:eastAsia="en-GB"/>
+        </w:rPr>
+        <w:t xml:space="preserve">                </w:t>
+      </w:r>
+      <w:r>
+        <w:rPr>
+          <w:rFonts w:ascii="Menlo" w:eastAsia="Times New Roman" w:hAnsi="Menlo" w:cs="Menlo"/>
+          <w:color w:val="A31515"/>
+          <w:sz w:val="18"/>
+          <w:szCs w:val="18"/>
+          <w:lang w:eastAsia="en-GB"/>
+        </w:rPr>
+        <w:t>"all"</w:t>
+      </w:r>
+      <w:r>
+        <w:rPr>
+          <w:rFonts w:ascii="Menlo" w:eastAsia="Times New Roman" w:hAnsi="Menlo" w:cs="Menlo"/>
+          <w:color w:val="000000"/>
+          <w:sz w:val="18"/>
+          <w:szCs w:val="18"/>
+          <w:lang w:eastAsia="en-GB"/>
+        </w:rPr>
+        <w:t xml:space="preserve">: </w:t>
+      </w:r>
+      <w:r>
+        <w:rPr>
+          <w:rFonts w:ascii="Menlo" w:eastAsia="Times New Roman" w:hAnsi="Menlo" w:cs="Menlo"/>
+          <w:color w:val="098658"/>
+          <w:sz w:val="18"/>
+          <w:szCs w:val="18"/>
+          <w:lang w:eastAsia="en-GB"/>
+        </w:rPr>
+        <w:t>91</w:t>
+      </w:r>
+    </w:p>
+    <w:p>
+      <w:pPr>
+        <w:shd w:val="clear" w:color="auto" w:fill="FFFFFE"/>
+        <w:spacing w:line="270" w:lineRule="atLeast"/>
+        <w:ind w:left="1440"/>
+        <w:rPr>
+          <w:rFonts w:ascii="Menlo" w:eastAsia="Times New Roman" w:hAnsi="Menlo" w:cs="Menlo"/>
+          <w:color w:val="000000"/>
+          <w:sz w:val="18"/>
+          <w:szCs w:val="18"/>
+          <w:lang w:eastAsia="en-GB"/>
+        </w:rPr>
+      </w:pPr>
+      <w:r>
+        <w:rPr>
+          <w:rFonts w:ascii="Menlo" w:eastAsia="Times New Roman" w:hAnsi="Menlo" w:cs="Menlo"/>
+          <w:color w:val="000000"/>
+          <w:sz w:val="18"/>
+          <w:szCs w:val="18"/>
+          <w:lang w:eastAsia="en-GB"/>
+        </w:rPr>
+        <w:t xml:space="preserve">            },</w:t>
+      </w:r>
+    </w:p>
+    <w:p>
+      <w:pPr>
+        <w:shd w:val="clear" w:color="auto" w:fill="FFFFFE"/>
+        <w:spacing w:line="270" w:lineRule="atLeast"/>
+        <w:ind w:left="1440"/>
+        <w:rPr>
+          <w:rFonts w:ascii="Menlo" w:eastAsia="Times New Roman" w:hAnsi="Menlo" w:cs="Menlo"/>
+          <w:color w:val="000000"/>
+          <w:sz w:val="18"/>
+          <w:szCs w:val="18"/>
+          <w:lang w:eastAsia="en-GB"/>
+        </w:rPr>
+      </w:pPr>
+      <w:r>
+        <w:rPr>
+          <w:rFonts w:ascii="Menlo" w:eastAsia="Times New Roman" w:hAnsi="Menlo" w:cs="Menlo"/>
+          <w:color w:val="000000"/>
+          <w:sz w:val="18"/>
+          <w:szCs w:val="18"/>
+          <w:lang w:eastAsia="en-GB"/>
+        </w:rPr>
+        <w:t xml:space="preserve">            </w:t>
+      </w:r>
+      <w:r>
+        <w:rPr>
+          <w:rFonts w:ascii="Menlo" w:eastAsia="Times New Roman" w:hAnsi="Menlo" w:cs="Menlo"/>
+          <w:color w:val="A31515"/>
+          <w:sz w:val="18"/>
+          <w:szCs w:val="18"/>
+          <w:lang w:eastAsia="en-GB"/>
+        </w:rPr>
+        <w:t>"weather"</w:t>
+      </w:r>
+      <w:r>
+        <w:rPr>
+          <w:rFonts w:ascii="Menlo" w:eastAsia="Times New Roman" w:hAnsi="Menlo" w:cs="Menlo"/>
+          <w:color w:val="000000"/>
+          <w:sz w:val="18"/>
+          <w:szCs w:val="18"/>
+          <w:lang w:eastAsia="en-GB"/>
+        </w:rPr>
+        <w:t>: [</w:t>
+      </w:r>
+    </w:p>
+    <w:p>
+      <w:pPr>
+        <w:shd w:val="clear" w:color="auto" w:fill="FFFFFE"/>
+        <w:spacing w:line="270" w:lineRule="atLeast"/>
+        <w:ind w:left="1440"/>
+        <w:rPr>
+          <w:rFonts w:ascii="Menlo" w:eastAsia="Times New Roman" w:hAnsi="Menlo" w:cs="Menlo"/>
+          <w:color w:val="000000"/>
+          <w:sz w:val="18"/>
+          <w:szCs w:val="18"/>
+          <w:lang w:eastAsia="en-GB"/>
+        </w:rPr>
+      </w:pPr>
+      <w:r>
+        <w:rPr>
+          <w:rFonts w:ascii="Menlo" w:eastAsia="Times New Roman" w:hAnsi="Menlo" w:cs="Menlo"/>
+          <w:color w:val="000000"/>
+          <w:sz w:val="18"/>
+          <w:szCs w:val="18"/>
+          <w:lang w:eastAsia="en-GB"/>
+        </w:rPr>
+        <w:t xml:space="preserve">                {</w:t>
+      </w:r>
+    </w:p>
+    <w:p>
+      <w:pPr>
+        <w:shd w:val="clear" w:color="auto" w:fill="FFFFFE"/>
+        <w:spacing w:line="270" w:lineRule="atLeast"/>
+        <w:ind w:left="1440"/>
+        <w:rPr>
+          <w:rFonts w:ascii="Menlo" w:eastAsia="Times New Roman" w:hAnsi="Menlo" w:cs="Menlo"/>
+          <w:color w:val="000000"/>
+          <w:sz w:val="18"/>
+          <w:szCs w:val="18"/>
+          <w:lang w:eastAsia="en-GB"/>
+        </w:rPr>
+      </w:pPr>
+      <w:r>
+        <w:rPr>
+          <w:rFonts w:ascii="Menlo" w:eastAsia="Times New Roman" w:hAnsi="Menlo" w:cs="Menlo"/>
+          <w:color w:val="000000"/>
+          <w:sz w:val="18"/>
+          <w:szCs w:val="18"/>
+          <w:lang w:eastAsia="en-GB"/>
+        </w:rPr>
+        <w:t xml:space="preserve">                    </w:t>
+      </w:r>
+      <w:r>
+        <w:rPr>
+          <w:rFonts w:ascii="Menlo" w:eastAsia="Times New Roman" w:hAnsi="Menlo" w:cs="Menlo"/>
+          <w:color w:val="A31515"/>
+          <w:sz w:val="18"/>
+          <w:szCs w:val="18"/>
+          <w:lang w:eastAsia="en-GB"/>
+        </w:rPr>
+        <w:t>"id"</w:t>
+      </w:r>
+      <w:r>
+        <w:rPr>
+          <w:rFonts w:ascii="Menlo" w:eastAsia="Times New Roman" w:hAnsi="Menlo" w:cs="Menlo"/>
+          <w:color w:val="000000"/>
+          <w:sz w:val="18"/>
+          <w:szCs w:val="18"/>
+          <w:lang w:eastAsia="en-GB"/>
+        </w:rPr>
+        <w:t xml:space="preserve">: </w:t>
+      </w:r>
+      <w:r>
+        <w:rPr>
+          <w:rFonts w:ascii="Menlo" w:eastAsia="Times New Roman" w:hAnsi="Menlo" w:cs="Menlo"/>
+          <w:color w:val="098658"/>
+          <w:sz w:val="18"/>
+          <w:szCs w:val="18"/>
+          <w:lang w:eastAsia="en-GB"/>
+        </w:rPr>
+        <w:t>804</w:t>
+      </w:r>
+      <w:r>
+        <w:rPr>
+          <w:rFonts w:ascii="Menlo" w:eastAsia="Times New Roman" w:hAnsi="Menlo" w:cs="Menlo"/>
+          <w:color w:val="000000"/>
+          <w:sz w:val="18"/>
+          <w:szCs w:val="18"/>
+          <w:lang w:eastAsia="en-GB"/>
+        </w:rPr>
+        <w:t>,</w:t>
+      </w:r>
+    </w:p>
+    <w:p>
+      <w:pPr>
+        <w:shd w:val="clear" w:color="auto" w:fill="FFFFFE"/>
+        <w:spacing w:line="270" w:lineRule="atLeast"/>
+        <w:ind w:left="1440"/>
+        <w:rPr>
+          <w:rFonts w:ascii="Menlo" w:eastAsia="Times New Roman" w:hAnsi="Menlo" w:cs="Menlo"/>
+          <w:color w:val="000000"/>
+          <w:sz w:val="18"/>
+          <w:szCs w:val="18"/>
+          <w:lang w:eastAsia="en-GB"/>
+        </w:rPr>
+      </w:pPr>
+      <w:r>
+        <w:rPr>
+          <w:rFonts w:ascii="Menlo" w:eastAsia="Times New Roman" w:hAnsi="Menlo" w:cs="Menlo"/>
+          <w:color w:val="000000"/>
+          <w:sz w:val="18"/>
+          <w:szCs w:val="18"/>
+          <w:lang w:eastAsia="en-GB"/>
+        </w:rPr>
+        <w:t xml:space="preserve">                    </w:t>
+      </w:r>
+      <w:r>
+        <w:rPr>
+          <w:rFonts w:ascii="Menlo" w:eastAsia="Times New Roman" w:hAnsi="Menlo" w:cs="Menlo"/>
+          <w:color w:val="A31515"/>
+          <w:sz w:val="18"/>
+          <w:szCs w:val="18"/>
+          <w:lang w:eastAsia="en-GB"/>
+        </w:rPr>
+        <w:t>"main"</w:t>
+      </w:r>
+      <w:r>
+        <w:rPr>
+          <w:rFonts w:ascii="Menlo" w:eastAsia="Times New Roman" w:hAnsi="Menlo" w:cs="Menlo"/>
+          <w:color w:val="000000"/>
+          <w:sz w:val="18"/>
+          <w:szCs w:val="18"/>
+          <w:lang w:eastAsia="en-GB"/>
+        </w:rPr>
+        <w:t xml:space="preserve">: </w:t>
+      </w:r>
+      <w:r>
+        <w:rPr>
+          <w:rFonts w:ascii="Menlo" w:eastAsia="Times New Roman" w:hAnsi="Menlo" w:cs="Menlo"/>
+          <w:color w:val="0451A5"/>
+          <w:sz w:val="18"/>
+          <w:szCs w:val="18"/>
+          <w:lang w:eastAsia="en-GB"/>
+        </w:rPr>
+        <w:t>"Clouds"</w:t>
+      </w:r>
+      <w:r>
+        <w:rPr>
+          <w:rFonts w:ascii="Menlo" w:eastAsia="Times New Roman" w:hAnsi="Menlo" w:cs="Menlo"/>
+          <w:color w:val="000000"/>
+          <w:sz w:val="18"/>
+          <w:szCs w:val="18"/>
+          <w:lang w:eastAsia="en-GB"/>
+        </w:rPr>
+        <w:t>,</w:t>
+      </w:r>
+    </w:p>
+    <w:p>
+      <w:pPr>
+        <w:shd w:val="clear" w:color="auto" w:fill="FFFFFE"/>
+        <w:spacing w:line="270" w:lineRule="atLeast"/>
+        <w:ind w:left="1440"/>
+        <w:rPr>
+          <w:rFonts w:ascii="Menlo" w:eastAsia="Times New Roman" w:hAnsi="Menlo" w:cs="Menlo"/>
+          <w:color w:val="000000"/>
+          <w:sz w:val="18"/>
+          <w:szCs w:val="18"/>
+          <w:lang w:eastAsia="en-GB"/>
+        </w:rPr>
+      </w:pPr>
+      <w:r>
+        <w:rPr>
+          <w:rFonts w:ascii="Menlo" w:eastAsia="Times New Roman" w:hAnsi="Menlo" w:cs="Menlo"/>
+          <w:color w:val="000000"/>
+          <w:sz w:val="18"/>
+          <w:szCs w:val="18"/>
+          <w:lang w:eastAsia="en-GB"/>
+        </w:rPr>
+        <w:t xml:space="preserve">                    </w:t>
+      </w:r>
+      <w:r>
+        <w:rPr>
+          <w:rFonts w:ascii="Menlo" w:eastAsia="Times New Roman" w:hAnsi="Menlo" w:cs="Menlo"/>
+          <w:color w:val="A31515"/>
+          <w:sz w:val="18"/>
+          <w:szCs w:val="18"/>
+          <w:lang w:eastAsia="en-GB"/>
+        </w:rPr>
+        <w:t>"description"</w:t>
+      </w:r>
+      <w:r>
+        <w:rPr>
+          <w:rFonts w:ascii="Menlo" w:eastAsia="Times New Roman" w:hAnsi="Menlo" w:cs="Menlo"/>
+          <w:color w:val="000000"/>
+          <w:sz w:val="18"/>
+          <w:szCs w:val="18"/>
+          <w:lang w:eastAsia="en-GB"/>
+        </w:rPr>
+        <w:t xml:space="preserve">: </w:t>
+      </w:r>
+      <w:r>
+        <w:rPr>
+          <w:rFonts w:ascii="Menlo" w:eastAsia="Times New Roman" w:hAnsi="Menlo" w:cs="Menlo"/>
+          <w:color w:val="0451A5"/>
+          <w:sz w:val="18"/>
+          <w:szCs w:val="18"/>
+          <w:lang w:eastAsia="en-GB"/>
+        </w:rPr>
+        <w:t>"overcast clouds"</w:t>
+      </w:r>
+      <w:r>
+        <w:rPr>
+          <w:rFonts w:ascii="Menlo" w:eastAsia="Times New Roman" w:hAnsi="Menlo" w:cs="Menlo"/>
+          <w:color w:val="000000"/>
+          <w:sz w:val="18"/>
+          <w:szCs w:val="18"/>
+          <w:lang w:eastAsia="en-GB"/>
+        </w:rPr>
+        <w:t>,</w:t>
+      </w:r>
+    </w:p>
+    <w:p>
+      <w:pPr>
+        <w:shd w:val="clear" w:color="auto" w:fill="FFFFFE"/>
+        <w:spacing w:line="270" w:lineRule="atLeast"/>
+        <w:ind w:left="1440"/>
+        <w:rPr>
+          <w:rFonts w:ascii="Menlo" w:eastAsia="Times New Roman" w:hAnsi="Menlo" w:cs="Menlo"/>
+          <w:color w:val="000000"/>
+          <w:sz w:val="18"/>
+          <w:szCs w:val="18"/>
+          <w:lang w:eastAsia="en-GB"/>
+        </w:rPr>
+      </w:pPr>
+      <w:r>
+        <w:rPr>
+          <w:rFonts w:ascii="Menlo" w:eastAsia="Times New Roman" w:hAnsi="Menlo" w:cs="Menlo"/>
+          <w:color w:val="000000"/>
+          <w:sz w:val="18"/>
+          <w:szCs w:val="18"/>
+          <w:lang w:eastAsia="en-GB"/>
+        </w:rPr>
+        <w:t xml:space="preserve">                    </w:t>
+      </w:r>
+      <w:r>
+        <w:rPr>
+          <w:rFonts w:ascii="Menlo" w:eastAsia="Times New Roman" w:hAnsi="Menlo" w:cs="Menlo"/>
+          <w:color w:val="A31515"/>
+          <w:sz w:val="18"/>
+          <w:szCs w:val="18"/>
+          <w:lang w:eastAsia="en-GB"/>
+        </w:rPr>
+        <w:t>"icon"</w:t>
+      </w:r>
+      <w:r>
+        <w:rPr>
+          <w:rFonts w:ascii="Menlo" w:eastAsia="Times New Roman" w:hAnsi="Menlo" w:cs="Menlo"/>
+          <w:color w:val="000000"/>
+          <w:sz w:val="18"/>
+          <w:szCs w:val="18"/>
+          <w:lang w:eastAsia="en-GB"/>
+        </w:rPr>
+        <w:t xml:space="preserve">: </w:t>
+      </w:r>
+      <w:r>
+        <w:rPr>
+          <w:rFonts w:ascii="Menlo" w:eastAsia="Times New Roman" w:hAnsi="Menlo" w:cs="Menlo"/>
+          <w:color w:val="0451A5"/>
+          <w:sz w:val="18"/>
+          <w:szCs w:val="18"/>
+          <w:lang w:eastAsia="en-GB"/>
+        </w:rPr>
+        <w:t>"04d"</w:t>
+      </w:r>
+    </w:p>
+    <w:p>
+      <w:pPr>
+        <w:shd w:val="clear" w:color="auto" w:fill="FFFFFE"/>
+        <w:spacing w:line="270" w:lineRule="atLeast"/>
+        <w:ind w:left="1440"/>
+        <w:rPr>
+          <w:rFonts w:ascii="Menlo" w:eastAsia="Times New Roman" w:hAnsi="Menlo" w:cs="Menlo"/>
+          <w:color w:val="000000"/>
+          <w:sz w:val="18"/>
+          <w:szCs w:val="18"/>
+          <w:lang w:eastAsia="en-GB"/>
+        </w:rPr>
+      </w:pPr>
+      <w:r>
+        <w:rPr>
+          <w:rFonts w:ascii="Menlo" w:eastAsia="Times New Roman" w:hAnsi="Menlo" w:cs="Menlo"/>
+          <w:color w:val="000000"/>
+          <w:sz w:val="18"/>
+          <w:szCs w:val="18"/>
+          <w:lang w:eastAsia="en-GB"/>
+        </w:rPr>
+        <w:t xml:space="preserve">                }</w:t>
+      </w:r>
+    </w:p>
+    <w:p>
+      <w:pPr>
+        <w:shd w:val="clear" w:color="auto" w:fill="FFFFFE"/>
+        <w:spacing w:line="270" w:lineRule="atLeast"/>
+        <w:ind w:left="1440"/>
+        <w:rPr>
+          <w:rFonts w:ascii="Menlo" w:eastAsia="Times New Roman" w:hAnsi="Menlo" w:cs="Menlo"/>
+          <w:color w:val="000000"/>
+          <w:sz w:val="18"/>
+          <w:szCs w:val="18"/>
+          <w:lang w:eastAsia="en-GB"/>
+        </w:rPr>
+      </w:pPr>
+      <w:r>
+        <w:rPr>
+          <w:rFonts w:ascii="Menlo" w:eastAsia="Times New Roman" w:hAnsi="Menlo" w:cs="Menlo"/>
+          <w:color w:val="000000"/>
+          <w:sz w:val="18"/>
+          <w:szCs w:val="18"/>
+          <w:lang w:eastAsia="en-GB"/>
+        </w:rPr>
+        <w:t xml:space="preserve">            ]</w:t>
+      </w:r>
+    </w:p>
+    <w:p>
+      <w:pPr>
+        <w:shd w:val="clear" w:color="auto" w:fill="FFFFFE"/>
+        <w:spacing w:line="270" w:lineRule="atLeast"/>
+        <w:ind w:left="1440"/>
+        <w:rPr>
+          <w:rFonts w:ascii="Menlo" w:eastAsia="Times New Roman" w:hAnsi="Menlo" w:cs="Menlo"/>
+          <w:color w:val="000000"/>
+          <w:sz w:val="18"/>
+          <w:szCs w:val="18"/>
+          <w:lang w:eastAsia="en-GB"/>
+        </w:rPr>
+      </w:pPr>
+      <w:r>
+        <w:rPr>
+          <w:rFonts w:ascii="Menlo" w:eastAsia="Times New Roman" w:hAnsi="Menlo" w:cs="Menlo"/>
+          <w:color w:val="000000"/>
+          <w:sz w:val="18"/>
+          <w:szCs w:val="18"/>
+          <w:lang w:eastAsia="en-GB"/>
+        </w:rPr>
+        <w:t xml:space="preserve">        }</w:t>
+      </w:r>
+    </w:p>
+    <w:p>
+      <w:pPr>
+        <w:shd w:val="clear" w:color="auto" w:fill="FFFFFE"/>
+        <w:spacing w:line="270" w:lineRule="atLeast"/>
+        <w:ind w:left="1440"/>
+        <w:rPr>
+          <w:rFonts w:ascii="Menlo" w:eastAsia="Times New Roman" w:hAnsi="Menlo" w:cs="Menlo"/>
+          <w:color w:val="000000"/>
+          <w:sz w:val="18"/>
+          <w:szCs w:val="18"/>
+          <w:lang w:eastAsia="en-GB"/>
+        </w:rPr>
+      </w:pPr>
+      <w:r>
+        <w:rPr>
+          <w:rFonts w:ascii="Menlo" w:eastAsia="Times New Roman" w:hAnsi="Menlo" w:cs="Menlo"/>
+          <w:color w:val="000000"/>
+          <w:sz w:val="18"/>
+          <w:szCs w:val="18"/>
+          <w:lang w:eastAsia="en-GB"/>
+        </w:rPr>
+        <w:t xml:space="preserve">    ]</w:t>
+      </w:r>
+    </w:p>
+    <w:p>
+      <w:pPr>
+        <w:shd w:val="clear" w:color="auto" w:fill="FFFFFE"/>
+        <w:spacing w:line="270" w:lineRule="atLeast"/>
+        <w:ind w:left="1440"/>
+        <w:rPr>
+          <w:rFonts w:ascii="Menlo" w:eastAsia="Times New Roman" w:hAnsi="Menlo" w:cs="Menlo"/>
+          <w:color w:val="000000"/>
+          <w:sz w:val="18"/>
+          <w:szCs w:val="18"/>
+          <w:lang w:eastAsia="en-GB"/>
+        </w:rPr>
+      </w:pPr>
+      <w:r>
+        <w:rPr>
+          <w:rFonts w:ascii="Menlo" w:eastAsia="Times New Roman" w:hAnsi="Menlo" w:cs="Menlo"/>
+          <w:color w:val="000000"/>
+          <w:sz w:val="18"/>
+          <w:szCs w:val="18"/>
+          <w:lang w:eastAsia="en-GB"/>
+        </w:rPr>
+        <w:t>}</w:t>
+      </w:r>
+    </w:p>
+    <w:p>
+      <w:pPr>
+        <w:ind w:left="1440"/>
+        <w:rPr>
+          <w:rFonts w:ascii="Calibri" w:eastAsia="Times New Roman" w:hAnsi="Calibri" w:cs="Calibri"/>
+          <w:color w:val="000000"/>
+          <w:lang w:eastAsia="en-GB"/>
+        </w:rPr>
+      </w:pPr>
+    </w:p>
+    <w:p>
+      <w:pPr>
+        <w:pStyle w:val="ListParagraph"/>
+        <w:ind w:left="1440"/>
+        <w:rPr>
+          <w:b/>
+          <w:bCs/>
+          <w:color w:val="000000" w:themeColor="text1"/>
+          <w:sz w:val="28"/>
+          <w:szCs w:val="28"/>
+        </w:rPr>
+      </w:pPr>
+    </w:p>
+    <w:p>
+      <w:pPr>
+        <w:pStyle w:val="ListParagraph"/>
+        <w:numPr>
+          <w:ilvl w:val="0"/>
+          <w:numId w:val="12"/>
+        </w:numPr>
+        <w:rPr>
+          <w:color w:val="000000" w:themeColor="text1"/>
+          <w:sz w:val="28"/>
+          <w:szCs w:val="28"/>
+          <w:lang w:val="en-US"/>
+        </w:rPr>
+      </w:pPr>
+      <w:r>
+        <w:rPr>
+          <w:color w:val="000000" w:themeColor="text1"/>
+          <w:sz w:val="28"/>
+          <w:szCs w:val="28"/>
+          <w:lang w:val="en-US"/>
+        </w:rPr>
+        <w:t>Method</w:t>
+      </w:r>
+      <w:r>
+        <w:rPr>
+          <w:color w:val="000000" w:themeColor="text1"/>
+          <w:sz w:val="28"/>
+          <w:szCs w:val="28"/>
+          <w:lang w:val="en-US"/>
+        </w:rPr>
+        <w:t>s</w:t>
+      </w:r>
+      <w:r>
+        <w:rPr>
+          <w:color w:val="000000" w:themeColor="text1"/>
+          <w:sz w:val="28"/>
+          <w:szCs w:val="28"/>
+          <w:lang w:val="en-US"/>
+        </w:rPr>
+        <w:t xml:space="preserve"> accepted: GET, POST</w:t>
+      </w:r>
+    </w:p>
+    <w:p>
+      <w:pPr>
+        <w:pStyle w:val="ListParagraph"/>
+        <w:numPr>
+          <w:ilvl w:val="0"/>
+          <w:numId w:val="18"/>
+        </w:numPr>
+        <w:rPr>
+          <w:b/>
+          <w:bCs/>
+          <w:color w:val="000000" w:themeColor="text1"/>
+          <w:sz w:val="28"/>
+          <w:szCs w:val="28"/>
+          <w:lang w:val="en-US"/>
+        </w:rPr>
+      </w:pPr>
+      <w:r>
+        <w:rPr>
+          <w:b/>
+          <w:bCs/>
+          <w:color w:val="000000" w:themeColor="text1"/>
+          <w:sz w:val="28"/>
+          <w:szCs w:val="28"/>
+          <w:lang w:val="en-US"/>
+        </w:rPr>
+        <w:t xml:space="preserve">  </w:t>
+      </w:r>
+    </w:p>
+    <w:p>
+      <w:pPr>
+        <w:rPr>
+          <w:b/>
+          <w:bCs/>
+          <w:color w:val="000000" w:themeColor="text1"/>
+          <w:sz w:val="28"/>
+          <w:szCs w:val="28"/>
+          <w:lang w:val="en-US"/>
+        </w:rPr>
+      </w:pPr>
+      <w:r>
+        <w:rPr>
+          <w:b/>
+          <w:bCs/>
+          <w:color w:val="000000" w:themeColor="text1"/>
+          <w:sz w:val="28"/>
+          <w:szCs w:val="28"/>
+          <w:lang w:val="en-US"/>
+        </w:rPr>
+        <w:t>2.</w:t>
+      </w:r>
+      <w:r>
+        <w:rPr>
+          <w:b/>
+          <w:bCs/>
+          <w:color w:val="000000" w:themeColor="text1"/>
+          <w:sz w:val="28"/>
+          <w:szCs w:val="28"/>
+          <w:lang w:val="en-US"/>
+        </w:rPr>
+        <w:t xml:space="preserve">TEST LEVEL requires: </w:t>
       </w:r>
     </w:p>
     <w:p>
@@ -361,34 +3997,223 @@
     <w:p>
       <w:pPr>
         <w:pStyle w:val="ListParagraph"/>
+        <w:numPr>
+          <w:ilvl w:val="0"/>
+          <w:numId w:val="4"/>
+        </w:numPr>
+        <w:rPr>
+          <w:rFonts w:ascii="Times New Roman" w:eastAsia="Times New Roman" w:hAnsi="Times New Roman" w:cs="Times New Roman"/>
+          <w:lang w:eastAsia="en-GB"/>
+        </w:rPr>
+      </w:pPr>
+      <w:r>
+        <w:rPr>
+          <w:color w:val="000000" w:themeColor="text1"/>
+          <w:sz w:val="28"/>
+          <w:szCs w:val="28"/>
+          <w:lang w:val="en-US"/>
+        </w:rPr>
+        <w:t>Acceptance testing</w:t>
+      </w:r>
+    </w:p>
+    <w:p>
+      <w:pPr>
+        <w:pStyle w:val="ListParagraph"/>
         <w:ind w:left="420"/>
         <w:rPr>
           <w:rFonts w:ascii="Times New Roman" w:eastAsia="Times New Roman" w:hAnsi="Times New Roman" w:cs="Times New Roman"/>
-          <w:lang w:eastAsia="en-GB"/>
-        </w:rPr>
-      </w:pPr>
-    </w:p>
-    <w:p>
-      <w:pPr>
-        <w:rPr>
           <w:b/>
           <w:bCs/>
-          <w:color w:val="000000" w:themeColor="text1"/>
-          <w:sz w:val="28"/>
-          <w:szCs w:val="28"/>
-          <w:lang w:val="en-US"/>
-        </w:rPr>
-      </w:pPr>
-      <w:r>
-        <w:rPr>
+          <w:lang w:eastAsia="en-GB"/>
+        </w:rPr>
+      </w:pPr>
+    </w:p>
+    <w:p>
+      <w:pPr>
+        <w:rPr>
+          <w:rFonts w:ascii="Times New Roman" w:eastAsia="Times New Roman" w:hAnsi="Times New Roman" w:cs="Times New Roman"/>
           <w:b/>
           <w:bCs/>
-          <w:color w:val="000000" w:themeColor="text1"/>
-          <w:sz w:val="28"/>
-          <w:szCs w:val="28"/>
-          <w:lang w:val="en-US"/>
-        </w:rPr>
-        <w:t xml:space="preserve">Test environment: </w:t>
+          <w:lang w:val="en-US" w:eastAsia="en-GB"/>
+        </w:rPr>
+      </w:pPr>
+      <w:r>
+        <w:rPr>
+          <w:rFonts w:ascii="Times New Roman" w:eastAsia="Times New Roman" w:hAnsi="Times New Roman" w:cs="Times New Roman"/>
+          <w:b/>
+          <w:bCs/>
+          <w:lang w:val="en-US" w:eastAsia="en-GB"/>
+        </w:rPr>
+        <w:t>3.</w:t>
+      </w:r>
+      <w:r>
+        <w:rPr>
+          <w:rFonts w:ascii="Times New Roman" w:eastAsia="Times New Roman" w:hAnsi="Times New Roman" w:cs="Times New Roman"/>
+          <w:b/>
+          <w:bCs/>
+          <w:lang w:val="en-US" w:eastAsia="en-GB"/>
+        </w:rPr>
+        <w:t>TEST TYPES:</w:t>
+      </w:r>
+    </w:p>
+    <w:p>
+      <w:pPr>
+        <w:pStyle w:val="ListParagraph"/>
+        <w:numPr>
+          <w:ilvl w:val="0"/>
+          <w:numId w:val="4"/>
+        </w:numPr>
+        <w:rPr>
+          <w:color w:val="000000" w:themeColor="text1"/>
+          <w:sz w:val="28"/>
+          <w:szCs w:val="28"/>
+          <w:lang w:val="en-US"/>
+        </w:rPr>
+      </w:pPr>
+      <w:r>
+        <w:rPr>
+          <w:color w:val="000000" w:themeColor="text1"/>
+          <w:sz w:val="28"/>
+          <w:szCs w:val="28"/>
+          <w:lang w:val="en-US"/>
+        </w:rPr>
+        <w:t>Manual UI testing - UI automation testing</w:t>
+      </w:r>
+    </w:p>
+    <w:p>
+      <w:pPr>
+        <w:pStyle w:val="ListParagraph"/>
+        <w:numPr>
+          <w:ilvl w:val="0"/>
+          <w:numId w:val="4"/>
+        </w:numPr>
+        <w:rPr>
+          <w:color w:val="000000" w:themeColor="text1"/>
+          <w:sz w:val="28"/>
+          <w:szCs w:val="28"/>
+          <w:lang w:val="en-US"/>
+        </w:rPr>
+      </w:pPr>
+      <w:r>
+        <w:rPr>
+          <w:color w:val="000000" w:themeColor="text1"/>
+          <w:sz w:val="28"/>
+          <w:szCs w:val="28"/>
+          <w:lang w:val="en-US"/>
+        </w:rPr>
+        <w:t>Explore testing</w:t>
+      </w:r>
+    </w:p>
+    <w:p>
+      <w:pPr>
+        <w:pStyle w:val="ListParagraph"/>
+        <w:numPr>
+          <w:ilvl w:val="0"/>
+          <w:numId w:val="4"/>
+        </w:numPr>
+        <w:rPr>
+          <w:color w:val="000000" w:themeColor="text1"/>
+          <w:sz w:val="28"/>
+          <w:szCs w:val="28"/>
+          <w:lang w:val="en-US"/>
+        </w:rPr>
+      </w:pPr>
+      <w:r>
+        <w:rPr>
+          <w:color w:val="000000" w:themeColor="text1"/>
+          <w:sz w:val="28"/>
+          <w:szCs w:val="28"/>
+          <w:lang w:val="en-US"/>
+        </w:rPr>
+        <w:t>API testing - API automation testing</w:t>
+      </w:r>
+    </w:p>
+    <w:p>
+      <w:pPr>
+        <w:pStyle w:val="ListParagraph"/>
+        <w:numPr>
+          <w:ilvl w:val="0"/>
+          <w:numId w:val="4"/>
+        </w:numPr>
+        <w:rPr>
+          <w:color w:val="000000" w:themeColor="text1"/>
+          <w:sz w:val="28"/>
+          <w:szCs w:val="28"/>
+          <w:lang w:val="en-US"/>
+        </w:rPr>
+      </w:pPr>
+      <w:r>
+        <w:rPr>
+          <w:color w:val="000000" w:themeColor="text1"/>
+          <w:sz w:val="28"/>
+          <w:szCs w:val="28"/>
+          <w:lang w:val="en-US"/>
+        </w:rPr>
+        <w:t>Stress testing</w:t>
+      </w:r>
+    </w:p>
+    <w:p>
+      <w:pPr>
+        <w:rPr>
+          <w:rFonts w:ascii="Times New Roman" w:eastAsia="Times New Roman" w:hAnsi="Times New Roman" w:cs="Times New Roman"/>
+          <w:lang w:val="en-US" w:eastAsia="en-GB"/>
+        </w:rPr>
+      </w:pPr>
+    </w:p>
+    <w:p>
+      <w:pPr>
+        <w:rPr>
+          <w:b/>
+          <w:bCs/>
+          <w:color w:val="000000" w:themeColor="text1"/>
+          <w:sz w:val="28"/>
+          <w:szCs w:val="28"/>
+          <w:lang w:val="en-US"/>
+        </w:rPr>
+      </w:pPr>
+      <w:r>
+        <w:rPr>
+          <w:b/>
+          <w:bCs/>
+          <w:color w:val="000000" w:themeColor="text1"/>
+          <w:sz w:val="28"/>
+          <w:szCs w:val="28"/>
+          <w:lang w:val="en-US"/>
+        </w:rPr>
+        <w:t>4.</w:t>
+      </w:r>
+      <w:r>
+        <w:rPr>
+          <w:b/>
+          <w:bCs/>
+          <w:color w:val="000000" w:themeColor="text1"/>
+          <w:sz w:val="28"/>
+          <w:szCs w:val="28"/>
+          <w:lang w:val="en-US"/>
+        </w:rPr>
+        <w:t xml:space="preserve">Test </w:t>
+      </w:r>
+      <w:r>
+        <w:rPr>
+          <w:b/>
+          <w:bCs/>
+          <w:color w:val="000000" w:themeColor="text1"/>
+          <w:sz w:val="28"/>
+          <w:szCs w:val="28"/>
+          <w:lang w:val="en-US"/>
+        </w:rPr>
+        <w:t xml:space="preserve">ENVIRONMENT: </w:t>
+      </w:r>
+      <w:r>
+        <w:rPr>
+          <w:b/>
+          <w:bCs/>
+          <w:color w:val="000000" w:themeColor="text1"/>
+          <w:sz w:val="28"/>
+          <w:szCs w:val="28"/>
+          <w:lang w:val="en-US"/>
+        </w:rPr>
+        <w:t xml:space="preserve"> </w:t>
       </w:r>
     </w:p>
     <w:p>
@@ -436,6 +4261,7 @@
           <w:szCs w:val="28"/>
           <w:lang w:val="en-US"/>
         </w:rPr>
+        <w:lastRenderedPageBreak/>
         <w:t>Browsers:  Chrome/ Firefox/ Safari</w:t>
       </w:r>
     </w:p>
@@ -460,6 +4286,17 @@
           <w:lang w:val="en-US"/>
         </w:rPr>
       </w:pPr>
+      <w:r>
+        <w:rPr>
+          <w:b/>
+          <w:bCs/>
+          <w:color w:val="000000" w:themeColor="text1"/>
+          <w:sz w:val="28"/>
+          <w:szCs w:val="28"/>
+          <w:lang w:val="en-US"/>
+        </w:rPr>
+        <w:t>5.</w:t>
+      </w:r>
       <w:r>
         <w:rPr>
           <w:b/>
@@ -554,17 +4391,15 @@
         </w:rPr>
         <w:t xml:space="preserve">unit test and will run unit test </w:t>
       </w:r>
-      <w:proofErr w:type="spellStart"/>
-      <w:r>
-        <w:rPr>
-          <w:color w:val="000000" w:themeColor="text1"/>
-          <w:sz w:val="28"/>
-          <w:szCs w:val="28"/>
-          <w:lang w:val="en-US"/>
-        </w:rPr>
-        <w:t>everytime</w:t>
-      </w:r>
-      <w:proofErr w:type="spellEnd"/>
+      <w:r>
+        <w:rPr>
+          <w:color w:val="000000" w:themeColor="text1"/>
+          <w:sz w:val="28"/>
+          <w:szCs w:val="28"/>
+          <w:lang w:val="en-US"/>
+        </w:rPr>
+        <w:t>whenever</w:t>
+      </w:r>
       <w:r>
         <w:rPr>
           <w:color w:val="000000" w:themeColor="text1"/>
@@ -614,7 +4449,16 @@
           <w:szCs w:val="28"/>
           <w:lang w:val="en-US"/>
         </w:rPr>
-        <w:t>implements API automation test using Mock-API and then will execute automated API test when API is completed</w:t>
+        <w:t xml:space="preserve">implements API automation test using Mock-API and then will execute automated API test when API is </w:t>
+      </w:r>
+      <w:r>
+        <w:rPr>
+          <w:color w:val="000000" w:themeColor="text1"/>
+          <w:sz w:val="28"/>
+          <w:szCs w:val="28"/>
+          <w:lang w:val="en-US"/>
+        </w:rPr>
+        <w:t>ready on DEV env</w:t>
       </w:r>
     </w:p>
     <w:p>
@@ -824,7 +4668,25 @@
           <w:szCs w:val="28"/>
           <w:lang w:val="en-US"/>
         </w:rPr>
-        <w:t>QA have responsibilities for bug report, bug tracking on JIRA</w:t>
+        <w:t>QA h</w:t>
+      </w:r>
+      <w:r>
+        <w:rPr>
+          <w:color w:val="000000" w:themeColor="text1"/>
+          <w:sz w:val="28"/>
+          <w:szCs w:val="28"/>
+          <w:lang w:val="en-US"/>
+        </w:rPr>
+        <w:t>as</w:t>
+      </w:r>
+      <w:r>
+        <w:rPr>
+          <w:color w:val="000000" w:themeColor="text1"/>
+          <w:sz w:val="28"/>
+          <w:szCs w:val="28"/>
+          <w:lang w:val="en-US"/>
+        </w:rPr>
+        <w:t xml:space="preserve"> responsibilities for bug report, bug tracking on JIRA</w:t>
       </w:r>
     </w:p>
     <w:p>
@@ -848,20 +4710,17 @@
           <w:szCs w:val="28"/>
           <w:lang w:val="en-US"/>
         </w:rPr>
-        <w:lastRenderedPageBreak/>
-        <w:t xml:space="preserve">Developer </w:t>
-      </w:r>
-      <w:proofErr w:type="gramStart"/>
-      <w:r>
-        <w:rPr>
-          <w:color w:val="000000" w:themeColor="text1"/>
-          <w:sz w:val="28"/>
-          <w:szCs w:val="28"/>
-          <w:lang w:val="en-US"/>
-        </w:rPr>
-        <w:t>have</w:t>
-      </w:r>
-      <w:proofErr w:type="gramEnd"/>
+        <w:t>Developer h</w:t>
+      </w:r>
+      <w:r>
+        <w:rPr>
+          <w:color w:val="000000" w:themeColor="text1"/>
+          <w:sz w:val="28"/>
+          <w:szCs w:val="28"/>
+          <w:lang w:val="en-US"/>
+        </w:rPr>
+        <w:t>as</w:t>
+      </w:r>
       <w:r>
         <w:rPr>
           <w:color w:val="000000" w:themeColor="text1"/>
@@ -911,7 +4770,25 @@
           <w:szCs w:val="28"/>
           <w:lang w:val="en-US"/>
         </w:rPr>
-        <w:t xml:space="preserve">QA have responsibilities for verify </w:t>
+        <w:t>QA ha</w:t>
+      </w:r>
+      <w:r>
+        <w:rPr>
+          <w:color w:val="000000" w:themeColor="text1"/>
+          <w:sz w:val="28"/>
+          <w:szCs w:val="28"/>
+          <w:lang w:val="en-US"/>
+        </w:rPr>
+        <w:t xml:space="preserve">s </w:t>
+      </w:r>
+      <w:r>
+        <w:rPr>
+          <w:color w:val="000000" w:themeColor="text1"/>
+          <w:sz w:val="28"/>
+          <w:szCs w:val="28"/>
+          <w:lang w:val="en-US"/>
+        </w:rPr>
+        <w:t xml:space="preserve">responsibilities for verify </w:t>
       </w:r>
       <w:r>
         <w:rPr>
@@ -972,7 +4849,7 @@
           <w:szCs w:val="32"/>
           <w:lang w:val="en-US"/>
         </w:rPr>
-        <w:t>Test coverage based on these factor</w:t>
+        <w:t xml:space="preserve">6. </w:t>
       </w:r>
       <w:r>
         <w:rPr>
@@ -983,18 +4860,7 @@
           <w:szCs w:val="32"/>
           <w:lang w:val="en-US"/>
         </w:rPr>
-        <w:t>s</w:t>
-      </w:r>
-      <w:r>
-        <w:rPr>
-          <w:b/>
-          <w:bCs/>
-          <w:color w:val="000000" w:themeColor="text1"/>
-          <w:sz w:val="32"/>
-          <w:szCs w:val="32"/>
-          <w:lang w:val="en-US"/>
-        </w:rPr>
-        <w:t>:</w:t>
+        <w:t>Test coverage</w:t>
       </w:r>
     </w:p>
     <w:p>
@@ -1148,7 +5014,7 @@
                     <pic:cNvPicPr/>
                   </pic:nvPicPr>
                   <pic:blipFill>
-                    <a:blip r:embed="rId5"/>
+                    <a:blip r:embed="rId8"/>
                     <a:stretch>
                       <a:fillRect/>
                     </a:stretch>
@@ -1218,6 +5084,7 @@
           <w:shd w:val="clear" w:color="auto" w:fill="FFFFFF"/>
           <w:lang w:eastAsia="en-GB"/>
         </w:rPr>
+        <w:lastRenderedPageBreak/>
         <w:drawing>
           <wp:inline distT="0" distB="0" distL="0" distR="0" wp14:anchorId="361B993C" wp14:editId="3481B2C9">
             <wp:extent cx="5731510" cy="2099310"/>
@@ -1234,7 +5101,7 @@
                     <pic:cNvPicPr/>
                   </pic:nvPicPr>
                   <pic:blipFill>
-                    <a:blip r:embed="rId6"/>
+                    <a:blip r:embed="rId9"/>
                     <a:stretch>
                       <a:fillRect/>
                     </a:stretch>
@@ -1342,16 +5209,18 @@
         <w:spacing w:line="375" w:lineRule="atLeast"/>
         <w:textAlignment w:val="baseline"/>
         <w:rPr>
-          <w:rFonts w:ascii="Arial" w:eastAsia="Times New Roman" w:hAnsi="Arial" w:cs="Arial"/>
-          <w:color w:val="51545C"/>
-          <w:lang w:eastAsia="en-GB"/>
-        </w:rPr>
-      </w:pPr>
-      <w:r>
-        <w:rPr>
-          <w:rFonts w:ascii="Arial" w:eastAsia="Times New Roman" w:hAnsi="Arial" w:cs="Arial"/>
-          <w:color w:val="51545C"/>
-          <w:lang w:eastAsia="en-GB"/>
+          <w:color w:val="000000" w:themeColor="text1"/>
+          <w:sz w:val="28"/>
+          <w:szCs w:val="28"/>
+          <w:lang w:val="en-US"/>
+        </w:rPr>
+      </w:pPr>
+      <w:r>
+        <w:rPr>
+          <w:color w:val="000000" w:themeColor="text1"/>
+          <w:sz w:val="28"/>
+          <w:szCs w:val="28"/>
+          <w:lang w:val="en-US"/>
         </w:rPr>
         <w:t>Ensuring all critical Test Cases are passed</w:t>
       </w:r>
@@ -1366,16 +5235,18 @@
         <w:spacing w:line="375" w:lineRule="atLeast"/>
         <w:textAlignment w:val="baseline"/>
         <w:rPr>
-          <w:rFonts w:ascii="Arial" w:eastAsia="Times New Roman" w:hAnsi="Arial" w:cs="Arial"/>
-          <w:color w:val="51545C"/>
-          <w:lang w:eastAsia="en-GB"/>
-        </w:rPr>
-      </w:pPr>
-      <w:r>
-        <w:rPr>
-          <w:rFonts w:ascii="Arial" w:eastAsia="Times New Roman" w:hAnsi="Arial" w:cs="Arial"/>
-          <w:color w:val="51545C"/>
-          <w:lang w:eastAsia="en-GB"/>
+          <w:color w:val="000000" w:themeColor="text1"/>
+          <w:sz w:val="28"/>
+          <w:szCs w:val="28"/>
+          <w:lang w:val="en-US"/>
+        </w:rPr>
+      </w:pPr>
+      <w:r>
+        <w:rPr>
+          <w:color w:val="000000" w:themeColor="text1"/>
+          <w:sz w:val="28"/>
+          <w:szCs w:val="28"/>
+          <w:lang w:val="en-US"/>
         </w:rPr>
         <w:t>Achieving complete Functional Coverage</w:t>
       </w:r>
@@ -1390,16 +5261,18 @@
         <w:spacing w:line="375" w:lineRule="atLeast"/>
         <w:textAlignment w:val="baseline"/>
         <w:rPr>
-          <w:rFonts w:ascii="Arial" w:eastAsia="Times New Roman" w:hAnsi="Arial" w:cs="Arial"/>
-          <w:color w:val="51545C"/>
-          <w:lang w:eastAsia="en-GB"/>
-        </w:rPr>
-      </w:pPr>
-      <w:r>
-        <w:rPr>
-          <w:rFonts w:ascii="Arial" w:eastAsia="Times New Roman" w:hAnsi="Arial" w:cs="Arial"/>
-          <w:color w:val="51545C"/>
-          <w:lang w:eastAsia="en-GB"/>
+          <w:color w:val="000000" w:themeColor="text1"/>
+          <w:sz w:val="28"/>
+          <w:szCs w:val="28"/>
+          <w:lang w:val="en-US"/>
+        </w:rPr>
+      </w:pPr>
+      <w:r>
+        <w:rPr>
+          <w:color w:val="000000" w:themeColor="text1"/>
+          <w:sz w:val="28"/>
+          <w:szCs w:val="28"/>
+          <w:lang w:val="en-US"/>
         </w:rPr>
         <w:t>Identifying and fixing all the high-priority defects</w:t>
       </w:r>
@@ -1414,16 +5287,18 @@
         <w:spacing w:line="375" w:lineRule="atLeast"/>
         <w:textAlignment w:val="baseline"/>
         <w:rPr>
-          <w:rFonts w:ascii="Arial" w:eastAsia="Times New Roman" w:hAnsi="Arial" w:cs="Arial"/>
-          <w:color w:val="51545C"/>
-          <w:lang w:eastAsia="en-GB"/>
-        </w:rPr>
-      </w:pPr>
-      <w:r>
-        <w:rPr>
-          <w:rFonts w:ascii="Arial" w:eastAsia="Times New Roman" w:hAnsi="Arial" w:cs="Arial"/>
-          <w:color w:val="51545C"/>
-          <w:lang w:eastAsia="en-GB"/>
+          <w:color w:val="000000" w:themeColor="text1"/>
+          <w:sz w:val="28"/>
+          <w:szCs w:val="28"/>
+          <w:lang w:val="en-US"/>
+        </w:rPr>
+      </w:pPr>
+      <w:r>
+        <w:rPr>
+          <w:color w:val="000000" w:themeColor="text1"/>
+          <w:sz w:val="28"/>
+          <w:szCs w:val="28"/>
+          <w:lang w:val="en-US"/>
         </w:rPr>
         <w:t>Fixing all the ‘Show Stopper defects’ or ‘Blockers’ and ensuring that none of the identified Critical/Severity 1 defects are in Open Status</w:t>
       </w:r>
@@ -1438,16 +5313,18 @@
         <w:spacing w:line="375" w:lineRule="atLeast"/>
         <w:textAlignment w:val="baseline"/>
         <w:rPr>
-          <w:rFonts w:ascii="Arial" w:eastAsia="Times New Roman" w:hAnsi="Arial" w:cs="Arial"/>
-          <w:color w:val="51545C"/>
-          <w:lang w:eastAsia="en-GB"/>
-        </w:rPr>
-      </w:pPr>
-      <w:r>
-        <w:rPr>
-          <w:rFonts w:ascii="Arial" w:eastAsia="Times New Roman" w:hAnsi="Arial" w:cs="Arial"/>
-          <w:color w:val="51545C"/>
-          <w:lang w:eastAsia="en-GB"/>
+          <w:color w:val="000000" w:themeColor="text1"/>
+          <w:sz w:val="28"/>
+          <w:szCs w:val="28"/>
+          <w:lang w:val="en-US"/>
+        </w:rPr>
+      </w:pPr>
+      <w:r>
+        <w:rPr>
+          <w:color w:val="000000" w:themeColor="text1"/>
+          <w:sz w:val="28"/>
+          <w:szCs w:val="28"/>
+          <w:lang w:val="en-US"/>
         </w:rPr>
         <w:t>Re-testing and closing all the high-priority defects to execute corresponding Regression scenarios successfully</w:t>
       </w:r>
@@ -1563,6 +5440,118 @@
     </w:lvl>
   </w:abstractNum>
   <w:abstractNum w:abstractNumId="1" w15:restartNumberingAfterBreak="0">
+    <w:nsid w:val="0BD50BD1"/>
+    <w:multiLevelType w:val="hybridMultilevel"/>
+    <w:tmpl w:val="05E6A152"/>
+    <w:lvl w:ilvl="0" w:tplc="D9ECC83C">
+      <w:numFmt w:val="bullet"/>
+      <w:lvlText w:val="-"/>
+      <w:lvlJc w:val="left"/>
+      <w:pPr>
+        <w:ind w:left="720" w:hanging="360"/>
+      </w:pPr>
+      <w:rPr>
+        <w:rFonts w:ascii="Calibri" w:eastAsiaTheme="minorHAnsi" w:hAnsi="Calibri" w:cs="Calibri" w:hint="default"/>
+      </w:rPr>
+    </w:lvl>
+    <w:lvl w:ilvl="1" w:tplc="08090003" w:tentative="1">
+      <w:start w:val="1"/>
+      <w:numFmt w:val="bullet"/>
+      <w:lvlText w:val="o"/>
+      <w:lvlJc w:val="left"/>
+      <w:pPr>
+        <w:ind w:left="1440" w:hanging="360"/>
+      </w:pPr>
+      <w:rPr>
+        <w:rFonts w:ascii="Courier New" w:hAnsi="Courier New" w:cs="Courier New" w:hint="default"/>
+      </w:rPr>
+    </w:lvl>
+    <w:lvl w:ilvl="2" w:tplc="08090005" w:tentative="1">
+      <w:start w:val="1"/>
+      <w:numFmt w:val="bullet"/>
+      <w:lvlText w:val=""/>
+      <w:lvlJc w:val="left"/>
+      <w:pPr>
+        <w:ind w:left="2160" w:hanging="360"/>
+      </w:pPr>
+      <w:rPr>
+        <w:rFonts w:ascii="Wingdings" w:hAnsi="Wingdings" w:hint="default"/>
+      </w:rPr>
+    </w:lvl>
+    <w:lvl w:ilvl="3" w:tplc="08090001" w:tentative="1">
+      <w:start w:val="1"/>
+      <w:numFmt w:val="bullet"/>
+      <w:lvlText w:val=""/>
+      <w:lvlJc w:val="left"/>
+      <w:pPr>
+        <w:ind w:left="2880" w:hanging="360"/>
+      </w:pPr>
+      <w:rPr>
+        <w:rFonts w:ascii="Symbol" w:hAnsi="Symbol" w:hint="default"/>
+      </w:rPr>
+    </w:lvl>
+    <w:lvl w:ilvl="4" w:tplc="08090003" w:tentative="1">
+      <w:start w:val="1"/>
+      <w:numFmt w:val="bullet"/>
+      <w:lvlText w:val="o"/>
+      <w:lvlJc w:val="left"/>
+      <w:pPr>
+        <w:ind w:left="3600" w:hanging="360"/>
+      </w:pPr>
+      <w:rPr>
+        <w:rFonts w:ascii="Courier New" w:hAnsi="Courier New" w:cs="Courier New" w:hint="default"/>
+      </w:rPr>
+    </w:lvl>
+    <w:lvl w:ilvl="5" w:tplc="08090005" w:tentative="1">
+      <w:start w:val="1"/>
+      <w:numFmt w:val="bullet"/>
+      <w:lvlText w:val=""/>
+      <w:lvlJc w:val="left"/>
+      <w:pPr>
+        <w:ind w:left="4320" w:hanging="360"/>
+      </w:pPr>
+      <w:rPr>
+        <w:rFonts w:ascii="Wingdings" w:hAnsi="Wingdings" w:hint="default"/>
+      </w:rPr>
+    </w:lvl>
+    <w:lvl w:ilvl="6" w:tplc="08090001" w:tentative="1">
+      <w:start w:val="1"/>
+      <w:numFmt w:val="bullet"/>
+      <w:lvlText w:val=""/>
+      <w:lvlJc w:val="left"/>
+      <w:pPr>
+        <w:ind w:left="5040" w:hanging="360"/>
+      </w:pPr>
+      <w:rPr>
+        <w:rFonts w:ascii="Symbol" w:hAnsi="Symbol" w:hint="default"/>
+      </w:rPr>
+    </w:lvl>
+    <w:lvl w:ilvl="7" w:tplc="08090003" w:tentative="1">
+      <w:start w:val="1"/>
+      <w:numFmt w:val="bullet"/>
+      <w:lvlText w:val="o"/>
+      <w:lvlJc w:val="left"/>
+      <w:pPr>
+        <w:ind w:left="5760" w:hanging="360"/>
+      </w:pPr>
+      <w:rPr>
+        <w:rFonts w:ascii="Courier New" w:hAnsi="Courier New" w:cs="Courier New" w:hint="default"/>
+      </w:rPr>
+    </w:lvl>
+    <w:lvl w:ilvl="8" w:tplc="08090005" w:tentative="1">
+      <w:start w:val="1"/>
+      <w:numFmt w:val="bullet"/>
+      <w:lvlText w:val=""/>
+      <w:lvlJc w:val="left"/>
+      <w:pPr>
+        <w:ind w:left="6480" w:hanging="360"/>
+      </w:pPr>
+      <w:rPr>
+        <w:rFonts w:ascii="Wingdings" w:hAnsi="Wingdings" w:hint="default"/>
+      </w:rPr>
+    </w:lvl>
+  </w:abstractNum>
+  <w:abstractNum w:abstractNumId="2" w15:restartNumberingAfterBreak="0">
     <w:nsid w:val="0E447934"/>
     <w:multiLevelType w:val="hybridMultilevel"/>
     <w:tmpl w:val="14F45390"/>
@@ -1674,7 +5663,7 @@
       </w:rPr>
     </w:lvl>
   </w:abstractNum>
-  <w:abstractNum w:abstractNumId="2" w15:restartNumberingAfterBreak="0">
+  <w:abstractNum w:abstractNumId="3" w15:restartNumberingAfterBreak="0">
     <w:nsid w:val="1CD431E3"/>
     <w:multiLevelType w:val="hybridMultilevel"/>
     <w:tmpl w:val="3592AA2E"/>
@@ -1787,7 +5776,7 @@
       </w:rPr>
     </w:lvl>
   </w:abstractNum>
-  <w:abstractNum w:abstractNumId="3" w15:restartNumberingAfterBreak="0">
+  <w:abstractNum w:abstractNumId="4" w15:restartNumberingAfterBreak="0">
     <w:nsid w:val="28B84AF4"/>
     <w:multiLevelType w:val="multilevel"/>
     <w:tmpl w:val="87C8701E"/>
@@ -1936,7 +5925,120 @@
       </w:rPr>
     </w:lvl>
   </w:abstractNum>
-  <w:abstractNum w:abstractNumId="4" w15:restartNumberingAfterBreak="0">
+  <w:abstractNum w:abstractNumId="5" w15:restartNumberingAfterBreak="0">
+    <w:nsid w:val="2DE0343D"/>
+    <w:multiLevelType w:val="hybridMultilevel"/>
+    <w:tmpl w:val="954E71B8"/>
+    <w:lvl w:ilvl="0" w:tplc="08090005">
+      <w:start w:val="1"/>
+      <w:numFmt w:val="bullet"/>
+      <w:lvlText w:val=""/>
+      <w:lvlJc w:val="left"/>
+      <w:pPr>
+        <w:ind w:left="720" w:hanging="360"/>
+      </w:pPr>
+      <w:rPr>
+        <w:rFonts w:ascii="Wingdings" w:hAnsi="Wingdings" w:hint="default"/>
+      </w:rPr>
+    </w:lvl>
+    <w:lvl w:ilvl="1" w:tplc="08090003" w:tentative="1">
+      <w:start w:val="1"/>
+      <w:numFmt w:val="bullet"/>
+      <w:lvlText w:val="o"/>
+      <w:lvlJc w:val="left"/>
+      <w:pPr>
+        <w:ind w:left="1440" w:hanging="360"/>
+      </w:pPr>
+      <w:rPr>
+        <w:rFonts w:ascii="Courier New" w:hAnsi="Courier New" w:cs="Courier New" w:hint="default"/>
+      </w:rPr>
+    </w:lvl>
+    <w:lvl w:ilvl="2" w:tplc="08090005" w:tentative="1">
+      <w:start w:val="1"/>
+      <w:numFmt w:val="bullet"/>
+      <w:lvlText w:val=""/>
+      <w:lvlJc w:val="left"/>
+      <w:pPr>
+        <w:ind w:left="2160" w:hanging="360"/>
+      </w:pPr>
+      <w:rPr>
+        <w:rFonts w:ascii="Wingdings" w:hAnsi="Wingdings" w:hint="default"/>
+      </w:rPr>
+    </w:lvl>
+    <w:lvl w:ilvl="3" w:tplc="08090001" w:tentative="1">
+      <w:start w:val="1"/>
+      <w:numFmt w:val="bullet"/>
+      <w:lvlText w:val=""/>
+      <w:lvlJc w:val="left"/>
+      <w:pPr>
+        <w:ind w:left="2880" w:hanging="360"/>
+      </w:pPr>
+      <w:rPr>
+        <w:rFonts w:ascii="Symbol" w:hAnsi="Symbol" w:hint="default"/>
+      </w:rPr>
+    </w:lvl>
+    <w:lvl w:ilvl="4" w:tplc="08090003" w:tentative="1">
+      <w:start w:val="1"/>
+      <w:numFmt w:val="bullet"/>
+      <w:lvlText w:val="o"/>
+      <w:lvlJc w:val="left"/>
+      <w:pPr>
+        <w:ind w:left="3600" w:hanging="360"/>
+      </w:pPr>
+      <w:rPr>
+        <w:rFonts w:ascii="Courier New" w:hAnsi="Courier New" w:cs="Courier New" w:hint="default"/>
+      </w:rPr>
+    </w:lvl>
+    <w:lvl w:ilvl="5" w:tplc="08090005" w:tentative="1">
+      <w:start w:val="1"/>
+      <w:numFmt w:val="bullet"/>
+      <w:lvlText w:val=""/>
+      <w:lvlJc w:val="left"/>
+      <w:pPr>
+        <w:ind w:left="4320" w:hanging="360"/>
+      </w:pPr>
+      <w:rPr>
+        <w:rFonts w:ascii="Wingdings" w:hAnsi="Wingdings" w:hint="default"/>
+      </w:rPr>
+    </w:lvl>
+    <w:lvl w:ilvl="6" w:tplc="08090001" w:tentative="1">
+      <w:start w:val="1"/>
+      <w:numFmt w:val="bullet"/>
+      <w:lvlText w:val=""/>
+      <w:lvlJc w:val="left"/>
+      <w:pPr>
+        <w:ind w:left="5040" w:hanging="360"/>
+      </w:pPr>
+      <w:rPr>
+        <w:rFonts w:ascii="Symbol" w:hAnsi="Symbol" w:hint="default"/>
+      </w:rPr>
+    </w:lvl>
+    <w:lvl w:ilvl="7" w:tplc="08090003" w:tentative="1">
+      <w:start w:val="1"/>
+      <w:numFmt w:val="bullet"/>
+      <w:lvlText w:val="o"/>
+      <w:lvlJc w:val="left"/>
+      <w:pPr>
+        <w:ind w:left="5760" w:hanging="360"/>
+      </w:pPr>
+      <w:rPr>
+        <w:rFonts w:ascii="Courier New" w:hAnsi="Courier New" w:cs="Courier New" w:hint="default"/>
+      </w:rPr>
+    </w:lvl>
+    <w:lvl w:ilvl="8" w:tplc="08090005" w:tentative="1">
+      <w:start w:val="1"/>
+      <w:numFmt w:val="bullet"/>
+      <w:lvlText w:val=""/>
+      <w:lvlJc w:val="left"/>
+      <w:pPr>
+        <w:ind w:left="6480" w:hanging="360"/>
+      </w:pPr>
+      <w:rPr>
+        <w:rFonts w:ascii="Wingdings" w:hAnsi="Wingdings" w:hint="default"/>
+      </w:rPr>
+    </w:lvl>
+  </w:abstractNum>
+  <w:abstractNum w:abstractNumId="6" w15:restartNumberingAfterBreak="0">
     <w:nsid w:val="3BA01F1F"/>
     <w:multiLevelType w:val="hybridMultilevel"/>
     <w:tmpl w:val="7A1AAD36"/>
@@ -2025,7 +6127,120 @@
       </w:pPr>
     </w:lvl>
   </w:abstractNum>
-  <w:abstractNum w:abstractNumId="5" w15:restartNumberingAfterBreak="0">
+  <w:abstractNum w:abstractNumId="7" w15:restartNumberingAfterBreak="0">
+    <w:nsid w:val="3C3C028B"/>
+    <w:multiLevelType w:val="hybridMultilevel"/>
+    <w:tmpl w:val="901E6C76"/>
+    <w:lvl w:ilvl="0" w:tplc="08090001">
+      <w:start w:val="1"/>
+      <w:numFmt w:val="bullet"/>
+      <w:lvlText w:val=""/>
+      <w:lvlJc w:val="left"/>
+      <w:pPr>
+        <w:ind w:left="2160" w:hanging="360"/>
+      </w:pPr>
+      <w:rPr>
+        <w:rFonts w:ascii="Symbol" w:hAnsi="Symbol" w:hint="default"/>
+      </w:rPr>
+    </w:lvl>
+    <w:lvl w:ilvl="1" w:tplc="08090003" w:tentative="1">
+      <w:start w:val="1"/>
+      <w:numFmt w:val="bullet"/>
+      <w:lvlText w:val="o"/>
+      <w:lvlJc w:val="left"/>
+      <w:pPr>
+        <w:ind w:left="2880" w:hanging="360"/>
+      </w:pPr>
+      <w:rPr>
+        <w:rFonts w:ascii="Courier New" w:hAnsi="Courier New" w:cs="Courier New" w:hint="default"/>
+      </w:rPr>
+    </w:lvl>
+    <w:lvl w:ilvl="2" w:tplc="08090005" w:tentative="1">
+      <w:start w:val="1"/>
+      <w:numFmt w:val="bullet"/>
+      <w:lvlText w:val=""/>
+      <w:lvlJc w:val="left"/>
+      <w:pPr>
+        <w:ind w:left="3600" w:hanging="360"/>
+      </w:pPr>
+      <w:rPr>
+        <w:rFonts w:ascii="Wingdings" w:hAnsi="Wingdings" w:hint="default"/>
+      </w:rPr>
+    </w:lvl>
+    <w:lvl w:ilvl="3" w:tplc="08090001" w:tentative="1">
+      <w:start w:val="1"/>
+      <w:numFmt w:val="bullet"/>
+      <w:lvlText w:val=""/>
+      <w:lvlJc w:val="left"/>
+      <w:pPr>
+        <w:ind w:left="4320" w:hanging="360"/>
+      </w:pPr>
+      <w:rPr>
+        <w:rFonts w:ascii="Symbol" w:hAnsi="Symbol" w:hint="default"/>
+      </w:rPr>
+    </w:lvl>
+    <w:lvl w:ilvl="4" w:tplc="08090003" w:tentative="1">
+      <w:start w:val="1"/>
+      <w:numFmt w:val="bullet"/>
+      <w:lvlText w:val="o"/>
+      <w:lvlJc w:val="left"/>
+      <w:pPr>
+        <w:ind w:left="5040" w:hanging="360"/>
+      </w:pPr>
+      <w:rPr>
+        <w:rFonts w:ascii="Courier New" w:hAnsi="Courier New" w:cs="Courier New" w:hint="default"/>
+      </w:rPr>
+    </w:lvl>
+    <w:lvl w:ilvl="5" w:tplc="08090005" w:tentative="1">
+      <w:start w:val="1"/>
+      <w:numFmt w:val="bullet"/>
+      <w:lvlText w:val=""/>
+      <w:lvlJc w:val="left"/>
+      <w:pPr>
+        <w:ind w:left="5760" w:hanging="360"/>
+      </w:pPr>
+      <w:rPr>
+        <w:rFonts w:ascii="Wingdings" w:hAnsi="Wingdings" w:hint="default"/>
+      </w:rPr>
+    </w:lvl>
+    <w:lvl w:ilvl="6" w:tplc="08090001" w:tentative="1">
+      <w:start w:val="1"/>
+      <w:numFmt w:val="bullet"/>
+      <w:lvlText w:val=""/>
+      <w:lvlJc w:val="left"/>
+      <w:pPr>
+        <w:ind w:left="6480" w:hanging="360"/>
+      </w:pPr>
+      <w:rPr>
+        <w:rFonts w:ascii="Symbol" w:hAnsi="Symbol" w:hint="default"/>
+      </w:rPr>
+    </w:lvl>
+    <w:lvl w:ilvl="7" w:tplc="08090003" w:tentative="1">
+      <w:start w:val="1"/>
+      <w:numFmt w:val="bullet"/>
+      <w:lvlText w:val="o"/>
+      <w:lvlJc w:val="left"/>
+      <w:pPr>
+        <w:ind w:left="7200" w:hanging="360"/>
+      </w:pPr>
+      <w:rPr>
+        <w:rFonts w:ascii="Courier New" w:hAnsi="Courier New" w:cs="Courier New" w:hint="default"/>
+      </w:rPr>
+    </w:lvl>
+    <w:lvl w:ilvl="8" w:tplc="08090005" w:tentative="1">
+      <w:start w:val="1"/>
+      <w:numFmt w:val="bullet"/>
+      <w:lvlText w:val=""/>
+      <w:lvlJc w:val="left"/>
+      <w:pPr>
+        <w:ind w:left="7920" w:hanging="360"/>
+      </w:pPr>
+      <w:rPr>
+        <w:rFonts w:ascii="Wingdings" w:hAnsi="Wingdings" w:hint="default"/>
+      </w:rPr>
+    </w:lvl>
+  </w:abstractNum>
+  <w:abstractNum w:abstractNumId="8" w15:restartNumberingAfterBreak="0">
     <w:nsid w:val="3E3A0A15"/>
     <w:multiLevelType w:val="hybridMultilevel"/>
     <w:tmpl w:val="F8CA1F8C"/>
@@ -2114,7 +6329,346 @@
       </w:pPr>
     </w:lvl>
   </w:abstractNum>
-  <w:abstractNum w:abstractNumId="6" w15:restartNumberingAfterBreak="0">
+  <w:abstractNum w:abstractNumId="9" w15:restartNumberingAfterBreak="0">
+    <w:nsid w:val="49226457"/>
+    <w:multiLevelType w:val="hybridMultilevel"/>
+    <w:tmpl w:val="C5C010A2"/>
+    <w:lvl w:ilvl="0" w:tplc="3668B11A">
+      <w:start w:val="3"/>
+      <w:numFmt w:val="bullet"/>
+      <w:lvlText w:val="-"/>
+      <w:lvlJc w:val="left"/>
+      <w:pPr>
+        <w:ind w:left="420" w:hanging="360"/>
+      </w:pPr>
+      <w:rPr>
+        <w:rFonts w:ascii="Calibri" w:eastAsiaTheme="minorHAnsi" w:hAnsi="Calibri" w:cs="Calibri" w:hint="default"/>
+      </w:rPr>
+    </w:lvl>
+    <w:lvl w:ilvl="1" w:tplc="08090003" w:tentative="1">
+      <w:start w:val="1"/>
+      <w:numFmt w:val="bullet"/>
+      <w:lvlText w:val="o"/>
+      <w:lvlJc w:val="left"/>
+      <w:pPr>
+        <w:ind w:left="1140" w:hanging="360"/>
+      </w:pPr>
+      <w:rPr>
+        <w:rFonts w:ascii="Courier New" w:hAnsi="Courier New" w:cs="Courier New" w:hint="default"/>
+      </w:rPr>
+    </w:lvl>
+    <w:lvl w:ilvl="2" w:tplc="08090005" w:tentative="1">
+      <w:start w:val="1"/>
+      <w:numFmt w:val="bullet"/>
+      <w:lvlText w:val=""/>
+      <w:lvlJc w:val="left"/>
+      <w:pPr>
+        <w:ind w:left="1860" w:hanging="360"/>
+      </w:pPr>
+      <w:rPr>
+        <w:rFonts w:ascii="Wingdings" w:hAnsi="Wingdings" w:hint="default"/>
+      </w:rPr>
+    </w:lvl>
+    <w:lvl w:ilvl="3" w:tplc="08090001" w:tentative="1">
+      <w:start w:val="1"/>
+      <w:numFmt w:val="bullet"/>
+      <w:lvlText w:val=""/>
+      <w:lvlJc w:val="left"/>
+      <w:pPr>
+        <w:ind w:left="2580" w:hanging="360"/>
+      </w:pPr>
+      <w:rPr>
+        <w:rFonts w:ascii="Symbol" w:hAnsi="Symbol" w:hint="default"/>
+      </w:rPr>
+    </w:lvl>
+    <w:lvl w:ilvl="4" w:tplc="08090003" w:tentative="1">
+      <w:start w:val="1"/>
+      <w:numFmt w:val="bullet"/>
+      <w:lvlText w:val="o"/>
+      <w:lvlJc w:val="left"/>
+      <w:pPr>
+        <w:ind w:left="3300" w:hanging="360"/>
+      </w:pPr>
+      <w:rPr>
+        <w:rFonts w:ascii="Courier New" w:hAnsi="Courier New" w:cs="Courier New" w:hint="default"/>
+      </w:rPr>
+    </w:lvl>
+    <w:lvl w:ilvl="5" w:tplc="08090005" w:tentative="1">
+      <w:start w:val="1"/>
+      <w:numFmt w:val="bullet"/>
+      <w:lvlText w:val=""/>
+      <w:lvlJc w:val="left"/>
+      <w:pPr>
+        <w:ind w:left="4020" w:hanging="360"/>
+      </w:pPr>
+      <w:rPr>
+        <w:rFonts w:ascii="Wingdings" w:hAnsi="Wingdings" w:hint="default"/>
+      </w:rPr>
+    </w:lvl>
+    <w:lvl w:ilvl="6" w:tplc="08090001" w:tentative="1">
+      <w:start w:val="1"/>
+      <w:numFmt w:val="bullet"/>
+      <w:lvlText w:val=""/>
+      <w:lvlJc w:val="left"/>
+      <w:pPr>
+        <w:ind w:left="4740" w:hanging="360"/>
+      </w:pPr>
+      <w:rPr>
+        <w:rFonts w:ascii="Symbol" w:hAnsi="Symbol" w:hint="default"/>
+      </w:rPr>
+    </w:lvl>
+    <w:lvl w:ilvl="7" w:tplc="08090003" w:tentative="1">
+      <w:start w:val="1"/>
+      <w:numFmt w:val="bullet"/>
+      <w:lvlText w:val="o"/>
+      <w:lvlJc w:val="left"/>
+      <w:pPr>
+        <w:ind w:left="5460" w:hanging="360"/>
+      </w:pPr>
+      <w:rPr>
+        <w:rFonts w:ascii="Courier New" w:hAnsi="Courier New" w:cs="Courier New" w:hint="default"/>
+      </w:rPr>
+    </w:lvl>
+    <w:lvl w:ilvl="8" w:tplc="08090005" w:tentative="1">
+      <w:start w:val="1"/>
+      <w:numFmt w:val="bullet"/>
+      <w:lvlText w:val=""/>
+      <w:lvlJc w:val="left"/>
+      <w:pPr>
+        <w:ind w:left="6180" w:hanging="360"/>
+      </w:pPr>
+      <w:rPr>
+        <w:rFonts w:ascii="Wingdings" w:hAnsi="Wingdings" w:hint="default"/>
+      </w:rPr>
+    </w:lvl>
+  </w:abstractNum>
+  <w:abstractNum w:abstractNumId="10" w15:restartNumberingAfterBreak="0">
+    <w:nsid w:val="4DB026C8"/>
+    <w:multiLevelType w:val="hybridMultilevel"/>
+    <w:tmpl w:val="0474351A"/>
+    <w:lvl w:ilvl="0" w:tplc="08090001">
+      <w:start w:val="1"/>
+      <w:numFmt w:val="bullet"/>
+      <w:lvlText w:val=""/>
+      <w:lvlJc w:val="left"/>
+      <w:pPr>
+        <w:ind w:left="1500" w:hanging="360"/>
+      </w:pPr>
+      <w:rPr>
+        <w:rFonts w:ascii="Symbol" w:hAnsi="Symbol" w:hint="default"/>
+      </w:rPr>
+    </w:lvl>
+    <w:lvl w:ilvl="1" w:tplc="08090003" w:tentative="1">
+      <w:start w:val="1"/>
+      <w:numFmt w:val="bullet"/>
+      <w:lvlText w:val="o"/>
+      <w:lvlJc w:val="left"/>
+      <w:pPr>
+        <w:ind w:left="2220" w:hanging="360"/>
+      </w:pPr>
+      <w:rPr>
+        <w:rFonts w:ascii="Courier New" w:hAnsi="Courier New" w:cs="Courier New" w:hint="default"/>
+      </w:rPr>
+    </w:lvl>
+    <w:lvl w:ilvl="2" w:tplc="08090005" w:tentative="1">
+      <w:start w:val="1"/>
+      <w:numFmt w:val="bullet"/>
+      <w:lvlText w:val=""/>
+      <w:lvlJc w:val="left"/>
+      <w:pPr>
+        <w:ind w:left="2940" w:hanging="360"/>
+      </w:pPr>
+      <w:rPr>
+        <w:rFonts w:ascii="Wingdings" w:hAnsi="Wingdings" w:hint="default"/>
+      </w:rPr>
+    </w:lvl>
+    <w:lvl w:ilvl="3" w:tplc="08090001" w:tentative="1">
+      <w:start w:val="1"/>
+      <w:numFmt w:val="bullet"/>
+      <w:lvlText w:val=""/>
+      <w:lvlJc w:val="left"/>
+      <w:pPr>
+        <w:ind w:left="3660" w:hanging="360"/>
+      </w:pPr>
+      <w:rPr>
+        <w:rFonts w:ascii="Symbol" w:hAnsi="Symbol" w:hint="default"/>
+      </w:rPr>
+    </w:lvl>
+    <w:lvl w:ilvl="4" w:tplc="08090003" w:tentative="1">
+      <w:start w:val="1"/>
+      <w:numFmt w:val="bullet"/>
+      <w:lvlText w:val="o"/>
+      <w:lvlJc w:val="left"/>
+      <w:pPr>
+        <w:ind w:left="4380" w:hanging="360"/>
+      </w:pPr>
+      <w:rPr>
+        <w:rFonts w:ascii="Courier New" w:hAnsi="Courier New" w:cs="Courier New" w:hint="default"/>
+      </w:rPr>
+    </w:lvl>
+    <w:lvl w:ilvl="5" w:tplc="08090005" w:tentative="1">
+      <w:start w:val="1"/>
+      <w:numFmt w:val="bullet"/>
+      <w:lvlText w:val=""/>
+      <w:lvlJc w:val="left"/>
+      <w:pPr>
+        <w:ind w:left="5100" w:hanging="360"/>
+      </w:pPr>
+      <w:rPr>
+        <w:rFonts w:ascii="Wingdings" w:hAnsi="Wingdings" w:hint="default"/>
+      </w:rPr>
+    </w:lvl>
+    <w:lvl w:ilvl="6" w:tplc="08090001" w:tentative="1">
+      <w:start w:val="1"/>
+      <w:numFmt w:val="bullet"/>
+      <w:lvlText w:val=""/>
+      <w:lvlJc w:val="left"/>
+      <w:pPr>
+        <w:ind w:left="5820" w:hanging="360"/>
+      </w:pPr>
+      <w:rPr>
+        <w:rFonts w:ascii="Symbol" w:hAnsi="Symbol" w:hint="default"/>
+      </w:rPr>
+    </w:lvl>
+    <w:lvl w:ilvl="7" w:tplc="08090003" w:tentative="1">
+      <w:start w:val="1"/>
+      <w:numFmt w:val="bullet"/>
+      <w:lvlText w:val="o"/>
+      <w:lvlJc w:val="left"/>
+      <w:pPr>
+        <w:ind w:left="6540" w:hanging="360"/>
+      </w:pPr>
+      <w:rPr>
+        <w:rFonts w:ascii="Courier New" w:hAnsi="Courier New" w:cs="Courier New" w:hint="default"/>
+      </w:rPr>
+    </w:lvl>
+    <w:lvl w:ilvl="8" w:tplc="08090005" w:tentative="1">
+      <w:start w:val="1"/>
+      <w:numFmt w:val="bullet"/>
+      <w:lvlText w:val=""/>
+      <w:lvlJc w:val="left"/>
+      <w:pPr>
+        <w:ind w:left="7260" w:hanging="360"/>
+      </w:pPr>
+      <w:rPr>
+        <w:rFonts w:ascii="Wingdings" w:hAnsi="Wingdings" w:hint="default"/>
+      </w:rPr>
+    </w:lvl>
+  </w:abstractNum>
+  <w:abstractNum w:abstractNumId="11" w15:restartNumberingAfterBreak="0">
+    <w:nsid w:val="6661686B"/>
+    <w:multiLevelType w:val="hybridMultilevel"/>
+    <w:tmpl w:val="331E7AB6"/>
+    <w:lvl w:ilvl="0" w:tplc="08090001">
+      <w:start w:val="1"/>
+      <w:numFmt w:val="bullet"/>
+      <w:lvlText w:val=""/>
+      <w:lvlJc w:val="left"/>
+      <w:pPr>
+        <w:ind w:left="1440" w:hanging="360"/>
+      </w:pPr>
+      <w:rPr>
+        <w:rFonts w:ascii="Symbol" w:hAnsi="Symbol" w:hint="default"/>
+      </w:rPr>
+    </w:lvl>
+    <w:lvl w:ilvl="1" w:tplc="08090003" w:tentative="1">
+      <w:start w:val="1"/>
+      <w:numFmt w:val="bullet"/>
+      <w:lvlText w:val="o"/>
+      <w:lvlJc w:val="left"/>
+      <w:pPr>
+        <w:ind w:left="2160" w:hanging="360"/>
+      </w:pPr>
+      <w:rPr>
+        <w:rFonts w:ascii="Courier New" w:hAnsi="Courier New" w:cs="Courier New" w:hint="default"/>
+      </w:rPr>
+    </w:lvl>
+    <w:lvl w:ilvl="2" w:tplc="08090005" w:tentative="1">
+      <w:start w:val="1"/>
+      <w:numFmt w:val="bullet"/>
+      <w:lvlText w:val=""/>
+      <w:lvlJc w:val="left"/>
+      <w:pPr>
+        <w:ind w:left="2880" w:hanging="360"/>
+      </w:pPr>
+      <w:rPr>
+        <w:rFonts w:ascii="Wingdings" w:hAnsi="Wingdings" w:hint="default"/>
+      </w:rPr>
+    </w:lvl>
+    <w:lvl w:ilvl="3" w:tplc="08090001" w:tentative="1">
+      <w:start w:val="1"/>
+      <w:numFmt w:val="bullet"/>
+      <w:lvlText w:val=""/>
+      <w:lvlJc w:val="left"/>
+      <w:pPr>
+        <w:ind w:left="3600" w:hanging="360"/>
+      </w:pPr>
+      <w:rPr>
+        <w:rFonts w:ascii="Symbol" w:hAnsi="Symbol" w:hint="default"/>
+      </w:rPr>
+    </w:lvl>
+    <w:lvl w:ilvl="4" w:tplc="08090003" w:tentative="1">
+      <w:start w:val="1"/>
+      <w:numFmt w:val="bullet"/>
+      <w:lvlText w:val="o"/>
+      <w:lvlJc w:val="left"/>
+      <w:pPr>
+        <w:ind w:left="4320" w:hanging="360"/>
+      </w:pPr>
+      <w:rPr>
+        <w:rFonts w:ascii="Courier New" w:hAnsi="Courier New" w:cs="Courier New" w:hint="default"/>
+      </w:rPr>
+    </w:lvl>
+    <w:lvl w:ilvl="5" w:tplc="08090005" w:tentative="1">
+      <w:start w:val="1"/>
+      <w:numFmt w:val="bullet"/>
+      <w:lvlText w:val=""/>
+      <w:lvlJc w:val="left"/>
+      <w:pPr>
+        <w:ind w:left="5040" w:hanging="360"/>
+      </w:pPr>
+      <w:rPr>
+        <w:rFonts w:ascii="Wingdings" w:hAnsi="Wingdings" w:hint="default"/>
+      </w:rPr>
+    </w:lvl>
+    <w:lvl w:ilvl="6" w:tplc="08090001" w:tentative="1">
+      <w:start w:val="1"/>
+      <w:numFmt w:val="bullet"/>
+      <w:lvlText w:val=""/>
+      <w:lvlJc w:val="left"/>
+      <w:pPr>
+        <w:ind w:left="5760" w:hanging="360"/>
+      </w:pPr>
+      <w:rPr>
+        <w:rFonts w:ascii="Symbol" w:hAnsi="Symbol" w:hint="default"/>
+      </w:rPr>
+    </w:lvl>
+    <w:lvl w:ilvl="7" w:tplc="08090003" w:tentative="1">
+      <w:start w:val="1"/>
+      <w:numFmt w:val="bullet"/>
+      <w:lvlText w:val="o"/>
+      <w:lvlJc w:val="left"/>
+      <w:pPr>
+        <w:ind w:left="6480" w:hanging="360"/>
+      </w:pPr>
+      <w:rPr>
+        <w:rFonts w:ascii="Courier New" w:hAnsi="Courier New" w:cs="Courier New" w:hint="default"/>
+      </w:rPr>
+    </w:lvl>
+    <w:lvl w:ilvl="8" w:tplc="08090005" w:tentative="1">
+      <w:start w:val="1"/>
+      <w:numFmt w:val="bullet"/>
+      <w:lvlText w:val=""/>
+      <w:lvlJc w:val="left"/>
+      <w:pPr>
+        <w:ind w:left="7200" w:hanging="360"/>
+      </w:pPr>
+      <w:rPr>
+        <w:rFonts w:ascii="Wingdings" w:hAnsi="Wingdings" w:hint="default"/>
+      </w:rPr>
+    </w:lvl>
+  </w:abstractNum>
+  <w:abstractNum w:abstractNumId="12" w15:restartNumberingAfterBreak="0">
     <w:nsid w:val="6DBE6637"/>
     <w:multiLevelType w:val="hybridMultilevel"/>
     <w:tmpl w:val="4E54487A"/>
@@ -2227,7 +6781,345 @@
       </w:rPr>
     </w:lvl>
   </w:abstractNum>
-  <w:abstractNum w:abstractNumId="7" w15:restartNumberingAfterBreak="0">
+  <w:abstractNum w:abstractNumId="13" w15:restartNumberingAfterBreak="0">
+    <w:nsid w:val="72101FF1"/>
+    <w:multiLevelType w:val="hybridMultilevel"/>
+    <w:tmpl w:val="3A58D086"/>
+    <w:lvl w:ilvl="0" w:tplc="08090005">
+      <w:start w:val="1"/>
+      <w:numFmt w:val="bullet"/>
+      <w:lvlText w:val=""/>
+      <w:lvlJc w:val="left"/>
+      <w:pPr>
+        <w:ind w:left="720" w:hanging="360"/>
+      </w:pPr>
+      <w:rPr>
+        <w:rFonts w:ascii="Wingdings" w:hAnsi="Wingdings" w:hint="default"/>
+      </w:rPr>
+    </w:lvl>
+    <w:lvl w:ilvl="1" w:tplc="08090003" w:tentative="1">
+      <w:start w:val="1"/>
+      <w:numFmt w:val="bullet"/>
+      <w:lvlText w:val="o"/>
+      <w:lvlJc w:val="left"/>
+      <w:pPr>
+        <w:ind w:left="1440" w:hanging="360"/>
+      </w:pPr>
+      <w:rPr>
+        <w:rFonts w:ascii="Courier New" w:hAnsi="Courier New" w:cs="Courier New" w:hint="default"/>
+      </w:rPr>
+    </w:lvl>
+    <w:lvl w:ilvl="2" w:tplc="08090005" w:tentative="1">
+      <w:start w:val="1"/>
+      <w:numFmt w:val="bullet"/>
+      <w:lvlText w:val=""/>
+      <w:lvlJc w:val="left"/>
+      <w:pPr>
+        <w:ind w:left="2160" w:hanging="360"/>
+      </w:pPr>
+      <w:rPr>
+        <w:rFonts w:ascii="Wingdings" w:hAnsi="Wingdings" w:hint="default"/>
+      </w:rPr>
+    </w:lvl>
+    <w:lvl w:ilvl="3" w:tplc="08090001" w:tentative="1">
+      <w:start w:val="1"/>
+      <w:numFmt w:val="bullet"/>
+      <w:lvlText w:val=""/>
+      <w:lvlJc w:val="left"/>
+      <w:pPr>
+        <w:ind w:left="2880" w:hanging="360"/>
+      </w:pPr>
+      <w:rPr>
+        <w:rFonts w:ascii="Symbol" w:hAnsi="Symbol" w:hint="default"/>
+      </w:rPr>
+    </w:lvl>
+    <w:lvl w:ilvl="4" w:tplc="08090003" w:tentative="1">
+      <w:start w:val="1"/>
+      <w:numFmt w:val="bullet"/>
+      <w:lvlText w:val="o"/>
+      <w:lvlJc w:val="left"/>
+      <w:pPr>
+        <w:ind w:left="3600" w:hanging="360"/>
+      </w:pPr>
+      <w:rPr>
+        <w:rFonts w:ascii="Courier New" w:hAnsi="Courier New" w:cs="Courier New" w:hint="default"/>
+      </w:rPr>
+    </w:lvl>
+    <w:lvl w:ilvl="5" w:tplc="08090005" w:tentative="1">
+      <w:start w:val="1"/>
+      <w:numFmt w:val="bullet"/>
+      <w:lvlText w:val=""/>
+      <w:lvlJc w:val="left"/>
+      <w:pPr>
+        <w:ind w:left="4320" w:hanging="360"/>
+      </w:pPr>
+      <w:rPr>
+        <w:rFonts w:ascii="Wingdings" w:hAnsi="Wingdings" w:hint="default"/>
+      </w:rPr>
+    </w:lvl>
+    <w:lvl w:ilvl="6" w:tplc="08090001" w:tentative="1">
+      <w:start w:val="1"/>
+      <w:numFmt w:val="bullet"/>
+      <w:lvlText w:val=""/>
+      <w:lvlJc w:val="left"/>
+      <w:pPr>
+        <w:ind w:left="5040" w:hanging="360"/>
+      </w:pPr>
+      <w:rPr>
+        <w:rFonts w:ascii="Symbol" w:hAnsi="Symbol" w:hint="default"/>
+      </w:rPr>
+    </w:lvl>
+    <w:lvl w:ilvl="7" w:tplc="08090003" w:tentative="1">
+      <w:start w:val="1"/>
+      <w:numFmt w:val="bullet"/>
+      <w:lvlText w:val="o"/>
+      <w:lvlJc w:val="left"/>
+      <w:pPr>
+        <w:ind w:left="5760" w:hanging="360"/>
+      </w:pPr>
+      <w:rPr>
+        <w:rFonts w:ascii="Courier New" w:hAnsi="Courier New" w:cs="Courier New" w:hint="default"/>
+      </w:rPr>
+    </w:lvl>
+    <w:lvl w:ilvl="8" w:tplc="08090005" w:tentative="1">
+      <w:start w:val="1"/>
+      <w:numFmt w:val="bullet"/>
+      <w:lvlText w:val=""/>
+      <w:lvlJc w:val="left"/>
+      <w:pPr>
+        <w:ind w:left="6480" w:hanging="360"/>
+      </w:pPr>
+      <w:rPr>
+        <w:rFonts w:ascii="Wingdings" w:hAnsi="Wingdings" w:hint="default"/>
+      </w:rPr>
+    </w:lvl>
+  </w:abstractNum>
+  <w:abstractNum w:abstractNumId="14" w15:restartNumberingAfterBreak="0">
+    <w:nsid w:val="72841057"/>
+    <w:multiLevelType w:val="hybridMultilevel"/>
+    <w:tmpl w:val="6DA24D50"/>
+    <w:lvl w:ilvl="0" w:tplc="868C3898">
+      <w:start w:val="6"/>
+      <w:numFmt w:val="bullet"/>
+      <w:lvlText w:val=""/>
+      <w:lvlJc w:val="left"/>
+      <w:pPr>
+        <w:ind w:left="1080" w:hanging="360"/>
+      </w:pPr>
+      <w:rPr>
+        <w:rFonts w:ascii="Calibri" w:eastAsiaTheme="minorHAnsi" w:hAnsi="Calibri" w:cs="Calibri" w:hint="default"/>
+      </w:rPr>
+    </w:lvl>
+    <w:lvl w:ilvl="1" w:tplc="08090003" w:tentative="1">
+      <w:start w:val="1"/>
+      <w:numFmt w:val="bullet"/>
+      <w:lvlText w:val="o"/>
+      <w:lvlJc w:val="left"/>
+      <w:pPr>
+        <w:ind w:left="1800" w:hanging="360"/>
+      </w:pPr>
+      <w:rPr>
+        <w:rFonts w:ascii="Courier New" w:hAnsi="Courier New" w:cs="Courier New" w:hint="default"/>
+      </w:rPr>
+    </w:lvl>
+    <w:lvl w:ilvl="2" w:tplc="08090005" w:tentative="1">
+      <w:start w:val="1"/>
+      <w:numFmt w:val="bullet"/>
+      <w:lvlText w:val=""/>
+      <w:lvlJc w:val="left"/>
+      <w:pPr>
+        <w:ind w:left="2520" w:hanging="360"/>
+      </w:pPr>
+      <w:rPr>
+        <w:rFonts w:ascii="Wingdings" w:hAnsi="Wingdings" w:hint="default"/>
+      </w:rPr>
+    </w:lvl>
+    <w:lvl w:ilvl="3" w:tplc="08090001" w:tentative="1">
+      <w:start w:val="1"/>
+      <w:numFmt w:val="bullet"/>
+      <w:lvlText w:val=""/>
+      <w:lvlJc w:val="left"/>
+      <w:pPr>
+        <w:ind w:left="3240" w:hanging="360"/>
+      </w:pPr>
+      <w:rPr>
+        <w:rFonts w:ascii="Symbol" w:hAnsi="Symbol" w:hint="default"/>
+      </w:rPr>
+    </w:lvl>
+    <w:lvl w:ilvl="4" w:tplc="08090003" w:tentative="1">
+      <w:start w:val="1"/>
+      <w:numFmt w:val="bullet"/>
+      <w:lvlText w:val="o"/>
+      <w:lvlJc w:val="left"/>
+      <w:pPr>
+        <w:ind w:left="3960" w:hanging="360"/>
+      </w:pPr>
+      <w:rPr>
+        <w:rFonts w:ascii="Courier New" w:hAnsi="Courier New" w:cs="Courier New" w:hint="default"/>
+      </w:rPr>
+    </w:lvl>
+    <w:lvl w:ilvl="5" w:tplc="08090005" w:tentative="1">
+      <w:start w:val="1"/>
+      <w:numFmt w:val="bullet"/>
+      <w:lvlText w:val=""/>
+      <w:lvlJc w:val="left"/>
+      <w:pPr>
+        <w:ind w:left="4680" w:hanging="360"/>
+      </w:pPr>
+      <w:rPr>
+        <w:rFonts w:ascii="Wingdings" w:hAnsi="Wingdings" w:hint="default"/>
+      </w:rPr>
+    </w:lvl>
+    <w:lvl w:ilvl="6" w:tplc="08090001" w:tentative="1">
+      <w:start w:val="1"/>
+      <w:numFmt w:val="bullet"/>
+      <w:lvlText w:val=""/>
+      <w:lvlJc w:val="left"/>
+      <w:pPr>
+        <w:ind w:left="5400" w:hanging="360"/>
+      </w:pPr>
+      <w:rPr>
+        <w:rFonts w:ascii="Symbol" w:hAnsi="Symbol" w:hint="default"/>
+      </w:rPr>
+    </w:lvl>
+    <w:lvl w:ilvl="7" w:tplc="08090003" w:tentative="1">
+      <w:start w:val="1"/>
+      <w:numFmt w:val="bullet"/>
+      <w:lvlText w:val="o"/>
+      <w:lvlJc w:val="left"/>
+      <w:pPr>
+        <w:ind w:left="6120" w:hanging="360"/>
+      </w:pPr>
+      <w:rPr>
+        <w:rFonts w:ascii="Courier New" w:hAnsi="Courier New" w:cs="Courier New" w:hint="default"/>
+      </w:rPr>
+    </w:lvl>
+    <w:lvl w:ilvl="8" w:tplc="08090005" w:tentative="1">
+      <w:start w:val="1"/>
+      <w:numFmt w:val="bullet"/>
+      <w:lvlText w:val=""/>
+      <w:lvlJc w:val="left"/>
+      <w:pPr>
+        <w:ind w:left="6840" w:hanging="360"/>
+      </w:pPr>
+      <w:rPr>
+        <w:rFonts w:ascii="Wingdings" w:hAnsi="Wingdings" w:hint="default"/>
+      </w:rPr>
+    </w:lvl>
+  </w:abstractNum>
+  <w:abstractNum w:abstractNumId="15" w15:restartNumberingAfterBreak="0">
+    <w:nsid w:val="73FC529B"/>
+    <w:multiLevelType w:val="hybridMultilevel"/>
+    <w:tmpl w:val="A8101CC4"/>
+    <w:lvl w:ilvl="0" w:tplc="D9ECC83C">
+      <w:numFmt w:val="bullet"/>
+      <w:lvlText w:val="-"/>
+      <w:lvlJc w:val="left"/>
+      <w:pPr>
+        <w:ind w:left="720" w:hanging="360"/>
+      </w:pPr>
+      <w:rPr>
+        <w:rFonts w:ascii="Calibri" w:eastAsiaTheme="minorHAnsi" w:hAnsi="Calibri" w:cs="Calibri" w:hint="default"/>
+      </w:rPr>
+    </w:lvl>
+    <w:lvl w:ilvl="1" w:tplc="08090003">
+      <w:start w:val="1"/>
+      <w:numFmt w:val="bullet"/>
+      <w:lvlText w:val="o"/>
+      <w:lvlJc w:val="left"/>
+      <w:pPr>
+        <w:ind w:left="1440" w:hanging="360"/>
+      </w:pPr>
+      <w:rPr>
+        <w:rFonts w:ascii="Courier New" w:hAnsi="Courier New" w:cs="Courier New" w:hint="default"/>
+      </w:rPr>
+    </w:lvl>
+    <w:lvl w:ilvl="2" w:tplc="08090005">
+      <w:start w:val="1"/>
+      <w:numFmt w:val="bullet"/>
+      <w:lvlText w:val=""/>
+      <w:lvlJc w:val="left"/>
+      <w:pPr>
+        <w:ind w:left="2160" w:hanging="360"/>
+      </w:pPr>
+      <w:rPr>
+        <w:rFonts w:ascii="Wingdings" w:hAnsi="Wingdings" w:hint="default"/>
+      </w:rPr>
+    </w:lvl>
+    <w:lvl w:ilvl="3" w:tplc="08090001" w:tentative="1">
+      <w:start w:val="1"/>
+      <w:numFmt w:val="bullet"/>
+      <w:lvlText w:val=""/>
+      <w:lvlJc w:val="left"/>
+      <w:pPr>
+        <w:ind w:left="2880" w:hanging="360"/>
+      </w:pPr>
+      <w:rPr>
+        <w:rFonts w:ascii="Symbol" w:hAnsi="Symbol" w:hint="default"/>
+      </w:rPr>
+    </w:lvl>
+    <w:lvl w:ilvl="4" w:tplc="08090003" w:tentative="1">
+      <w:start w:val="1"/>
+      <w:numFmt w:val="bullet"/>
+      <w:lvlText w:val="o"/>
+      <w:lvlJc w:val="left"/>
+      <w:pPr>
+        <w:ind w:left="3600" w:hanging="360"/>
+      </w:pPr>
+      <w:rPr>
+        <w:rFonts w:ascii="Courier New" w:hAnsi="Courier New" w:cs="Courier New" w:hint="default"/>
+      </w:rPr>
+    </w:lvl>
+    <w:lvl w:ilvl="5" w:tplc="08090005" w:tentative="1">
+      <w:start w:val="1"/>
+      <w:numFmt w:val="bullet"/>
+      <w:lvlText w:val=""/>
+      <w:lvlJc w:val="left"/>
+      <w:pPr>
+        <w:ind w:left="4320" w:hanging="360"/>
+      </w:pPr>
+      <w:rPr>
+        <w:rFonts w:ascii="Wingdings" w:hAnsi="Wingdings" w:hint="default"/>
+      </w:rPr>
+    </w:lvl>
+    <w:lvl w:ilvl="6" w:tplc="08090001" w:tentative="1">
+      <w:start w:val="1"/>
+      <w:numFmt w:val="bullet"/>
+      <w:lvlText w:val=""/>
+      <w:lvlJc w:val="left"/>
+      <w:pPr>
+        <w:ind w:left="5040" w:hanging="360"/>
+      </w:pPr>
+      <w:rPr>
+        <w:rFonts w:ascii="Symbol" w:hAnsi="Symbol" w:hint="default"/>
+      </w:rPr>
+    </w:lvl>
+    <w:lvl w:ilvl="7" w:tplc="08090003" w:tentative="1">
+      <w:start w:val="1"/>
+      <w:numFmt w:val="bullet"/>
+      <w:lvlText w:val="o"/>
+      <w:lvlJc w:val="left"/>
+      <w:pPr>
+        <w:ind w:left="5760" w:hanging="360"/>
+      </w:pPr>
+      <w:rPr>
+        <w:rFonts w:ascii="Courier New" w:hAnsi="Courier New" w:cs="Courier New" w:hint="default"/>
+      </w:rPr>
+    </w:lvl>
+    <w:lvl w:ilvl="8" w:tplc="08090005" w:tentative="1">
+      <w:start w:val="1"/>
+      <w:numFmt w:val="bullet"/>
+      <w:lvlText w:val=""/>
+      <w:lvlJc w:val="left"/>
+      <w:pPr>
+        <w:ind w:left="6480" w:hanging="360"/>
+      </w:pPr>
+      <w:rPr>
+        <w:rFonts w:ascii="Wingdings" w:hAnsi="Wingdings" w:hint="default"/>
+      </w:rPr>
+    </w:lvl>
+  </w:abstractNum>
+  <w:abstractNum w:abstractNumId="16" w15:restartNumberingAfterBreak="0">
     <w:nsid w:val="74D01CF7"/>
     <w:multiLevelType w:val="hybridMultilevel"/>
     <w:tmpl w:val="23085C30"/>
@@ -2340,7 +7232,7 @@
       </w:rPr>
     </w:lvl>
   </w:abstractNum>
-  <w:abstractNum w:abstractNumId="8" w15:restartNumberingAfterBreak="0">
+  <w:abstractNum w:abstractNumId="17" w15:restartNumberingAfterBreak="0">
     <w:nsid w:val="7F60557D"/>
     <w:multiLevelType w:val="hybridMultilevel"/>
     <w:tmpl w:val="61BCC3BA"/>
@@ -2453,31 +7345,58 @@
     </w:lvl>
   </w:abstractNum>
   <w:num w:numId="1">
-    <w:abstractNumId w:val="4"/>
+    <w:abstractNumId w:val="6"/>
   </w:num>
   <w:num w:numId="2">
     <w:abstractNumId w:val="0"/>
   </w:num>
   <w:num w:numId="3">
+    <w:abstractNumId w:val="17"/>
+  </w:num>
+  <w:num w:numId="4">
+    <w:abstractNumId w:val="16"/>
+  </w:num>
+  <w:num w:numId="5">
+    <w:abstractNumId w:val="12"/>
+  </w:num>
+  <w:num w:numId="6">
+    <w:abstractNumId w:val="3"/>
+  </w:num>
+  <w:num w:numId="7">
+    <w:abstractNumId w:val="2"/>
+  </w:num>
+  <w:num w:numId="8">
     <w:abstractNumId w:val="8"/>
   </w:num>
-  <w:num w:numId="4">
+  <w:num w:numId="9">
+    <w:abstractNumId w:val="4"/>
+  </w:num>
+  <w:num w:numId="10">
+    <w:abstractNumId w:val="9"/>
+  </w:num>
+  <w:num w:numId="11">
+    <w:abstractNumId w:val="1"/>
+  </w:num>
+  <w:num w:numId="12">
+    <w:abstractNumId w:val="15"/>
+  </w:num>
+  <w:num w:numId="13">
+    <w:abstractNumId w:val="5"/>
+  </w:num>
+  <w:num w:numId="14">
+    <w:abstractNumId w:val="13"/>
+  </w:num>
+  <w:num w:numId="15">
+    <w:abstractNumId w:val="11"/>
+  </w:num>
+  <w:num w:numId="16">
+    <w:abstractNumId w:val="10"/>
+  </w:num>
+  <w:num w:numId="17">
     <w:abstractNumId w:val="7"/>
   </w:num>
-  <w:num w:numId="5">
-    <w:abstractNumId w:val="6"/>
-  </w:num>
-  <w:num w:numId="6">
-    <w:abstractNumId w:val="2"/>
-  </w:num>
-  <w:num w:numId="7">
-    <w:abstractNumId w:val="1"/>
-  </w:num>
-  <w:num w:numId="8">
-    <w:abstractNumId w:val="5"/>
-  </w:num>
-  <w:num w:numId="9">
-    <w:abstractNumId w:val="3"/>
+  <w:num w:numId="18">
+    <w:abstractNumId w:val="14"/>
   </w:num>
 </w:numbering>
 </file>

--- a/test_design/TestApproach.docx
+++ b/test_design/TestApproach.docx
@@ -196,6 +196,7 @@
         <w:rPr>
           <w:b/>
           <w:bCs/>
+          <w:noProof/>
           <w:color w:val="000000" w:themeColor="text1"/>
           <w:sz w:val="28"/>
           <w:szCs w:val="28"/>
@@ -303,16 +304,7 @@
           <w:szCs w:val="28"/>
           <w:lang w:val="en-US"/>
         </w:rPr>
-        <w:t xml:space="preserve"> </w:t>
-      </w:r>
-      <w:r>
-        <w:rPr>
-          <w:color w:val="000000" w:themeColor="text1"/>
-          <w:sz w:val="28"/>
-          <w:szCs w:val="28"/>
-          <w:lang w:val="en-US"/>
-        </w:rPr>
-        <w:t>the city's name, comma, 2-letter country code (ISO3166)</w:t>
+        <w:t xml:space="preserve"> the city's name, comma, 2-letter country code (ISO3166)</w:t>
       </w:r>
     </w:p>
     <w:p>
@@ -369,6 +361,7 @@
       </w:pPr>
       <w:r>
         <w:rPr>
+          <w:noProof/>
           <w:color w:val="000000" w:themeColor="text1"/>
           <w:sz w:val="28"/>
           <w:szCs w:val="28"/>
@@ -441,6 +434,7 @@
       </w:pPr>
       <w:r>
         <w:rPr>
+          <w:noProof/>
           <w:color w:val="000000" w:themeColor="text1"/>
           <w:sz w:val="28"/>
           <w:szCs w:val="28"/>
@@ -1154,16 +1148,7 @@
           <w:szCs w:val="28"/>
           <w:lang w:val="en-US"/>
         </w:rPr>
-        <w:t>URL:  &lt;domain&gt;</w:t>
-      </w:r>
-      <w:r>
-        <w:rPr>
-          <w:color w:val="000000" w:themeColor="text1"/>
-          <w:sz w:val="28"/>
-          <w:szCs w:val="28"/>
-          <w:lang w:val="en-US"/>
-        </w:rPr>
-        <w:t>/data/2.5/</w:t>
+        <w:t>URL:  &lt;domain&gt;/data/2.5/</w:t>
       </w:r>
       <w:proofErr w:type="spellStart"/>
       <w:r>
@@ -1183,16 +1168,7 @@
           <w:szCs w:val="28"/>
           <w:lang w:val="en-US"/>
         </w:rPr>
-        <w:t>=</w:t>
-      </w:r>
-      <w:r>
-        <w:rPr>
-          <w:color w:val="000000" w:themeColor="text1"/>
-          <w:sz w:val="28"/>
-          <w:szCs w:val="28"/>
-          <w:lang w:val="en-US"/>
-        </w:rPr>
-        <w:t>&lt;</w:t>
+        <w:t>=&lt;</w:t>
       </w:r>
       <w:r>
         <w:rPr>
@@ -1210,16 +1186,7 @@
           <w:szCs w:val="28"/>
           <w:lang w:val="en-US"/>
         </w:rPr>
-        <w:t>keyword&gt;</w:t>
-      </w:r>
-      <w:r>
-        <w:rPr>
-          <w:color w:val="000000" w:themeColor="text1"/>
-          <w:sz w:val="28"/>
-          <w:szCs w:val="28"/>
-          <w:lang w:val="en-US"/>
-        </w:rPr>
-        <w:t>&amp;</w:t>
+        <w:t>keyword&gt;&amp;</w:t>
       </w:r>
       <w:proofErr w:type="spellStart"/>
       <w:r>
@@ -1239,16 +1206,7 @@
           <w:szCs w:val="28"/>
           <w:lang w:val="en-US"/>
         </w:rPr>
-        <w:t>=</w:t>
-      </w:r>
-      <w:r>
-        <w:rPr>
-          <w:color w:val="000000" w:themeColor="text1"/>
-          <w:sz w:val="28"/>
-          <w:szCs w:val="28"/>
-          <w:lang w:val="en-US"/>
-        </w:rPr>
-        <w:t>&lt;</w:t>
+        <w:t>=&lt;</w:t>
       </w:r>
       <w:r>
         <w:rPr>
@@ -3840,6 +3798,72 @@
         <w:pStyle w:val="ListParagraph"/>
         <w:numPr>
           <w:ilvl w:val="0"/>
+          <w:numId w:val="12"/>
+        </w:numPr>
+        <w:rPr>
+          <w:color w:val="000000" w:themeColor="text1"/>
+          <w:sz w:val="28"/>
+          <w:szCs w:val="28"/>
+          <w:lang w:val="en-US"/>
+        </w:rPr>
+      </w:pPr>
+      <w:r>
+        <w:rPr>
+          <w:color w:val="000000" w:themeColor="text1"/>
+          <w:sz w:val="28"/>
+          <w:szCs w:val="28"/>
+          <w:lang w:val="en-US"/>
+        </w:rPr>
+        <w:t>Protocol accepted: http</w:t>
+      </w:r>
+      <w:r>
+        <w:rPr>
+          <w:color w:val="000000" w:themeColor="text1"/>
+          <w:sz w:val="28"/>
+          <w:szCs w:val="28"/>
+          <w:lang w:val="en-US"/>
+        </w:rPr>
+        <w:t>,</w:t>
+      </w:r>
+      <w:r>
+        <w:rPr>
+          <w:color w:val="000000" w:themeColor="text1"/>
+          <w:sz w:val="28"/>
+          <w:szCs w:val="28"/>
+          <w:lang w:val="en-US"/>
+        </w:rPr>
+        <w:t xml:space="preserve"> https</w:t>
+      </w:r>
+    </w:p>
+    <w:p>
+      <w:pPr>
+        <w:pStyle w:val="ListParagraph"/>
+        <w:numPr>
+          <w:ilvl w:val="0"/>
+          <w:numId w:val="12"/>
+        </w:numPr>
+        <w:rPr>
+          <w:color w:val="000000" w:themeColor="text1"/>
+          <w:sz w:val="28"/>
+          <w:szCs w:val="28"/>
+          <w:lang w:val="en-US"/>
+        </w:rPr>
+      </w:pPr>
+      <w:r>
+        <w:rPr>
+          <w:color w:val="000000" w:themeColor="text1"/>
+          <w:sz w:val="28"/>
+          <w:szCs w:val="28"/>
+          <w:lang w:val="en-US"/>
+        </w:rPr>
+        <w:t>Error handling: 401,500,200</w:t>
+      </w:r>
+    </w:p>
+    <w:p>
+      <w:pPr>
+        <w:pStyle w:val="ListParagraph"/>
+        <w:numPr>
+          <w:ilvl w:val="0"/>
           <w:numId w:val="18"/>
         </w:numPr>
         <w:rPr>
@@ -4180,6 +4204,7 @@
           <w:szCs w:val="28"/>
           <w:lang w:val="en-US"/>
         </w:rPr>
+        <w:lastRenderedPageBreak/>
         <w:t>4.</w:t>
       </w:r>
       <w:r>
@@ -4261,7 +4286,6 @@
           <w:szCs w:val="28"/>
           <w:lang w:val="en-US"/>
         </w:rPr>
-        <w:lastRenderedPageBreak/>
         <w:t>Browsers:  Chrome/ Firefox/ Safari</w:t>
       </w:r>
     </w:p>
